--- a/helloknowledge.docx
+++ b/helloknowledge.docx
@@ -138,8 +138,6 @@
         </w:rPr>
         <w:t>SLT</w:t>
       </w:r>
-      <w:bookmarkStart w:id="19" w:name="_GoBack"/>
-      <w:bookmarkEnd w:id="19"/>
     </w:p>
     <w:p>
       <w:pPr>
@@ -3654,9 +3652,9 @@
           <w:bCs/>
         </w:rPr>
       </w:pPr>
-      <w:bookmarkStart w:id="0" w:name="t4"/>
+      <w:bookmarkStart w:id="0" w:name="t5"/>
       <w:bookmarkEnd w:id="0"/>
-      <w:bookmarkStart w:id="1" w:name="t5"/>
+      <w:bookmarkStart w:id="1" w:name="t4"/>
       <w:bookmarkEnd w:id="1"/>
       <w:r>
         <w:rPr>
@@ -6626,13 +6624,26 @@
     <w:p>
       <w:pPr>
         <w:pStyle w:val="2"/>
-      </w:pPr>
-      <w:r>
         <w:rPr>
           <w:rFonts w:hint="eastAsia"/>
         </w:rPr>
+      </w:pPr>
+      <w:r>
+        <w:rPr>
+          <w:rFonts w:hint="eastAsia"/>
+        </w:rPr>
         <w:t>操作系统</w:t>
       </w:r>
+    </w:p>
+    <w:p>
+      <w:pPr>
+        <w:pStyle w:val="4"/>
+        <w:bidi w:val="0"/>
+        <w:rPr>
+          <w:rFonts w:hint="default"/>
+          <w:lang w:val="en-US" w:eastAsia="zh-CN"/>
+        </w:rPr>
+      </w:pPr>
     </w:p>
     <w:p>
       <w:pPr>
@@ -7905,6 +7916,7979 @@
     <w:p>
       <w:pPr>
         <w:pStyle w:val="3"/>
+        <w:bidi w:val="0"/>
+        <w:rPr>
+          <w:rFonts w:hint="eastAsia"/>
+          <w:lang w:val="en-US" w:eastAsia="zh-CN"/>
+        </w:rPr>
+      </w:pPr>
+      <w:r>
+        <w:rPr>
+          <w:rFonts w:hint="eastAsia"/>
+          <w:lang w:val="en-US" w:eastAsia="zh-CN"/>
+        </w:rPr>
+        <w:t>C++多线程编程</w:t>
+      </w:r>
+    </w:p>
+    <w:p>
+      <w:pPr>
+        <w:rPr>
+          <w:rFonts w:hint="eastAsia"/>
+          <w:lang w:val="en-US" w:eastAsia="zh-CN"/>
+        </w:rPr>
+      </w:pPr>
+      <w:r>
+        <w:rPr>
+          <w:rFonts w:hint="eastAsia"/>
+          <w:lang w:val="en-US" w:eastAsia="zh-CN"/>
+        </w:rPr>
+        <w:t>https://blog.csdn.net/ajioy/article/details/7620780</w:t>
+      </w:r>
+    </w:p>
+    <w:p>
+      <w:pPr>
+        <w:rPr>
+          <w:rFonts w:hint="default"/>
+          <w:lang w:val="en-US" w:eastAsia="zh-CN"/>
+        </w:rPr>
+      </w:pPr>
+      <w:r>
+        <w:rPr>
+          <w:rFonts w:hint="default"/>
+          <w:lang w:val="en-US" w:eastAsia="zh-CN"/>
+        </w:rPr>
+        <w:t>不管是辅助线程还是用户接口线程，在存取共享资源时，都需要保护共享资源，以免引起冲突，造成错误。处理方法类似于Win32 API函数的使用，但MFC为我们提供了几个同步对象C++类，即CSyncObject、CMutex、CSemaphore、CEvent、CCriticalSection。这里，CSyncObject为其它四个类的基类，后四个类分别对应前面所讲的四个Win32 API同步对象。</w:t>
+      </w:r>
+    </w:p>
+    <w:p>
+      <w:pPr>
+        <w:rPr>
+          <w:rFonts w:hint="default"/>
+          <w:lang w:val="en-US" w:eastAsia="zh-CN"/>
+        </w:rPr>
+      </w:pPr>
+    </w:p>
+    <w:p>
+      <w:pPr>
+        <w:rPr>
+          <w:rFonts w:hint="default"/>
+          <w:lang w:val="en-US" w:eastAsia="zh-CN"/>
+        </w:rPr>
+      </w:pPr>
+      <w:r>
+        <w:rPr>
+          <w:rFonts w:hint="default"/>
+          <w:lang w:val="en-US" w:eastAsia="zh-CN"/>
+        </w:rPr>
+        <w:t>　　通常，我们在C++对象的成员函数中使用共享资源，或者把共享资源封装在C++类的内部。我们可将线程同步操作封装在对象类的实现函数当中，这样在应用中的线程使用C++对象时，就可以像一般对象一样使用它，简化了使用部分代码的编写，这正是面向对象编程的思想。这样编写的类被称作"线程安全类"。在设计线程安全类时，首先应根据具体情况在类中加入一个同步对象类数据成员。然后，在类的成员函数中，凡是所有修改公共数据或者读取公共数据的地方均要加入相应的同步调用。一般的处理步骤是：创建一个CSingleLock或者CMultiLock对象，然后调用其Lock函数。当对象结束时，自动在析构函数中调用Unlock函数，当然也可以在任何希望的地方调用Unlock函数。</w:t>
+      </w:r>
+    </w:p>
+    <w:p>
+      <w:pPr>
+        <w:rPr>
+          <w:rFonts w:hint="default"/>
+          <w:lang w:val="en-US" w:eastAsia="zh-CN"/>
+        </w:rPr>
+      </w:pPr>
+    </w:p>
+    <w:p>
+      <w:pPr>
+        <w:rPr>
+          <w:rFonts w:hint="default"/>
+          <w:lang w:val="en-US" w:eastAsia="zh-CN"/>
+        </w:rPr>
+      </w:pPr>
+      <w:r>
+        <w:rPr>
+          <w:rFonts w:hint="default"/>
+          <w:lang w:val="en-US" w:eastAsia="zh-CN"/>
+        </w:rPr>
+        <w:t>　　如果不是在特定的C++对象中使用共享资源，而是在特定的函数中使用共享资源（这样的函数称为"线程安全函数"），那么还是按照前面介绍的办法去做：先建立同步对象，然后调用等待函数，直到可以访问资源，最后释放对同步对象的控制。</w:t>
+      </w:r>
+    </w:p>
+    <w:p>
+      <w:pPr>
+        <w:rPr>
+          <w:rFonts w:hint="default"/>
+          <w:lang w:val="en-US" w:eastAsia="zh-CN"/>
+        </w:rPr>
+      </w:pPr>
+    </w:p>
+    <w:p>
+      <w:pPr>
+        <w:rPr>
+          <w:rFonts w:hint="default"/>
+          <w:lang w:val="en-US" w:eastAsia="zh-CN"/>
+        </w:rPr>
+      </w:pPr>
+      <w:r>
+        <w:rPr>
+          <w:rFonts w:hint="default"/>
+          <w:lang w:val="en-US" w:eastAsia="zh-CN"/>
+        </w:rPr>
+        <w:t>　　下面我们讨论四个同步对象分别适用的场合：</w:t>
+      </w:r>
+    </w:p>
+    <w:p>
+      <w:pPr>
+        <w:rPr>
+          <w:rFonts w:hint="default"/>
+          <w:lang w:val="en-US" w:eastAsia="zh-CN"/>
+        </w:rPr>
+      </w:pPr>
+    </w:p>
+    <w:p>
+      <w:pPr>
+        <w:rPr>
+          <w:rFonts w:hint="default"/>
+          <w:lang w:val="en-US" w:eastAsia="zh-CN"/>
+        </w:rPr>
+      </w:pPr>
+      <w:r>
+        <w:rPr>
+          <w:rFonts w:hint="default"/>
+          <w:lang w:val="en-US" w:eastAsia="zh-CN"/>
+        </w:rPr>
+        <w:t>　　（1）如果某个线程必须等待某些事件发生后才能存取相应资源，则用CEvent；</w:t>
+      </w:r>
+    </w:p>
+    <w:p>
+      <w:pPr>
+        <w:rPr>
+          <w:rFonts w:hint="default"/>
+          <w:lang w:val="en-US" w:eastAsia="zh-CN"/>
+        </w:rPr>
+      </w:pPr>
+    </w:p>
+    <w:p>
+      <w:pPr>
+        <w:rPr>
+          <w:rFonts w:hint="default"/>
+          <w:lang w:val="en-US" w:eastAsia="zh-CN"/>
+        </w:rPr>
+      </w:pPr>
+      <w:r>
+        <w:rPr>
+          <w:rFonts w:hint="default"/>
+          <w:lang w:val="en-US" w:eastAsia="zh-CN"/>
+        </w:rPr>
+        <w:t>　　（2）如果一个应用同时可以有多个线程存取相应资源，则用CSemaphore；</w:t>
+      </w:r>
+    </w:p>
+    <w:p>
+      <w:pPr>
+        <w:rPr>
+          <w:rFonts w:hint="default"/>
+          <w:lang w:val="en-US" w:eastAsia="zh-CN"/>
+        </w:rPr>
+      </w:pPr>
+    </w:p>
+    <w:p>
+      <w:pPr>
+        <w:rPr>
+          <w:rFonts w:hint="default"/>
+          <w:lang w:val="en-US" w:eastAsia="zh-CN"/>
+        </w:rPr>
+      </w:pPr>
+      <w:r>
+        <w:rPr>
+          <w:rFonts w:hint="default"/>
+          <w:lang w:val="en-US" w:eastAsia="zh-CN"/>
+        </w:rPr>
+        <w:t>　　（3）如果有多个应用(多个进程)同时存取相应资源，则用CMutex，否则用CCriticalSection。</w:t>
+      </w:r>
+    </w:p>
+    <w:p>
+      <w:pPr>
+        <w:rPr>
+          <w:rFonts w:hint="default"/>
+          <w:lang w:val="en-US" w:eastAsia="zh-CN"/>
+        </w:rPr>
+      </w:pPr>
+    </w:p>
+    <w:p>
+      <w:pPr>
+        <w:rPr>
+          <w:rFonts w:hint="default"/>
+          <w:lang w:val="en-US" w:eastAsia="zh-CN"/>
+        </w:rPr>
+      </w:pPr>
+      <w:r>
+        <w:rPr>
+          <w:rFonts w:hint="default"/>
+          <w:lang w:val="en-US" w:eastAsia="zh-CN"/>
+        </w:rPr>
+        <w:t>　　使用线程安全类或者线程安全函数进行编程，比不考虑线程安全的编程要复杂，尤其在进行调试时情况更为复杂，我们必须灵活使用Visual C++提供的调试工具，以保证共享资源的安全存取。线程安全编程的另一缺点是运行效率相对要低些，即使在单个线程运行的情况下也会损失一些效率。所以，我们在实际工作中应具体问题具体分析，以选择合适的编程方法。</w:t>
+      </w:r>
+    </w:p>
+    <w:p>
+      <w:pPr>
+        <w:rPr>
+          <w:rFonts w:hint="default"/>
+          <w:lang w:val="en-US" w:eastAsia="zh-CN"/>
+        </w:rPr>
+      </w:pPr>
+    </w:p>
+    <w:p>
+      <w:pPr>
+        <w:rPr>
+          <w:rFonts w:hint="default"/>
+          <w:lang w:val="en-US" w:eastAsia="zh-CN"/>
+        </w:rPr>
+      </w:pPr>
+      <w:r>
+        <w:rPr>
+          <w:rFonts w:hint="default"/>
+          <w:lang w:val="en-US" w:eastAsia="zh-CN"/>
+        </w:rPr>
+        <w:t>         OS中的解说及详细编程使用：</w:t>
+      </w:r>
+    </w:p>
+    <w:p>
+      <w:pPr>
+        <w:rPr>
+          <w:rFonts w:hint="default"/>
+          <w:lang w:val="en-US" w:eastAsia="zh-CN"/>
+        </w:rPr>
+      </w:pPr>
+    </w:p>
+    <w:p>
+      <w:pPr>
+        <w:rPr>
+          <w:rFonts w:hint="default"/>
+          <w:lang w:val="en-US" w:eastAsia="zh-CN"/>
+        </w:rPr>
+      </w:pPr>
+      <w:r>
+        <w:rPr>
+          <w:rFonts w:hint="default"/>
+          <w:lang w:val="en-US" w:eastAsia="zh-CN"/>
+        </w:rPr>
+        <w:t>      1.临界区:通过对多线程的串行化来访问公共资源或一段代码，速度快，适合控制数据访问。</w:t>
+      </w:r>
+    </w:p>
+    <w:p>
+      <w:pPr>
+        <w:rPr>
+          <w:rFonts w:hint="default"/>
+          <w:lang w:val="en-US" w:eastAsia="zh-CN"/>
+        </w:rPr>
+      </w:pPr>
+    </w:p>
+    <w:p>
+      <w:pPr>
+        <w:rPr>
+          <w:rFonts w:hint="default"/>
+          <w:lang w:val="en-US" w:eastAsia="zh-CN"/>
+        </w:rPr>
+      </w:pPr>
+      <w:r>
+        <w:rPr>
+          <w:rFonts w:hint="default"/>
+          <w:lang w:val="en-US" w:eastAsia="zh-CN"/>
+        </w:rPr>
+        <w:t>　 2.互斥量:为协调共同对一个共享资源的单独访问而设计的。</w:t>
+      </w:r>
+    </w:p>
+    <w:p>
+      <w:pPr>
+        <w:rPr>
+          <w:rFonts w:hint="default"/>
+          <w:lang w:val="en-US" w:eastAsia="zh-CN"/>
+        </w:rPr>
+      </w:pPr>
+    </w:p>
+    <w:p>
+      <w:pPr>
+        <w:rPr>
+          <w:rFonts w:hint="default"/>
+          <w:lang w:val="en-US" w:eastAsia="zh-CN"/>
+        </w:rPr>
+      </w:pPr>
+      <w:r>
+        <w:rPr>
+          <w:rFonts w:hint="default"/>
+          <w:lang w:val="en-US" w:eastAsia="zh-CN"/>
+        </w:rPr>
+        <w:t>　 3.信号量:为控制一个具有有限数量用户资源而设计。</w:t>
+      </w:r>
+    </w:p>
+    <w:p>
+      <w:pPr>
+        <w:rPr>
+          <w:rFonts w:hint="default"/>
+          <w:lang w:val="en-US" w:eastAsia="zh-CN"/>
+        </w:rPr>
+      </w:pPr>
+    </w:p>
+    <w:p>
+      <w:pPr>
+        <w:rPr>
+          <w:rFonts w:hint="default"/>
+          <w:lang w:val="en-US" w:eastAsia="zh-CN"/>
+        </w:rPr>
+      </w:pPr>
+      <w:r>
+        <w:rPr>
+          <w:rFonts w:hint="default"/>
+          <w:lang w:val="en-US" w:eastAsia="zh-CN"/>
+        </w:rPr>
+        <w:t>　 4.事 件:用来通知线程有一些事件已发生，从而启动后继任务的开始。</w:t>
+      </w:r>
+    </w:p>
+    <w:p>
+      <w:pPr>
+        <w:rPr>
+          <w:rFonts w:hint="default"/>
+          <w:lang w:val="en-US" w:eastAsia="zh-CN"/>
+        </w:rPr>
+      </w:pPr>
+    </w:p>
+    <w:p>
+      <w:pPr>
+        <w:pStyle w:val="5"/>
+        <w:bidi w:val="0"/>
+        <w:rPr>
+          <w:rFonts w:hint="default"/>
+          <w:lang w:val="en-US" w:eastAsia="zh-CN"/>
+        </w:rPr>
+      </w:pPr>
+      <w:r>
+        <w:rPr>
+          <w:rFonts w:hint="default"/>
+          <w:lang w:val="en-US" w:eastAsia="zh-CN"/>
+        </w:rPr>
+        <w:t>临界区（Critical Section）</w:t>
+      </w:r>
+    </w:p>
+    <w:p>
+      <w:pPr>
+        <w:rPr>
+          <w:rFonts w:hint="default"/>
+          <w:lang w:val="en-US" w:eastAsia="zh-CN"/>
+        </w:rPr>
+      </w:pPr>
+    </w:p>
+    <w:p>
+      <w:pPr>
+        <w:rPr>
+          <w:rFonts w:hint="default"/>
+          <w:lang w:val="en-US" w:eastAsia="zh-CN"/>
+        </w:rPr>
+      </w:pPr>
+      <w:r>
+        <w:rPr>
+          <w:rFonts w:hint="default"/>
+          <w:lang w:val="en-US" w:eastAsia="zh-CN"/>
+        </w:rPr>
+        <w:t>　　保证在某一时刻只有一个线程能访问数据的简便办法。在任意时刻只允许一个线程对共享资源进行访问。如果有多个线程试图同时访问临界区，那么在有一个线程进入后其他所有试图访问此临界区的线程将被挂起，并一直持续到进入临界区的线程离开。临界区在被释放后，其他线程可以继续抢占，并以此达到用原子方式操作共享资源的目的。</w:t>
+      </w:r>
+    </w:p>
+    <w:p>
+      <w:pPr>
+        <w:rPr>
+          <w:rFonts w:hint="default"/>
+          <w:lang w:val="en-US" w:eastAsia="zh-CN"/>
+        </w:rPr>
+      </w:pPr>
+    </w:p>
+    <w:p>
+      <w:pPr>
+        <w:rPr>
+          <w:rFonts w:hint="default"/>
+          <w:lang w:val="en-US" w:eastAsia="zh-CN"/>
+        </w:rPr>
+      </w:pPr>
+      <w:r>
+        <w:rPr>
+          <w:rFonts w:hint="default"/>
+          <w:lang w:val="en-US" w:eastAsia="zh-CN"/>
+        </w:rPr>
+        <w:t>　　临界区包含两个操作原语：EnterCriticalSection（） 进入临界区LeaveCriticalSection（） 离开临界区</w:t>
+      </w:r>
+    </w:p>
+    <w:p>
+      <w:pPr>
+        <w:rPr>
+          <w:rFonts w:hint="default"/>
+          <w:lang w:val="en-US" w:eastAsia="zh-CN"/>
+        </w:rPr>
+      </w:pPr>
+    </w:p>
+    <w:p>
+      <w:pPr>
+        <w:rPr>
+          <w:rFonts w:hint="default"/>
+          <w:lang w:val="en-US" w:eastAsia="zh-CN"/>
+        </w:rPr>
+      </w:pPr>
+      <w:r>
+        <w:rPr>
+          <w:rFonts w:hint="default"/>
+          <w:lang w:val="en-US" w:eastAsia="zh-CN"/>
+        </w:rPr>
+        <w:t>　　EnterCriticalSection（）语句执行后代码将进入临界区以后无论发生什么，必须确保与之匹配的LeaveCriticalSection（）都能够被执行到。否则临界区保护的共享资源将永远不会被释放。虽然临界区同步速度很快，但却只能用来同步本进程内的线程，而不可用来同步多个进程中的线程。</w:t>
+      </w:r>
+    </w:p>
+    <w:p>
+      <w:pPr>
+        <w:rPr>
+          <w:rFonts w:hint="default"/>
+          <w:lang w:val="en-US" w:eastAsia="zh-CN"/>
+        </w:rPr>
+      </w:pPr>
+    </w:p>
+    <w:p>
+      <w:pPr>
+        <w:rPr>
+          <w:rFonts w:hint="default"/>
+          <w:lang w:val="en-US" w:eastAsia="zh-CN"/>
+        </w:rPr>
+      </w:pPr>
+      <w:r>
+        <w:rPr>
+          <w:rFonts w:hint="default"/>
+          <w:lang w:val="en-US" w:eastAsia="zh-CN"/>
+        </w:rPr>
+        <w:t>　　MFC提供了很多功能完备的类，我用MFC实现了临界区。MFC为临界区提供有一个CCriticalSection类，使用该类进行线程同步处理是非常简单的。只需在线程函数中用CCriticalSection类成员函数Lock（）和UnLock（）标定出被保护代码片段即可。Lock（）后代码用到的资源自动被视为临界区内的资源被保护。UnLock后别的线程才能访问这些资源。</w:t>
+      </w:r>
+    </w:p>
+    <w:p>
+      <w:pPr>
+        <w:rPr>
+          <w:rFonts w:hint="default"/>
+          <w:lang w:val="en-US" w:eastAsia="zh-CN"/>
+        </w:rPr>
+      </w:pPr>
+    </w:p>
+    <w:p>
+      <w:pPr>
+        <w:rPr>
+          <w:rFonts w:hint="default"/>
+          <w:lang w:val="en-US" w:eastAsia="zh-CN"/>
+        </w:rPr>
+      </w:pPr>
+      <w:r>
+        <w:rPr>
+          <w:rFonts w:hint="default"/>
+          <w:lang w:val="en-US" w:eastAsia="zh-CN"/>
+        </w:rPr>
+        <w:t>　　//CriticalSection</w:t>
+      </w:r>
+    </w:p>
+    <w:p>
+      <w:pPr>
+        <w:rPr>
+          <w:rFonts w:hint="default"/>
+          <w:lang w:val="en-US" w:eastAsia="zh-CN"/>
+        </w:rPr>
+      </w:pPr>
+    </w:p>
+    <w:p>
+      <w:pPr>
+        <w:rPr>
+          <w:rFonts w:hint="default"/>
+          <w:lang w:val="en-US" w:eastAsia="zh-CN"/>
+        </w:rPr>
+      </w:pPr>
+      <w:r>
+        <w:rPr>
+          <w:rFonts w:hint="default"/>
+          <w:lang w:val="en-US" w:eastAsia="zh-CN"/>
+        </w:rPr>
+        <w:t>　　CCriticalSection global_CriticalSection;</w:t>
+      </w:r>
+    </w:p>
+    <w:p>
+      <w:pPr>
+        <w:rPr>
+          <w:rFonts w:hint="default"/>
+          <w:lang w:val="en-US" w:eastAsia="zh-CN"/>
+        </w:rPr>
+      </w:pPr>
+    </w:p>
+    <w:p>
+      <w:pPr>
+        <w:rPr>
+          <w:rFonts w:hint="default"/>
+          <w:lang w:val="en-US" w:eastAsia="zh-CN"/>
+        </w:rPr>
+      </w:pPr>
+      <w:r>
+        <w:rPr>
+          <w:rFonts w:hint="default"/>
+          <w:lang w:val="en-US" w:eastAsia="zh-CN"/>
+        </w:rPr>
+        <w:t>　　// 共享资源</w:t>
+      </w:r>
+    </w:p>
+    <w:p>
+      <w:pPr>
+        <w:rPr>
+          <w:rFonts w:hint="default"/>
+          <w:lang w:val="en-US" w:eastAsia="zh-CN"/>
+        </w:rPr>
+      </w:pPr>
+    </w:p>
+    <w:p>
+      <w:pPr>
+        <w:rPr>
+          <w:rFonts w:hint="default"/>
+          <w:lang w:val="en-US" w:eastAsia="zh-CN"/>
+        </w:rPr>
+      </w:pPr>
+      <w:r>
+        <w:rPr>
+          <w:rFonts w:hint="default"/>
+          <w:lang w:val="en-US" w:eastAsia="zh-CN"/>
+        </w:rPr>
+        <w:t>　　char global_Array[256];</w:t>
+      </w:r>
+    </w:p>
+    <w:p>
+      <w:pPr>
+        <w:rPr>
+          <w:rFonts w:hint="default"/>
+          <w:lang w:val="en-US" w:eastAsia="zh-CN"/>
+        </w:rPr>
+      </w:pPr>
+    </w:p>
+    <w:p>
+      <w:pPr>
+        <w:rPr>
+          <w:rFonts w:hint="default"/>
+          <w:lang w:val="en-US" w:eastAsia="zh-CN"/>
+        </w:rPr>
+      </w:pPr>
+      <w:r>
+        <w:rPr>
+          <w:rFonts w:hint="default"/>
+          <w:lang w:val="en-US" w:eastAsia="zh-CN"/>
+        </w:rPr>
+        <w:t>　　//初始化共享资源</w:t>
+      </w:r>
+    </w:p>
+    <w:p>
+      <w:pPr>
+        <w:rPr>
+          <w:rFonts w:hint="default"/>
+          <w:lang w:val="en-US" w:eastAsia="zh-CN"/>
+        </w:rPr>
+      </w:pPr>
+    </w:p>
+    <w:p>
+      <w:pPr>
+        <w:rPr>
+          <w:rFonts w:hint="default"/>
+          <w:lang w:val="en-US" w:eastAsia="zh-CN"/>
+        </w:rPr>
+      </w:pPr>
+      <w:r>
+        <w:rPr>
+          <w:rFonts w:hint="default"/>
+          <w:lang w:val="en-US" w:eastAsia="zh-CN"/>
+        </w:rPr>
+        <w:t>　　void InitializeArray()</w:t>
+      </w:r>
+    </w:p>
+    <w:p>
+      <w:pPr>
+        <w:rPr>
+          <w:rFonts w:hint="default"/>
+          <w:lang w:val="en-US" w:eastAsia="zh-CN"/>
+        </w:rPr>
+      </w:pPr>
+    </w:p>
+    <w:p>
+      <w:pPr>
+        <w:rPr>
+          <w:rFonts w:hint="default"/>
+          <w:lang w:val="en-US" w:eastAsia="zh-CN"/>
+        </w:rPr>
+      </w:pPr>
+      <w:r>
+        <w:rPr>
+          <w:rFonts w:hint="default"/>
+          <w:lang w:val="en-US" w:eastAsia="zh-CN"/>
+        </w:rPr>
+        <w:t>　　{</w:t>
+      </w:r>
+    </w:p>
+    <w:p>
+      <w:pPr>
+        <w:rPr>
+          <w:rFonts w:hint="default"/>
+          <w:lang w:val="en-US" w:eastAsia="zh-CN"/>
+        </w:rPr>
+      </w:pPr>
+    </w:p>
+    <w:p>
+      <w:pPr>
+        <w:rPr>
+          <w:rFonts w:hint="default"/>
+          <w:lang w:val="en-US" w:eastAsia="zh-CN"/>
+        </w:rPr>
+      </w:pPr>
+      <w:r>
+        <w:rPr>
+          <w:rFonts w:hint="default"/>
+          <w:lang w:val="en-US" w:eastAsia="zh-CN"/>
+        </w:rPr>
+        <w:t>　　 for(int i = 0;i&lt;256;i++)</w:t>
+      </w:r>
+    </w:p>
+    <w:p>
+      <w:pPr>
+        <w:rPr>
+          <w:rFonts w:hint="default"/>
+          <w:lang w:val="en-US" w:eastAsia="zh-CN"/>
+        </w:rPr>
+      </w:pPr>
+    </w:p>
+    <w:p>
+      <w:pPr>
+        <w:rPr>
+          <w:rFonts w:hint="default"/>
+          <w:lang w:val="en-US" w:eastAsia="zh-CN"/>
+        </w:rPr>
+      </w:pPr>
+      <w:r>
+        <w:rPr>
+          <w:rFonts w:hint="default"/>
+          <w:lang w:val="en-US" w:eastAsia="zh-CN"/>
+        </w:rPr>
+        <w:t>　　 {</w:t>
+      </w:r>
+    </w:p>
+    <w:p>
+      <w:pPr>
+        <w:rPr>
+          <w:rFonts w:hint="default"/>
+          <w:lang w:val="en-US" w:eastAsia="zh-CN"/>
+        </w:rPr>
+      </w:pPr>
+    </w:p>
+    <w:p>
+      <w:pPr>
+        <w:rPr>
+          <w:rFonts w:hint="default"/>
+          <w:lang w:val="en-US" w:eastAsia="zh-CN"/>
+        </w:rPr>
+      </w:pPr>
+      <w:r>
+        <w:rPr>
+          <w:rFonts w:hint="default"/>
+          <w:lang w:val="en-US" w:eastAsia="zh-CN"/>
+        </w:rPr>
+        <w:t>　　 global_Array[i]=I;</w:t>
+      </w:r>
+    </w:p>
+    <w:p>
+      <w:pPr>
+        <w:rPr>
+          <w:rFonts w:hint="default"/>
+          <w:lang w:val="en-US" w:eastAsia="zh-CN"/>
+        </w:rPr>
+      </w:pPr>
+    </w:p>
+    <w:p>
+      <w:pPr>
+        <w:rPr>
+          <w:rFonts w:hint="default"/>
+          <w:lang w:val="en-US" w:eastAsia="zh-CN"/>
+        </w:rPr>
+      </w:pPr>
+      <w:r>
+        <w:rPr>
+          <w:rFonts w:hint="default"/>
+          <w:lang w:val="en-US" w:eastAsia="zh-CN"/>
+        </w:rPr>
+        <w:t>　　 }</w:t>
+      </w:r>
+    </w:p>
+    <w:p>
+      <w:pPr>
+        <w:rPr>
+          <w:rFonts w:hint="default"/>
+          <w:lang w:val="en-US" w:eastAsia="zh-CN"/>
+        </w:rPr>
+      </w:pPr>
+    </w:p>
+    <w:p>
+      <w:pPr>
+        <w:rPr>
+          <w:rFonts w:hint="default"/>
+          <w:lang w:val="en-US" w:eastAsia="zh-CN"/>
+        </w:rPr>
+      </w:pPr>
+      <w:r>
+        <w:rPr>
+          <w:rFonts w:hint="default"/>
+          <w:lang w:val="en-US" w:eastAsia="zh-CN"/>
+        </w:rPr>
+        <w:t>　　}</w:t>
+      </w:r>
+    </w:p>
+    <w:p>
+      <w:pPr>
+        <w:rPr>
+          <w:rFonts w:hint="default"/>
+          <w:lang w:val="en-US" w:eastAsia="zh-CN"/>
+        </w:rPr>
+      </w:pPr>
+    </w:p>
+    <w:p>
+      <w:pPr>
+        <w:rPr>
+          <w:rFonts w:hint="default"/>
+          <w:lang w:val="en-US" w:eastAsia="zh-CN"/>
+        </w:rPr>
+      </w:pPr>
+      <w:r>
+        <w:rPr>
+          <w:rFonts w:hint="default"/>
+          <w:lang w:val="en-US" w:eastAsia="zh-CN"/>
+        </w:rPr>
+        <w:t>　　//写线程</w:t>
+      </w:r>
+    </w:p>
+    <w:p>
+      <w:pPr>
+        <w:rPr>
+          <w:rFonts w:hint="default"/>
+          <w:lang w:val="en-US" w:eastAsia="zh-CN"/>
+        </w:rPr>
+      </w:pPr>
+    </w:p>
+    <w:p>
+      <w:pPr>
+        <w:rPr>
+          <w:rFonts w:hint="default"/>
+          <w:lang w:val="en-US" w:eastAsia="zh-CN"/>
+        </w:rPr>
+      </w:pPr>
+      <w:r>
+        <w:rPr>
+          <w:rFonts w:hint="default"/>
+          <w:lang w:val="en-US" w:eastAsia="zh-CN"/>
+        </w:rPr>
+        <w:t>　　UINT Global_ThreadWrite(LPVOID pParam)</w:t>
+      </w:r>
+    </w:p>
+    <w:p>
+      <w:pPr>
+        <w:rPr>
+          <w:rFonts w:hint="default"/>
+          <w:lang w:val="en-US" w:eastAsia="zh-CN"/>
+        </w:rPr>
+      </w:pPr>
+    </w:p>
+    <w:p>
+      <w:pPr>
+        <w:rPr>
+          <w:rFonts w:hint="default"/>
+          <w:lang w:val="en-US" w:eastAsia="zh-CN"/>
+        </w:rPr>
+      </w:pPr>
+      <w:r>
+        <w:rPr>
+          <w:rFonts w:hint="default"/>
+          <w:lang w:val="en-US" w:eastAsia="zh-CN"/>
+        </w:rPr>
+        <w:t>　　{</w:t>
+      </w:r>
+    </w:p>
+    <w:p>
+      <w:pPr>
+        <w:rPr>
+          <w:rFonts w:hint="default"/>
+          <w:lang w:val="en-US" w:eastAsia="zh-CN"/>
+        </w:rPr>
+      </w:pPr>
+    </w:p>
+    <w:p>
+      <w:pPr>
+        <w:rPr>
+          <w:rFonts w:hint="default"/>
+          <w:lang w:val="en-US" w:eastAsia="zh-CN"/>
+        </w:rPr>
+      </w:pPr>
+      <w:r>
+        <w:rPr>
+          <w:rFonts w:hint="default"/>
+          <w:lang w:val="en-US" w:eastAsia="zh-CN"/>
+        </w:rPr>
+        <w:t>　　 CEdit *ptr=(CEdit *)pParam;</w:t>
+      </w:r>
+    </w:p>
+    <w:p>
+      <w:pPr>
+        <w:rPr>
+          <w:rFonts w:hint="default"/>
+          <w:lang w:val="en-US" w:eastAsia="zh-CN"/>
+        </w:rPr>
+      </w:pPr>
+    </w:p>
+    <w:p>
+      <w:pPr>
+        <w:rPr>
+          <w:rFonts w:hint="default"/>
+          <w:lang w:val="en-US" w:eastAsia="zh-CN"/>
+        </w:rPr>
+      </w:pPr>
+      <w:r>
+        <w:rPr>
+          <w:rFonts w:hint="default"/>
+          <w:lang w:val="en-US" w:eastAsia="zh-CN"/>
+        </w:rPr>
+        <w:t>　　 ptr-&gt;SetWindowText("");</w:t>
+      </w:r>
+    </w:p>
+    <w:p>
+      <w:pPr>
+        <w:rPr>
+          <w:rFonts w:hint="default"/>
+          <w:lang w:val="en-US" w:eastAsia="zh-CN"/>
+        </w:rPr>
+      </w:pPr>
+    </w:p>
+    <w:p>
+      <w:pPr>
+        <w:rPr>
+          <w:rFonts w:hint="default"/>
+          <w:lang w:val="en-US" w:eastAsia="zh-CN"/>
+        </w:rPr>
+      </w:pPr>
+      <w:r>
+        <w:rPr>
+          <w:rFonts w:hint="default"/>
+          <w:lang w:val="en-US" w:eastAsia="zh-CN"/>
+        </w:rPr>
+        <w:t>　　 //进入临界区</w:t>
+      </w:r>
+    </w:p>
+    <w:p>
+      <w:pPr>
+        <w:rPr>
+          <w:rFonts w:hint="default"/>
+          <w:lang w:val="en-US" w:eastAsia="zh-CN"/>
+        </w:rPr>
+      </w:pPr>
+    </w:p>
+    <w:p>
+      <w:pPr>
+        <w:rPr>
+          <w:rFonts w:hint="default"/>
+          <w:lang w:val="en-US" w:eastAsia="zh-CN"/>
+        </w:rPr>
+      </w:pPr>
+      <w:r>
+        <w:rPr>
+          <w:rFonts w:hint="default"/>
+          <w:lang w:val="en-US" w:eastAsia="zh-CN"/>
+        </w:rPr>
+        <w:t>　　global_CriticalSection.Lock();</w:t>
+      </w:r>
+    </w:p>
+    <w:p>
+      <w:pPr>
+        <w:rPr>
+          <w:rFonts w:hint="default"/>
+          <w:lang w:val="en-US" w:eastAsia="zh-CN"/>
+        </w:rPr>
+      </w:pPr>
+    </w:p>
+    <w:p>
+      <w:pPr>
+        <w:rPr>
+          <w:rFonts w:hint="default"/>
+          <w:lang w:val="en-US" w:eastAsia="zh-CN"/>
+        </w:rPr>
+      </w:pPr>
+      <w:r>
+        <w:rPr>
+          <w:rFonts w:hint="default"/>
+          <w:lang w:val="en-US" w:eastAsia="zh-CN"/>
+        </w:rPr>
+        <w:t>　　 for(int i = 0;i&lt;256;i++)</w:t>
+      </w:r>
+    </w:p>
+    <w:p>
+      <w:pPr>
+        <w:rPr>
+          <w:rFonts w:hint="default"/>
+          <w:lang w:val="en-US" w:eastAsia="zh-CN"/>
+        </w:rPr>
+      </w:pPr>
+    </w:p>
+    <w:p>
+      <w:pPr>
+        <w:rPr>
+          <w:rFonts w:hint="default"/>
+          <w:lang w:val="en-US" w:eastAsia="zh-CN"/>
+        </w:rPr>
+      </w:pPr>
+      <w:r>
+        <w:rPr>
+          <w:rFonts w:hint="default"/>
+          <w:lang w:val="en-US" w:eastAsia="zh-CN"/>
+        </w:rPr>
+        <w:t>　　 {</w:t>
+      </w:r>
+    </w:p>
+    <w:p>
+      <w:pPr>
+        <w:rPr>
+          <w:rFonts w:hint="default"/>
+          <w:lang w:val="en-US" w:eastAsia="zh-CN"/>
+        </w:rPr>
+      </w:pPr>
+    </w:p>
+    <w:p>
+      <w:pPr>
+        <w:rPr>
+          <w:rFonts w:hint="default"/>
+          <w:lang w:val="en-US" w:eastAsia="zh-CN"/>
+        </w:rPr>
+      </w:pPr>
+      <w:r>
+        <w:rPr>
+          <w:rFonts w:hint="default"/>
+          <w:lang w:val="en-US" w:eastAsia="zh-CN"/>
+        </w:rPr>
+        <w:t>　　 global_Array[i]=W;</w:t>
+      </w:r>
+    </w:p>
+    <w:p>
+      <w:pPr>
+        <w:rPr>
+          <w:rFonts w:hint="default"/>
+          <w:lang w:val="en-US" w:eastAsia="zh-CN"/>
+        </w:rPr>
+      </w:pPr>
+    </w:p>
+    <w:p>
+      <w:pPr>
+        <w:rPr>
+          <w:rFonts w:hint="default"/>
+          <w:lang w:val="en-US" w:eastAsia="zh-CN"/>
+        </w:rPr>
+      </w:pPr>
+      <w:r>
+        <w:rPr>
+          <w:rFonts w:hint="default"/>
+          <w:lang w:val="en-US" w:eastAsia="zh-CN"/>
+        </w:rPr>
+        <w:t>　　 ptr-&gt;SetWindowText(global_Array);</w:t>
+      </w:r>
+    </w:p>
+    <w:p>
+      <w:pPr>
+        <w:rPr>
+          <w:rFonts w:hint="default"/>
+          <w:lang w:val="en-US" w:eastAsia="zh-CN"/>
+        </w:rPr>
+      </w:pPr>
+    </w:p>
+    <w:p>
+      <w:pPr>
+        <w:rPr>
+          <w:rFonts w:hint="default"/>
+          <w:lang w:val="en-US" w:eastAsia="zh-CN"/>
+        </w:rPr>
+      </w:pPr>
+      <w:r>
+        <w:rPr>
+          <w:rFonts w:hint="default"/>
+          <w:lang w:val="en-US" w:eastAsia="zh-CN"/>
+        </w:rPr>
+        <w:t>　　 Sleep(10);</w:t>
+      </w:r>
+    </w:p>
+    <w:p>
+      <w:pPr>
+        <w:rPr>
+          <w:rFonts w:hint="default"/>
+          <w:lang w:val="en-US" w:eastAsia="zh-CN"/>
+        </w:rPr>
+      </w:pPr>
+    </w:p>
+    <w:p>
+      <w:pPr>
+        <w:rPr>
+          <w:rFonts w:hint="default"/>
+          <w:lang w:val="en-US" w:eastAsia="zh-CN"/>
+        </w:rPr>
+      </w:pPr>
+      <w:r>
+        <w:rPr>
+          <w:rFonts w:hint="default"/>
+          <w:lang w:val="en-US" w:eastAsia="zh-CN"/>
+        </w:rPr>
+        <w:t>　　 }</w:t>
+      </w:r>
+    </w:p>
+    <w:p>
+      <w:pPr>
+        <w:rPr>
+          <w:rFonts w:hint="default"/>
+          <w:lang w:val="en-US" w:eastAsia="zh-CN"/>
+        </w:rPr>
+      </w:pPr>
+    </w:p>
+    <w:p>
+      <w:pPr>
+        <w:rPr>
+          <w:rFonts w:hint="default"/>
+          <w:lang w:val="en-US" w:eastAsia="zh-CN"/>
+        </w:rPr>
+      </w:pPr>
+      <w:r>
+        <w:rPr>
+          <w:rFonts w:hint="default"/>
+          <w:lang w:val="en-US" w:eastAsia="zh-CN"/>
+        </w:rPr>
+        <w:t>　　//离开临界区</w:t>
+      </w:r>
+    </w:p>
+    <w:p>
+      <w:pPr>
+        <w:rPr>
+          <w:rFonts w:hint="default"/>
+          <w:lang w:val="en-US" w:eastAsia="zh-CN"/>
+        </w:rPr>
+      </w:pPr>
+    </w:p>
+    <w:p>
+      <w:pPr>
+        <w:rPr>
+          <w:rFonts w:hint="default"/>
+          <w:lang w:val="en-US" w:eastAsia="zh-CN"/>
+        </w:rPr>
+      </w:pPr>
+      <w:r>
+        <w:rPr>
+          <w:rFonts w:hint="default"/>
+          <w:lang w:val="en-US" w:eastAsia="zh-CN"/>
+        </w:rPr>
+        <w:t>　　 global_CriticalSection.Unlock();</w:t>
+      </w:r>
+    </w:p>
+    <w:p>
+      <w:pPr>
+        <w:rPr>
+          <w:rFonts w:hint="default"/>
+          <w:lang w:val="en-US" w:eastAsia="zh-CN"/>
+        </w:rPr>
+      </w:pPr>
+    </w:p>
+    <w:p>
+      <w:pPr>
+        <w:rPr>
+          <w:rFonts w:hint="default"/>
+          <w:lang w:val="en-US" w:eastAsia="zh-CN"/>
+        </w:rPr>
+      </w:pPr>
+      <w:r>
+        <w:rPr>
+          <w:rFonts w:hint="default"/>
+          <w:lang w:val="en-US" w:eastAsia="zh-CN"/>
+        </w:rPr>
+        <w:t>　　 return 0;</w:t>
+      </w:r>
+    </w:p>
+    <w:p>
+      <w:pPr>
+        <w:rPr>
+          <w:rFonts w:hint="default"/>
+          <w:lang w:val="en-US" w:eastAsia="zh-CN"/>
+        </w:rPr>
+      </w:pPr>
+    </w:p>
+    <w:p>
+      <w:pPr>
+        <w:rPr>
+          <w:rFonts w:hint="default"/>
+          <w:lang w:val="en-US" w:eastAsia="zh-CN"/>
+        </w:rPr>
+      </w:pPr>
+      <w:r>
+        <w:rPr>
+          <w:rFonts w:hint="default"/>
+          <w:lang w:val="en-US" w:eastAsia="zh-CN"/>
+        </w:rPr>
+        <w:t>　　}</w:t>
+      </w:r>
+    </w:p>
+    <w:p>
+      <w:pPr>
+        <w:rPr>
+          <w:rFonts w:hint="default"/>
+          <w:lang w:val="en-US" w:eastAsia="zh-CN"/>
+        </w:rPr>
+      </w:pPr>
+    </w:p>
+    <w:p>
+      <w:pPr>
+        <w:rPr>
+          <w:rFonts w:hint="default"/>
+          <w:lang w:val="en-US" w:eastAsia="zh-CN"/>
+        </w:rPr>
+      </w:pPr>
+      <w:r>
+        <w:rPr>
+          <w:rFonts w:hint="default"/>
+          <w:lang w:val="en-US" w:eastAsia="zh-CN"/>
+        </w:rPr>
+        <w:t>　　//删除线程</w:t>
+      </w:r>
+    </w:p>
+    <w:p>
+      <w:pPr>
+        <w:rPr>
+          <w:rFonts w:hint="default"/>
+          <w:lang w:val="en-US" w:eastAsia="zh-CN"/>
+        </w:rPr>
+      </w:pPr>
+    </w:p>
+    <w:p>
+      <w:pPr>
+        <w:rPr>
+          <w:rFonts w:hint="default"/>
+          <w:lang w:val="en-US" w:eastAsia="zh-CN"/>
+        </w:rPr>
+      </w:pPr>
+      <w:r>
+        <w:rPr>
+          <w:rFonts w:hint="default"/>
+          <w:lang w:val="en-US" w:eastAsia="zh-CN"/>
+        </w:rPr>
+        <w:t>　　UINT Global_ThreadDelete(LPVOID pParam)</w:t>
+      </w:r>
+    </w:p>
+    <w:p>
+      <w:pPr>
+        <w:rPr>
+          <w:rFonts w:hint="default"/>
+          <w:lang w:val="en-US" w:eastAsia="zh-CN"/>
+        </w:rPr>
+      </w:pPr>
+    </w:p>
+    <w:p>
+      <w:pPr>
+        <w:rPr>
+          <w:rFonts w:hint="default"/>
+          <w:lang w:val="en-US" w:eastAsia="zh-CN"/>
+        </w:rPr>
+      </w:pPr>
+      <w:r>
+        <w:rPr>
+          <w:rFonts w:hint="default"/>
+          <w:lang w:val="en-US" w:eastAsia="zh-CN"/>
+        </w:rPr>
+        <w:t>　　{</w:t>
+      </w:r>
+    </w:p>
+    <w:p>
+      <w:pPr>
+        <w:rPr>
+          <w:rFonts w:hint="default"/>
+          <w:lang w:val="en-US" w:eastAsia="zh-CN"/>
+        </w:rPr>
+      </w:pPr>
+    </w:p>
+    <w:p>
+      <w:pPr>
+        <w:rPr>
+          <w:rFonts w:hint="default"/>
+          <w:lang w:val="en-US" w:eastAsia="zh-CN"/>
+        </w:rPr>
+      </w:pPr>
+      <w:r>
+        <w:rPr>
+          <w:rFonts w:hint="default"/>
+          <w:lang w:val="en-US" w:eastAsia="zh-CN"/>
+        </w:rPr>
+        <w:t>　　 CEdit *ptr=(CEdit *)pParam;</w:t>
+      </w:r>
+    </w:p>
+    <w:p>
+      <w:pPr>
+        <w:rPr>
+          <w:rFonts w:hint="default"/>
+          <w:lang w:val="en-US" w:eastAsia="zh-CN"/>
+        </w:rPr>
+      </w:pPr>
+    </w:p>
+    <w:p>
+      <w:pPr>
+        <w:rPr>
+          <w:rFonts w:hint="default"/>
+          <w:lang w:val="en-US" w:eastAsia="zh-CN"/>
+        </w:rPr>
+      </w:pPr>
+      <w:r>
+        <w:rPr>
+          <w:rFonts w:hint="default"/>
+          <w:lang w:val="en-US" w:eastAsia="zh-CN"/>
+        </w:rPr>
+        <w:t>　　 ptr-&gt;SetWindowText("");</w:t>
+      </w:r>
+    </w:p>
+    <w:p>
+      <w:pPr>
+        <w:rPr>
+          <w:rFonts w:hint="default"/>
+          <w:lang w:val="en-US" w:eastAsia="zh-CN"/>
+        </w:rPr>
+      </w:pPr>
+    </w:p>
+    <w:p>
+      <w:pPr>
+        <w:rPr>
+          <w:rFonts w:hint="default"/>
+          <w:lang w:val="en-US" w:eastAsia="zh-CN"/>
+        </w:rPr>
+      </w:pPr>
+      <w:r>
+        <w:rPr>
+          <w:rFonts w:hint="default"/>
+          <w:lang w:val="en-US" w:eastAsia="zh-CN"/>
+        </w:rPr>
+        <w:t>　　 //进入临界区</w:t>
+      </w:r>
+    </w:p>
+    <w:p>
+      <w:pPr>
+        <w:rPr>
+          <w:rFonts w:hint="default"/>
+          <w:lang w:val="en-US" w:eastAsia="zh-CN"/>
+        </w:rPr>
+      </w:pPr>
+    </w:p>
+    <w:p>
+      <w:pPr>
+        <w:rPr>
+          <w:rFonts w:hint="default"/>
+          <w:lang w:val="en-US" w:eastAsia="zh-CN"/>
+        </w:rPr>
+      </w:pPr>
+      <w:r>
+        <w:rPr>
+          <w:rFonts w:hint="default"/>
+          <w:lang w:val="en-US" w:eastAsia="zh-CN"/>
+        </w:rPr>
+        <w:t>　　 global_CriticalSection.Lock();</w:t>
+      </w:r>
+    </w:p>
+    <w:p>
+      <w:pPr>
+        <w:rPr>
+          <w:rFonts w:hint="default"/>
+          <w:lang w:val="en-US" w:eastAsia="zh-CN"/>
+        </w:rPr>
+      </w:pPr>
+    </w:p>
+    <w:p>
+      <w:pPr>
+        <w:rPr>
+          <w:rFonts w:hint="default"/>
+          <w:lang w:val="en-US" w:eastAsia="zh-CN"/>
+        </w:rPr>
+      </w:pPr>
+      <w:r>
+        <w:rPr>
+          <w:rFonts w:hint="default"/>
+          <w:lang w:val="en-US" w:eastAsia="zh-CN"/>
+        </w:rPr>
+        <w:t>　　 for(int i = 0;i&lt;256;i++)</w:t>
+      </w:r>
+    </w:p>
+    <w:p>
+      <w:pPr>
+        <w:rPr>
+          <w:rFonts w:hint="default"/>
+          <w:lang w:val="en-US" w:eastAsia="zh-CN"/>
+        </w:rPr>
+      </w:pPr>
+    </w:p>
+    <w:p>
+      <w:pPr>
+        <w:rPr>
+          <w:rFonts w:hint="default"/>
+          <w:lang w:val="en-US" w:eastAsia="zh-CN"/>
+        </w:rPr>
+      </w:pPr>
+      <w:r>
+        <w:rPr>
+          <w:rFonts w:hint="default"/>
+          <w:lang w:val="en-US" w:eastAsia="zh-CN"/>
+        </w:rPr>
+        <w:t>　　 {</w:t>
+      </w:r>
+    </w:p>
+    <w:p>
+      <w:pPr>
+        <w:rPr>
+          <w:rFonts w:hint="default"/>
+          <w:lang w:val="en-US" w:eastAsia="zh-CN"/>
+        </w:rPr>
+      </w:pPr>
+    </w:p>
+    <w:p>
+      <w:pPr>
+        <w:rPr>
+          <w:rFonts w:hint="default"/>
+          <w:lang w:val="en-US" w:eastAsia="zh-CN"/>
+        </w:rPr>
+      </w:pPr>
+      <w:r>
+        <w:rPr>
+          <w:rFonts w:hint="default"/>
+          <w:lang w:val="en-US" w:eastAsia="zh-CN"/>
+        </w:rPr>
+        <w:t>　　 global_Array[i]=D;</w:t>
+      </w:r>
+    </w:p>
+    <w:p>
+      <w:pPr>
+        <w:rPr>
+          <w:rFonts w:hint="default"/>
+          <w:lang w:val="en-US" w:eastAsia="zh-CN"/>
+        </w:rPr>
+      </w:pPr>
+    </w:p>
+    <w:p>
+      <w:pPr>
+        <w:rPr>
+          <w:rFonts w:hint="default"/>
+          <w:lang w:val="en-US" w:eastAsia="zh-CN"/>
+        </w:rPr>
+      </w:pPr>
+      <w:r>
+        <w:rPr>
+          <w:rFonts w:hint="default"/>
+          <w:lang w:val="en-US" w:eastAsia="zh-CN"/>
+        </w:rPr>
+        <w:t>　　 ptr-&gt;SetWindowText(global_Array);</w:t>
+      </w:r>
+    </w:p>
+    <w:p>
+      <w:pPr>
+        <w:rPr>
+          <w:rFonts w:hint="default"/>
+          <w:lang w:val="en-US" w:eastAsia="zh-CN"/>
+        </w:rPr>
+      </w:pPr>
+    </w:p>
+    <w:p>
+      <w:pPr>
+        <w:rPr>
+          <w:rFonts w:hint="default"/>
+          <w:lang w:val="en-US" w:eastAsia="zh-CN"/>
+        </w:rPr>
+      </w:pPr>
+      <w:r>
+        <w:rPr>
+          <w:rFonts w:hint="default"/>
+          <w:lang w:val="en-US" w:eastAsia="zh-CN"/>
+        </w:rPr>
+        <w:t>　　 Sleep(10);</w:t>
+      </w:r>
+    </w:p>
+    <w:p>
+      <w:pPr>
+        <w:rPr>
+          <w:rFonts w:hint="default"/>
+          <w:lang w:val="en-US" w:eastAsia="zh-CN"/>
+        </w:rPr>
+      </w:pPr>
+    </w:p>
+    <w:p>
+      <w:pPr>
+        <w:rPr>
+          <w:rFonts w:hint="default"/>
+          <w:lang w:val="en-US" w:eastAsia="zh-CN"/>
+        </w:rPr>
+      </w:pPr>
+      <w:r>
+        <w:rPr>
+          <w:rFonts w:hint="default"/>
+          <w:lang w:val="en-US" w:eastAsia="zh-CN"/>
+        </w:rPr>
+        <w:t>　　 }</w:t>
+      </w:r>
+    </w:p>
+    <w:p>
+      <w:pPr>
+        <w:rPr>
+          <w:rFonts w:hint="default"/>
+          <w:lang w:val="en-US" w:eastAsia="zh-CN"/>
+        </w:rPr>
+      </w:pPr>
+    </w:p>
+    <w:p>
+      <w:pPr>
+        <w:rPr>
+          <w:rFonts w:hint="default"/>
+          <w:lang w:val="en-US" w:eastAsia="zh-CN"/>
+        </w:rPr>
+      </w:pPr>
+      <w:r>
+        <w:rPr>
+          <w:rFonts w:hint="default"/>
+          <w:lang w:val="en-US" w:eastAsia="zh-CN"/>
+        </w:rPr>
+        <w:t>　　//离开临界区</w:t>
+      </w:r>
+    </w:p>
+    <w:p>
+      <w:pPr>
+        <w:rPr>
+          <w:rFonts w:hint="default"/>
+          <w:lang w:val="en-US" w:eastAsia="zh-CN"/>
+        </w:rPr>
+      </w:pPr>
+    </w:p>
+    <w:p>
+      <w:pPr>
+        <w:rPr>
+          <w:rFonts w:hint="default"/>
+          <w:lang w:val="en-US" w:eastAsia="zh-CN"/>
+        </w:rPr>
+      </w:pPr>
+      <w:r>
+        <w:rPr>
+          <w:rFonts w:hint="default"/>
+          <w:lang w:val="en-US" w:eastAsia="zh-CN"/>
+        </w:rPr>
+        <w:t>　　 global_CriticalSection.Unlock();</w:t>
+      </w:r>
+    </w:p>
+    <w:p>
+      <w:pPr>
+        <w:rPr>
+          <w:rFonts w:hint="default"/>
+          <w:lang w:val="en-US" w:eastAsia="zh-CN"/>
+        </w:rPr>
+      </w:pPr>
+    </w:p>
+    <w:p>
+      <w:pPr>
+        <w:rPr>
+          <w:rFonts w:hint="default"/>
+          <w:lang w:val="en-US" w:eastAsia="zh-CN"/>
+        </w:rPr>
+      </w:pPr>
+      <w:r>
+        <w:rPr>
+          <w:rFonts w:hint="default"/>
+          <w:lang w:val="en-US" w:eastAsia="zh-CN"/>
+        </w:rPr>
+        <w:t>　　 return 0;</w:t>
+      </w:r>
+    </w:p>
+    <w:p>
+      <w:pPr>
+        <w:rPr>
+          <w:rFonts w:hint="default"/>
+          <w:lang w:val="en-US" w:eastAsia="zh-CN"/>
+        </w:rPr>
+      </w:pPr>
+    </w:p>
+    <w:p>
+      <w:pPr>
+        <w:rPr>
+          <w:rFonts w:hint="default"/>
+          <w:lang w:val="en-US" w:eastAsia="zh-CN"/>
+        </w:rPr>
+      </w:pPr>
+      <w:r>
+        <w:rPr>
+          <w:rFonts w:hint="default"/>
+          <w:lang w:val="en-US" w:eastAsia="zh-CN"/>
+        </w:rPr>
+        <w:t>　　}</w:t>
+      </w:r>
+    </w:p>
+    <w:p>
+      <w:pPr>
+        <w:rPr>
+          <w:rFonts w:hint="default"/>
+          <w:lang w:val="en-US" w:eastAsia="zh-CN"/>
+        </w:rPr>
+      </w:pPr>
+    </w:p>
+    <w:p>
+      <w:pPr>
+        <w:rPr>
+          <w:rFonts w:hint="default"/>
+          <w:lang w:val="en-US" w:eastAsia="zh-CN"/>
+        </w:rPr>
+      </w:pPr>
+      <w:r>
+        <w:rPr>
+          <w:rFonts w:hint="default"/>
+          <w:lang w:val="en-US" w:eastAsia="zh-CN"/>
+        </w:rPr>
+        <w:t>　　//创建线程并启动线程</w:t>
+      </w:r>
+    </w:p>
+    <w:p>
+      <w:pPr>
+        <w:rPr>
+          <w:rFonts w:hint="default"/>
+          <w:lang w:val="en-US" w:eastAsia="zh-CN"/>
+        </w:rPr>
+      </w:pPr>
+    </w:p>
+    <w:p>
+      <w:pPr>
+        <w:rPr>
+          <w:rFonts w:hint="default"/>
+          <w:lang w:val="en-US" w:eastAsia="zh-CN"/>
+        </w:rPr>
+      </w:pPr>
+      <w:r>
+        <w:rPr>
+          <w:rFonts w:hint="default"/>
+          <w:lang w:val="en-US" w:eastAsia="zh-CN"/>
+        </w:rPr>
+        <w:t>　　void CCriticalSectionsDlg::OnBnClickedButtonLock()</w:t>
+      </w:r>
+    </w:p>
+    <w:p>
+      <w:pPr>
+        <w:rPr>
+          <w:rFonts w:hint="default"/>
+          <w:lang w:val="en-US" w:eastAsia="zh-CN"/>
+        </w:rPr>
+      </w:pPr>
+    </w:p>
+    <w:p>
+      <w:pPr>
+        <w:rPr>
+          <w:rFonts w:hint="default"/>
+          <w:lang w:val="en-US" w:eastAsia="zh-CN"/>
+        </w:rPr>
+      </w:pPr>
+      <w:r>
+        <w:rPr>
+          <w:rFonts w:hint="default"/>
+          <w:lang w:val="en-US" w:eastAsia="zh-CN"/>
+        </w:rPr>
+        <w:t>　　{</w:t>
+      </w:r>
+    </w:p>
+    <w:p>
+      <w:pPr>
+        <w:rPr>
+          <w:rFonts w:hint="default"/>
+          <w:lang w:val="en-US" w:eastAsia="zh-CN"/>
+        </w:rPr>
+      </w:pPr>
+    </w:p>
+    <w:p>
+      <w:pPr>
+        <w:rPr>
+          <w:rFonts w:hint="default"/>
+          <w:lang w:val="en-US" w:eastAsia="zh-CN"/>
+        </w:rPr>
+      </w:pPr>
+      <w:r>
+        <w:rPr>
+          <w:rFonts w:hint="default"/>
+          <w:lang w:val="en-US" w:eastAsia="zh-CN"/>
+        </w:rPr>
+        <w:t>　　 //Start the first Thread</w:t>
+      </w:r>
+    </w:p>
+    <w:p>
+      <w:pPr>
+        <w:rPr>
+          <w:rFonts w:hint="default"/>
+          <w:lang w:val="en-US" w:eastAsia="zh-CN"/>
+        </w:rPr>
+      </w:pPr>
+    </w:p>
+    <w:p>
+      <w:pPr>
+        <w:rPr>
+          <w:rFonts w:hint="default"/>
+          <w:lang w:val="en-US" w:eastAsia="zh-CN"/>
+        </w:rPr>
+      </w:pPr>
+      <w:r>
+        <w:rPr>
+          <w:rFonts w:hint="default"/>
+          <w:lang w:val="en-US" w:eastAsia="zh-CN"/>
+        </w:rPr>
+        <w:t>　　 CWinThread *ptrWrite = AfxBeginThread(Global_ThreadWrite,</w:t>
+      </w:r>
+    </w:p>
+    <w:p>
+      <w:pPr>
+        <w:rPr>
+          <w:rFonts w:hint="default"/>
+          <w:lang w:val="en-US" w:eastAsia="zh-CN"/>
+        </w:rPr>
+      </w:pPr>
+    </w:p>
+    <w:p>
+      <w:pPr>
+        <w:rPr>
+          <w:rFonts w:hint="default"/>
+          <w:lang w:val="en-US" w:eastAsia="zh-CN"/>
+        </w:rPr>
+      </w:pPr>
+      <w:r>
+        <w:rPr>
+          <w:rFonts w:hint="default"/>
+          <w:lang w:val="en-US" w:eastAsia="zh-CN"/>
+        </w:rPr>
+        <w:t>　　 &amp;m_Write,</w:t>
+      </w:r>
+    </w:p>
+    <w:p>
+      <w:pPr>
+        <w:rPr>
+          <w:rFonts w:hint="default"/>
+          <w:lang w:val="en-US" w:eastAsia="zh-CN"/>
+        </w:rPr>
+      </w:pPr>
+    </w:p>
+    <w:p>
+      <w:pPr>
+        <w:rPr>
+          <w:rFonts w:hint="default"/>
+          <w:lang w:val="en-US" w:eastAsia="zh-CN"/>
+        </w:rPr>
+      </w:pPr>
+      <w:r>
+        <w:rPr>
+          <w:rFonts w:hint="default"/>
+          <w:lang w:val="en-US" w:eastAsia="zh-CN"/>
+        </w:rPr>
+        <w:t>　　 THREAD_PRIORITY_NORMAL,</w:t>
+      </w:r>
+    </w:p>
+    <w:p>
+      <w:pPr>
+        <w:rPr>
+          <w:rFonts w:hint="default"/>
+          <w:lang w:val="en-US" w:eastAsia="zh-CN"/>
+        </w:rPr>
+      </w:pPr>
+    </w:p>
+    <w:p>
+      <w:pPr>
+        <w:rPr>
+          <w:rFonts w:hint="default"/>
+          <w:lang w:val="en-US" w:eastAsia="zh-CN"/>
+        </w:rPr>
+      </w:pPr>
+      <w:r>
+        <w:rPr>
+          <w:rFonts w:hint="default"/>
+          <w:lang w:val="en-US" w:eastAsia="zh-CN"/>
+        </w:rPr>
+        <w:t>　　 0,</w:t>
+      </w:r>
+    </w:p>
+    <w:p>
+      <w:pPr>
+        <w:rPr>
+          <w:rFonts w:hint="default"/>
+          <w:lang w:val="en-US" w:eastAsia="zh-CN"/>
+        </w:rPr>
+      </w:pPr>
+    </w:p>
+    <w:p>
+      <w:pPr>
+        <w:rPr>
+          <w:rFonts w:hint="default"/>
+          <w:lang w:val="en-US" w:eastAsia="zh-CN"/>
+        </w:rPr>
+      </w:pPr>
+      <w:r>
+        <w:rPr>
+          <w:rFonts w:hint="default"/>
+          <w:lang w:val="en-US" w:eastAsia="zh-CN"/>
+        </w:rPr>
+        <w:t>　　 CREATE_SUSPENDED);</w:t>
+      </w:r>
+    </w:p>
+    <w:p>
+      <w:pPr>
+        <w:rPr>
+          <w:rFonts w:hint="default"/>
+          <w:lang w:val="en-US" w:eastAsia="zh-CN"/>
+        </w:rPr>
+      </w:pPr>
+    </w:p>
+    <w:p>
+      <w:pPr>
+        <w:rPr>
+          <w:rFonts w:hint="default"/>
+          <w:lang w:val="en-US" w:eastAsia="zh-CN"/>
+        </w:rPr>
+      </w:pPr>
+      <w:r>
+        <w:rPr>
+          <w:rFonts w:hint="default"/>
+          <w:lang w:val="en-US" w:eastAsia="zh-CN"/>
+        </w:rPr>
+        <w:t>　　 ptrWrite-&gt;ResumeThread();</w:t>
+      </w:r>
+    </w:p>
+    <w:p>
+      <w:pPr>
+        <w:rPr>
+          <w:rFonts w:hint="default"/>
+          <w:lang w:val="en-US" w:eastAsia="zh-CN"/>
+        </w:rPr>
+      </w:pPr>
+    </w:p>
+    <w:p>
+      <w:pPr>
+        <w:rPr>
+          <w:rFonts w:hint="default"/>
+          <w:lang w:val="en-US" w:eastAsia="zh-CN"/>
+        </w:rPr>
+      </w:pPr>
+      <w:r>
+        <w:rPr>
+          <w:rFonts w:hint="default"/>
+          <w:lang w:val="en-US" w:eastAsia="zh-CN"/>
+        </w:rPr>
+        <w:t>　　 //Start the second Thread</w:t>
+      </w:r>
+    </w:p>
+    <w:p>
+      <w:pPr>
+        <w:rPr>
+          <w:rFonts w:hint="default"/>
+          <w:lang w:val="en-US" w:eastAsia="zh-CN"/>
+        </w:rPr>
+      </w:pPr>
+    </w:p>
+    <w:p>
+      <w:pPr>
+        <w:rPr>
+          <w:rFonts w:hint="default"/>
+          <w:lang w:val="en-US" w:eastAsia="zh-CN"/>
+        </w:rPr>
+      </w:pPr>
+      <w:r>
+        <w:rPr>
+          <w:rFonts w:hint="default"/>
+          <w:lang w:val="en-US" w:eastAsia="zh-CN"/>
+        </w:rPr>
+        <w:t>　　 CWinThread *ptrDelete = AfxBeginThread(Global_ThreadDelete,</w:t>
+      </w:r>
+    </w:p>
+    <w:p>
+      <w:pPr>
+        <w:rPr>
+          <w:rFonts w:hint="default"/>
+          <w:lang w:val="en-US" w:eastAsia="zh-CN"/>
+        </w:rPr>
+      </w:pPr>
+    </w:p>
+    <w:p>
+      <w:pPr>
+        <w:rPr>
+          <w:rFonts w:hint="default"/>
+          <w:lang w:val="en-US" w:eastAsia="zh-CN"/>
+        </w:rPr>
+      </w:pPr>
+      <w:r>
+        <w:rPr>
+          <w:rFonts w:hint="default"/>
+          <w:lang w:val="en-US" w:eastAsia="zh-CN"/>
+        </w:rPr>
+        <w:t>　　 &amp;m_Delete,</w:t>
+      </w:r>
+    </w:p>
+    <w:p>
+      <w:pPr>
+        <w:rPr>
+          <w:rFonts w:hint="default"/>
+          <w:lang w:val="en-US" w:eastAsia="zh-CN"/>
+        </w:rPr>
+      </w:pPr>
+    </w:p>
+    <w:p>
+      <w:pPr>
+        <w:rPr>
+          <w:rFonts w:hint="default"/>
+          <w:lang w:val="en-US" w:eastAsia="zh-CN"/>
+        </w:rPr>
+      </w:pPr>
+      <w:r>
+        <w:rPr>
+          <w:rFonts w:hint="default"/>
+          <w:lang w:val="en-US" w:eastAsia="zh-CN"/>
+        </w:rPr>
+        <w:t>　　 THREAD_PRIORITY_NORMAL,</w:t>
+      </w:r>
+    </w:p>
+    <w:p>
+      <w:pPr>
+        <w:rPr>
+          <w:rFonts w:hint="default"/>
+          <w:lang w:val="en-US" w:eastAsia="zh-CN"/>
+        </w:rPr>
+      </w:pPr>
+    </w:p>
+    <w:p>
+      <w:pPr>
+        <w:rPr>
+          <w:rFonts w:hint="default"/>
+          <w:lang w:val="en-US" w:eastAsia="zh-CN"/>
+        </w:rPr>
+      </w:pPr>
+      <w:r>
+        <w:rPr>
+          <w:rFonts w:hint="default"/>
+          <w:lang w:val="en-US" w:eastAsia="zh-CN"/>
+        </w:rPr>
+        <w:t>　　 0,</w:t>
+      </w:r>
+    </w:p>
+    <w:p>
+      <w:pPr>
+        <w:rPr>
+          <w:rFonts w:hint="default"/>
+          <w:lang w:val="en-US" w:eastAsia="zh-CN"/>
+        </w:rPr>
+      </w:pPr>
+    </w:p>
+    <w:p>
+      <w:pPr>
+        <w:rPr>
+          <w:rFonts w:hint="default"/>
+          <w:lang w:val="en-US" w:eastAsia="zh-CN"/>
+        </w:rPr>
+      </w:pPr>
+      <w:r>
+        <w:rPr>
+          <w:rFonts w:hint="default"/>
+          <w:lang w:val="en-US" w:eastAsia="zh-CN"/>
+        </w:rPr>
+        <w:t>　　 CREATE_SUSPENDED);</w:t>
+      </w:r>
+    </w:p>
+    <w:p>
+      <w:pPr>
+        <w:rPr>
+          <w:rFonts w:hint="default"/>
+          <w:lang w:val="en-US" w:eastAsia="zh-CN"/>
+        </w:rPr>
+      </w:pPr>
+    </w:p>
+    <w:p>
+      <w:pPr>
+        <w:rPr>
+          <w:rFonts w:hint="default"/>
+          <w:lang w:val="en-US" w:eastAsia="zh-CN"/>
+        </w:rPr>
+      </w:pPr>
+      <w:r>
+        <w:rPr>
+          <w:rFonts w:hint="default"/>
+          <w:lang w:val="en-US" w:eastAsia="zh-CN"/>
+        </w:rPr>
+        <w:t>　　 ptrDelete-&gt;ResumeThread();</w:t>
+      </w:r>
+    </w:p>
+    <w:p>
+      <w:pPr>
+        <w:rPr>
+          <w:rFonts w:hint="default"/>
+          <w:lang w:val="en-US" w:eastAsia="zh-CN"/>
+        </w:rPr>
+      </w:pPr>
+    </w:p>
+    <w:p>
+      <w:pPr>
+        <w:rPr>
+          <w:rFonts w:hint="default"/>
+          <w:lang w:val="en-US" w:eastAsia="zh-CN"/>
+        </w:rPr>
+      </w:pPr>
+      <w:r>
+        <w:rPr>
+          <w:rFonts w:hint="default"/>
+          <w:lang w:val="en-US" w:eastAsia="zh-CN"/>
+        </w:rPr>
+        <w:t>　　}</w:t>
+      </w:r>
+    </w:p>
+    <w:p>
+      <w:pPr>
+        <w:rPr>
+          <w:rFonts w:hint="default"/>
+          <w:lang w:val="en-US" w:eastAsia="zh-CN"/>
+        </w:rPr>
+      </w:pPr>
+    </w:p>
+    <w:p>
+      <w:pPr>
+        <w:rPr>
+          <w:rFonts w:hint="default"/>
+          <w:lang w:val="en-US" w:eastAsia="zh-CN"/>
+        </w:rPr>
+      </w:pPr>
+      <w:r>
+        <w:rPr>
+          <w:rFonts w:hint="default"/>
+          <w:lang w:val="en-US" w:eastAsia="zh-CN"/>
+        </w:rPr>
+        <w:t>　　在测试程序中，Lock UnLock两个按钮分别实现，在有临界区保护共享资源的执行状态，和没有临界区保护共享资源的执行状态。</w:t>
+      </w:r>
+    </w:p>
+    <w:p>
+      <w:pPr>
+        <w:rPr>
+          <w:rFonts w:hint="default"/>
+          <w:lang w:val="en-US" w:eastAsia="zh-CN"/>
+        </w:rPr>
+      </w:pPr>
+    </w:p>
+    <w:p>
+      <w:pPr>
+        <w:rPr>
+          <w:rFonts w:hint="default"/>
+          <w:lang w:val="en-US" w:eastAsia="zh-CN"/>
+        </w:rPr>
+      </w:pPr>
+      <w:r>
+        <w:rPr>
+          <w:rFonts w:hint="default"/>
+          <w:lang w:val="en-US" w:eastAsia="zh-CN"/>
+        </w:rPr>
+        <w:t>　　程序运行结果</w:t>
+      </w:r>
+    </w:p>
+    <w:p>
+      <w:pPr>
+        <w:rPr>
+          <w:rFonts w:hint="default"/>
+          <w:lang w:val="en-US" w:eastAsia="zh-CN"/>
+        </w:rPr>
+      </w:pPr>
+    </w:p>
+    <w:p>
+      <w:pPr>
+        <w:rPr>
+          <w:rFonts w:hint="default"/>
+          <w:lang w:val="en-US" w:eastAsia="zh-CN"/>
+        </w:rPr>
+      </w:pPr>
+      <w:r>
+        <w:rPr>
+          <w:rFonts w:hint="default"/>
+          <w:lang w:val="en-US" w:eastAsia="zh-CN"/>
+        </w:rPr>
+        <w:t>　</w:t>
+      </w:r>
+    </w:p>
+    <w:p>
+      <w:pPr>
+        <w:pStyle w:val="5"/>
+        <w:bidi w:val="0"/>
+        <w:rPr>
+          <w:rFonts w:hint="default"/>
+          <w:lang w:val="en-US" w:eastAsia="zh-CN"/>
+        </w:rPr>
+      </w:pPr>
+      <w:r>
+        <w:rPr>
+          <w:rStyle w:val="18"/>
+          <w:rFonts w:hint="default"/>
+          <w:b/>
+          <w:bCs/>
+          <w:lang w:val="en-US" w:eastAsia="zh-CN"/>
+        </w:rPr>
+        <w:t>互斥量（Mutex）　</w:t>
+      </w:r>
+      <w:r>
+        <w:rPr>
+          <w:rFonts w:hint="default"/>
+          <w:lang w:val="en-US" w:eastAsia="zh-CN"/>
+        </w:rPr>
+        <w:t>　</w:t>
+      </w:r>
+    </w:p>
+    <w:p>
+      <w:pPr>
+        <w:rPr>
+          <w:rFonts w:hint="default"/>
+          <w:lang w:val="en-US" w:eastAsia="zh-CN"/>
+        </w:rPr>
+      </w:pPr>
+    </w:p>
+    <w:p>
+      <w:pPr>
+        <w:rPr>
+          <w:rFonts w:hint="default"/>
+          <w:lang w:val="en-US" w:eastAsia="zh-CN"/>
+        </w:rPr>
+      </w:pPr>
+      <w:r>
+        <w:rPr>
+          <w:rFonts w:hint="default"/>
+          <w:lang w:val="en-US" w:eastAsia="zh-CN"/>
+        </w:rPr>
+        <w:t>　　互斥量跟临界区很相似，只有拥有互斥对象的线程才具有访问资源的权限，由于互斥对象只有一个，因此就决定了任何情况下此共享资源都不会同时被多个线程所访问。当前占据资源的线程在任务处理完后应将拥有的互斥对象交出，以便其他线程在获得后得以访问资源。互斥量比临界区复杂。因为使用互斥不仅仅能够在同一应用程序不同线程中实现资源的安全共享，而且可以在不同应用程序的线程之间实现对资源的安全共享。</w:t>
+      </w:r>
+    </w:p>
+    <w:p>
+      <w:pPr>
+        <w:rPr>
+          <w:rFonts w:hint="default"/>
+          <w:lang w:val="en-US" w:eastAsia="zh-CN"/>
+        </w:rPr>
+      </w:pPr>
+    </w:p>
+    <w:p>
+      <w:pPr>
+        <w:rPr>
+          <w:rFonts w:hint="default"/>
+          <w:lang w:val="en-US" w:eastAsia="zh-CN"/>
+        </w:rPr>
+      </w:pPr>
+      <w:r>
+        <w:rPr>
+          <w:rFonts w:hint="default"/>
+          <w:lang w:val="en-US" w:eastAsia="zh-CN"/>
+        </w:rPr>
+        <w:t>　　互斥量包含的几个操作原语：</w:t>
+      </w:r>
+    </w:p>
+    <w:p>
+      <w:pPr>
+        <w:rPr>
+          <w:rFonts w:hint="default"/>
+          <w:lang w:val="en-US" w:eastAsia="zh-CN"/>
+        </w:rPr>
+      </w:pPr>
+    </w:p>
+    <w:p>
+      <w:pPr>
+        <w:rPr>
+          <w:rFonts w:hint="default"/>
+          <w:lang w:val="en-US" w:eastAsia="zh-CN"/>
+        </w:rPr>
+      </w:pPr>
+      <w:r>
+        <w:rPr>
+          <w:rFonts w:hint="default"/>
+          <w:lang w:val="en-US" w:eastAsia="zh-CN"/>
+        </w:rPr>
+        <w:t>　　CreateMutex（） 创建一个互斥量</w:t>
+      </w:r>
+    </w:p>
+    <w:p>
+      <w:pPr>
+        <w:rPr>
+          <w:rFonts w:hint="default"/>
+          <w:lang w:val="en-US" w:eastAsia="zh-CN"/>
+        </w:rPr>
+      </w:pPr>
+    </w:p>
+    <w:p>
+      <w:pPr>
+        <w:rPr>
+          <w:rFonts w:hint="default"/>
+          <w:lang w:val="en-US" w:eastAsia="zh-CN"/>
+        </w:rPr>
+      </w:pPr>
+      <w:r>
+        <w:rPr>
+          <w:rFonts w:hint="default"/>
+          <w:lang w:val="en-US" w:eastAsia="zh-CN"/>
+        </w:rPr>
+        <w:t>　　OpenMutex（） 打开一个互斥量</w:t>
+      </w:r>
+    </w:p>
+    <w:p>
+      <w:pPr>
+        <w:rPr>
+          <w:rFonts w:hint="default"/>
+          <w:lang w:val="en-US" w:eastAsia="zh-CN"/>
+        </w:rPr>
+      </w:pPr>
+    </w:p>
+    <w:p>
+      <w:pPr>
+        <w:rPr>
+          <w:rFonts w:hint="default"/>
+          <w:lang w:val="en-US" w:eastAsia="zh-CN"/>
+        </w:rPr>
+      </w:pPr>
+      <w:r>
+        <w:rPr>
+          <w:rFonts w:hint="default"/>
+          <w:lang w:val="en-US" w:eastAsia="zh-CN"/>
+        </w:rPr>
+        <w:t>　　ReleaseMutex（） 释放互斥量</w:t>
+      </w:r>
+    </w:p>
+    <w:p>
+      <w:pPr>
+        <w:rPr>
+          <w:rFonts w:hint="default"/>
+          <w:lang w:val="en-US" w:eastAsia="zh-CN"/>
+        </w:rPr>
+      </w:pPr>
+    </w:p>
+    <w:p>
+      <w:pPr>
+        <w:rPr>
+          <w:rFonts w:hint="default"/>
+          <w:lang w:val="en-US" w:eastAsia="zh-CN"/>
+        </w:rPr>
+      </w:pPr>
+      <w:r>
+        <w:rPr>
+          <w:rFonts w:hint="default"/>
+          <w:lang w:val="en-US" w:eastAsia="zh-CN"/>
+        </w:rPr>
+        <w:t>　　WaitForMultipleObjects（） 等待互斥量对象</w:t>
+      </w:r>
+    </w:p>
+    <w:p>
+      <w:pPr>
+        <w:rPr>
+          <w:rFonts w:hint="default"/>
+          <w:lang w:val="en-US" w:eastAsia="zh-CN"/>
+        </w:rPr>
+      </w:pPr>
+    </w:p>
+    <w:p>
+      <w:pPr>
+        <w:rPr>
+          <w:rFonts w:hint="default"/>
+          <w:lang w:val="en-US" w:eastAsia="zh-CN"/>
+        </w:rPr>
+      </w:pPr>
+      <w:r>
+        <w:rPr>
+          <w:rFonts w:hint="default"/>
+          <w:lang w:val="en-US" w:eastAsia="zh-CN"/>
+        </w:rPr>
+        <w:t>　　同样MFC为互斥量提供有一个CMutex类。使用CMutex类实现互斥量操作非常简单，但是要特别注意对CMutex的构造函数的调用</w:t>
+      </w:r>
+    </w:p>
+    <w:p>
+      <w:pPr>
+        <w:rPr>
+          <w:rFonts w:hint="default"/>
+          <w:lang w:val="en-US" w:eastAsia="zh-CN"/>
+        </w:rPr>
+      </w:pPr>
+    </w:p>
+    <w:p>
+      <w:pPr>
+        <w:rPr>
+          <w:rFonts w:hint="default"/>
+          <w:lang w:val="en-US" w:eastAsia="zh-CN"/>
+        </w:rPr>
+      </w:pPr>
+      <w:r>
+        <w:rPr>
+          <w:rFonts w:hint="default"/>
+          <w:lang w:val="en-US" w:eastAsia="zh-CN"/>
+        </w:rPr>
+        <w:t>　　CMutex( BOOL bInitiallyOwn = FALSE, LPCTSTR lpszName = NULL, LPSECURITY_ATTRIBUTES lpsaAttribute = NULL)</w:t>
+      </w:r>
+    </w:p>
+    <w:p>
+      <w:pPr>
+        <w:rPr>
+          <w:rFonts w:hint="default"/>
+          <w:lang w:val="en-US" w:eastAsia="zh-CN"/>
+        </w:rPr>
+      </w:pPr>
+    </w:p>
+    <w:p>
+      <w:pPr>
+        <w:rPr>
+          <w:rFonts w:hint="default"/>
+          <w:lang w:val="en-US" w:eastAsia="zh-CN"/>
+        </w:rPr>
+      </w:pPr>
+      <w:r>
+        <w:rPr>
+          <w:rFonts w:hint="default"/>
+          <w:lang w:val="en-US" w:eastAsia="zh-CN"/>
+        </w:rPr>
+        <w:t>　　不用的参数不能乱填，乱填会出现一些意想不到的运行结果。</w:t>
+      </w:r>
+    </w:p>
+    <w:p>
+      <w:pPr>
+        <w:rPr>
+          <w:rFonts w:hint="default"/>
+          <w:lang w:val="en-US" w:eastAsia="zh-CN"/>
+        </w:rPr>
+      </w:pPr>
+    </w:p>
+    <w:p>
+      <w:pPr>
+        <w:rPr>
+          <w:rFonts w:hint="default"/>
+          <w:lang w:val="en-US" w:eastAsia="zh-CN"/>
+        </w:rPr>
+      </w:pPr>
+      <w:r>
+        <w:rPr>
+          <w:rFonts w:hint="default"/>
+          <w:lang w:val="en-US" w:eastAsia="zh-CN"/>
+        </w:rPr>
+        <w:t>　　//创建互斥量</w:t>
+      </w:r>
+    </w:p>
+    <w:p>
+      <w:pPr>
+        <w:rPr>
+          <w:rFonts w:hint="default"/>
+          <w:lang w:val="en-US" w:eastAsia="zh-CN"/>
+        </w:rPr>
+      </w:pPr>
+    </w:p>
+    <w:p>
+      <w:pPr>
+        <w:rPr>
+          <w:rFonts w:hint="default"/>
+          <w:lang w:val="en-US" w:eastAsia="zh-CN"/>
+        </w:rPr>
+      </w:pPr>
+      <w:r>
+        <w:rPr>
+          <w:rFonts w:hint="default"/>
+          <w:lang w:val="en-US" w:eastAsia="zh-CN"/>
+        </w:rPr>
+        <w:t>　　CMutex global_Mutex(0,0,0);</w:t>
+      </w:r>
+    </w:p>
+    <w:p>
+      <w:pPr>
+        <w:rPr>
+          <w:rFonts w:hint="default"/>
+          <w:lang w:val="en-US" w:eastAsia="zh-CN"/>
+        </w:rPr>
+      </w:pPr>
+    </w:p>
+    <w:p>
+      <w:pPr>
+        <w:rPr>
+          <w:rFonts w:hint="default"/>
+          <w:lang w:val="en-US" w:eastAsia="zh-CN"/>
+        </w:rPr>
+      </w:pPr>
+      <w:r>
+        <w:rPr>
+          <w:rFonts w:hint="default"/>
+          <w:lang w:val="en-US" w:eastAsia="zh-CN"/>
+        </w:rPr>
+        <w:t>　　// 共享资源</w:t>
+      </w:r>
+    </w:p>
+    <w:p>
+      <w:pPr>
+        <w:rPr>
+          <w:rFonts w:hint="default"/>
+          <w:lang w:val="en-US" w:eastAsia="zh-CN"/>
+        </w:rPr>
+      </w:pPr>
+    </w:p>
+    <w:p>
+      <w:pPr>
+        <w:rPr>
+          <w:rFonts w:hint="default"/>
+          <w:lang w:val="en-US" w:eastAsia="zh-CN"/>
+        </w:rPr>
+      </w:pPr>
+      <w:r>
+        <w:rPr>
+          <w:rFonts w:hint="default"/>
+          <w:lang w:val="en-US" w:eastAsia="zh-CN"/>
+        </w:rPr>
+        <w:t>　　char global_Array[256];</w:t>
+      </w:r>
+    </w:p>
+    <w:p>
+      <w:pPr>
+        <w:rPr>
+          <w:rFonts w:hint="default"/>
+          <w:lang w:val="en-US" w:eastAsia="zh-CN"/>
+        </w:rPr>
+      </w:pPr>
+    </w:p>
+    <w:p>
+      <w:pPr>
+        <w:rPr>
+          <w:rFonts w:hint="default"/>
+          <w:lang w:val="en-US" w:eastAsia="zh-CN"/>
+        </w:rPr>
+      </w:pPr>
+      <w:r>
+        <w:rPr>
+          <w:rFonts w:hint="default"/>
+          <w:lang w:val="en-US" w:eastAsia="zh-CN"/>
+        </w:rPr>
+        <w:t>　　void InitializeArray()</w:t>
+      </w:r>
+    </w:p>
+    <w:p>
+      <w:pPr>
+        <w:rPr>
+          <w:rFonts w:hint="default"/>
+          <w:lang w:val="en-US" w:eastAsia="zh-CN"/>
+        </w:rPr>
+      </w:pPr>
+    </w:p>
+    <w:p>
+      <w:pPr>
+        <w:rPr>
+          <w:rFonts w:hint="default"/>
+          <w:lang w:val="en-US" w:eastAsia="zh-CN"/>
+        </w:rPr>
+      </w:pPr>
+      <w:r>
+        <w:rPr>
+          <w:rFonts w:hint="default"/>
+          <w:lang w:val="en-US" w:eastAsia="zh-CN"/>
+        </w:rPr>
+        <w:t>　　{</w:t>
+      </w:r>
+    </w:p>
+    <w:p>
+      <w:pPr>
+        <w:rPr>
+          <w:rFonts w:hint="default"/>
+          <w:lang w:val="en-US" w:eastAsia="zh-CN"/>
+        </w:rPr>
+      </w:pPr>
+    </w:p>
+    <w:p>
+      <w:pPr>
+        <w:rPr>
+          <w:rFonts w:hint="default"/>
+          <w:lang w:val="en-US" w:eastAsia="zh-CN"/>
+        </w:rPr>
+      </w:pPr>
+      <w:r>
+        <w:rPr>
+          <w:rFonts w:hint="default"/>
+          <w:lang w:val="en-US" w:eastAsia="zh-CN"/>
+        </w:rPr>
+        <w:t>　　 for(int i = 0;i&lt;256;i++)</w:t>
+      </w:r>
+    </w:p>
+    <w:p>
+      <w:pPr>
+        <w:rPr>
+          <w:rFonts w:hint="default"/>
+          <w:lang w:val="en-US" w:eastAsia="zh-CN"/>
+        </w:rPr>
+      </w:pPr>
+    </w:p>
+    <w:p>
+      <w:pPr>
+        <w:rPr>
+          <w:rFonts w:hint="default"/>
+          <w:lang w:val="en-US" w:eastAsia="zh-CN"/>
+        </w:rPr>
+      </w:pPr>
+      <w:r>
+        <w:rPr>
+          <w:rFonts w:hint="default"/>
+          <w:lang w:val="en-US" w:eastAsia="zh-CN"/>
+        </w:rPr>
+        <w:t>　　 {</w:t>
+      </w:r>
+    </w:p>
+    <w:p>
+      <w:pPr>
+        <w:rPr>
+          <w:rFonts w:hint="default"/>
+          <w:lang w:val="en-US" w:eastAsia="zh-CN"/>
+        </w:rPr>
+      </w:pPr>
+    </w:p>
+    <w:p>
+      <w:pPr>
+        <w:rPr>
+          <w:rFonts w:hint="default"/>
+          <w:lang w:val="en-US" w:eastAsia="zh-CN"/>
+        </w:rPr>
+      </w:pPr>
+      <w:r>
+        <w:rPr>
+          <w:rFonts w:hint="default"/>
+          <w:lang w:val="en-US" w:eastAsia="zh-CN"/>
+        </w:rPr>
+        <w:t>　　 global_Array[i]=I;</w:t>
+      </w:r>
+    </w:p>
+    <w:p>
+      <w:pPr>
+        <w:rPr>
+          <w:rFonts w:hint="default"/>
+          <w:lang w:val="en-US" w:eastAsia="zh-CN"/>
+        </w:rPr>
+      </w:pPr>
+    </w:p>
+    <w:p>
+      <w:pPr>
+        <w:rPr>
+          <w:rFonts w:hint="default"/>
+          <w:lang w:val="en-US" w:eastAsia="zh-CN"/>
+        </w:rPr>
+      </w:pPr>
+      <w:r>
+        <w:rPr>
+          <w:rFonts w:hint="default"/>
+          <w:lang w:val="en-US" w:eastAsia="zh-CN"/>
+        </w:rPr>
+        <w:t>　　 }</w:t>
+      </w:r>
+    </w:p>
+    <w:p>
+      <w:pPr>
+        <w:rPr>
+          <w:rFonts w:hint="default"/>
+          <w:lang w:val="en-US" w:eastAsia="zh-CN"/>
+        </w:rPr>
+      </w:pPr>
+    </w:p>
+    <w:p>
+      <w:pPr>
+        <w:rPr>
+          <w:rFonts w:hint="default"/>
+          <w:lang w:val="en-US" w:eastAsia="zh-CN"/>
+        </w:rPr>
+      </w:pPr>
+      <w:r>
+        <w:rPr>
+          <w:rFonts w:hint="default"/>
+          <w:lang w:val="en-US" w:eastAsia="zh-CN"/>
+        </w:rPr>
+        <w:t>　　}</w:t>
+      </w:r>
+    </w:p>
+    <w:p>
+      <w:pPr>
+        <w:rPr>
+          <w:rFonts w:hint="default"/>
+          <w:lang w:val="en-US" w:eastAsia="zh-CN"/>
+        </w:rPr>
+      </w:pPr>
+    </w:p>
+    <w:p>
+      <w:pPr>
+        <w:rPr>
+          <w:rFonts w:hint="default"/>
+          <w:lang w:val="en-US" w:eastAsia="zh-CN"/>
+        </w:rPr>
+      </w:pPr>
+      <w:r>
+        <w:rPr>
+          <w:rFonts w:hint="default"/>
+          <w:lang w:val="en-US" w:eastAsia="zh-CN"/>
+        </w:rPr>
+        <w:t>　　UINT Global_ThreadWrite(LPVOID pParam)</w:t>
+      </w:r>
+    </w:p>
+    <w:p>
+      <w:pPr>
+        <w:rPr>
+          <w:rFonts w:hint="default"/>
+          <w:lang w:val="en-US" w:eastAsia="zh-CN"/>
+        </w:rPr>
+      </w:pPr>
+    </w:p>
+    <w:p>
+      <w:pPr>
+        <w:rPr>
+          <w:rFonts w:hint="default"/>
+          <w:lang w:val="en-US" w:eastAsia="zh-CN"/>
+        </w:rPr>
+      </w:pPr>
+      <w:r>
+        <w:rPr>
+          <w:rFonts w:hint="default"/>
+          <w:lang w:val="en-US" w:eastAsia="zh-CN"/>
+        </w:rPr>
+        <w:t>　　{</w:t>
+      </w:r>
+    </w:p>
+    <w:p>
+      <w:pPr>
+        <w:rPr>
+          <w:rFonts w:hint="default"/>
+          <w:lang w:val="en-US" w:eastAsia="zh-CN"/>
+        </w:rPr>
+      </w:pPr>
+    </w:p>
+    <w:p>
+      <w:pPr>
+        <w:rPr>
+          <w:rFonts w:hint="default"/>
+          <w:lang w:val="en-US" w:eastAsia="zh-CN"/>
+        </w:rPr>
+      </w:pPr>
+      <w:r>
+        <w:rPr>
+          <w:rFonts w:hint="default"/>
+          <w:lang w:val="en-US" w:eastAsia="zh-CN"/>
+        </w:rPr>
+        <w:t>　　 CEdit *ptr=(CEdit *)pParam;</w:t>
+      </w:r>
+    </w:p>
+    <w:p>
+      <w:pPr>
+        <w:rPr>
+          <w:rFonts w:hint="default"/>
+          <w:lang w:val="en-US" w:eastAsia="zh-CN"/>
+        </w:rPr>
+      </w:pPr>
+    </w:p>
+    <w:p>
+      <w:pPr>
+        <w:rPr>
+          <w:rFonts w:hint="default"/>
+          <w:lang w:val="en-US" w:eastAsia="zh-CN"/>
+        </w:rPr>
+      </w:pPr>
+      <w:r>
+        <w:rPr>
+          <w:rFonts w:hint="default"/>
+          <w:lang w:val="en-US" w:eastAsia="zh-CN"/>
+        </w:rPr>
+        <w:t>　　 ptr-&gt;SetWindowText("");</w:t>
+      </w:r>
+    </w:p>
+    <w:p>
+      <w:pPr>
+        <w:rPr>
+          <w:rFonts w:hint="default"/>
+          <w:lang w:val="en-US" w:eastAsia="zh-CN"/>
+        </w:rPr>
+      </w:pPr>
+    </w:p>
+    <w:p>
+      <w:pPr>
+        <w:rPr>
+          <w:rFonts w:hint="default"/>
+          <w:lang w:val="en-US" w:eastAsia="zh-CN"/>
+        </w:rPr>
+      </w:pPr>
+      <w:r>
+        <w:rPr>
+          <w:rFonts w:hint="default"/>
+          <w:lang w:val="en-US" w:eastAsia="zh-CN"/>
+        </w:rPr>
+        <w:t>　　 global_Mutex.Lock();</w:t>
+      </w:r>
+    </w:p>
+    <w:p>
+      <w:pPr>
+        <w:rPr>
+          <w:rFonts w:hint="default"/>
+          <w:lang w:val="en-US" w:eastAsia="zh-CN"/>
+        </w:rPr>
+      </w:pPr>
+    </w:p>
+    <w:p>
+      <w:pPr>
+        <w:rPr>
+          <w:rFonts w:hint="default"/>
+          <w:lang w:val="en-US" w:eastAsia="zh-CN"/>
+        </w:rPr>
+      </w:pPr>
+      <w:r>
+        <w:rPr>
+          <w:rFonts w:hint="default"/>
+          <w:lang w:val="en-US" w:eastAsia="zh-CN"/>
+        </w:rPr>
+        <w:t>　　 for(int i = 0;i&lt;256;i++)</w:t>
+      </w:r>
+    </w:p>
+    <w:p>
+      <w:pPr>
+        <w:rPr>
+          <w:rFonts w:hint="default"/>
+          <w:lang w:val="en-US" w:eastAsia="zh-CN"/>
+        </w:rPr>
+      </w:pPr>
+    </w:p>
+    <w:p>
+      <w:pPr>
+        <w:rPr>
+          <w:rFonts w:hint="default"/>
+          <w:lang w:val="en-US" w:eastAsia="zh-CN"/>
+        </w:rPr>
+      </w:pPr>
+      <w:r>
+        <w:rPr>
+          <w:rFonts w:hint="default"/>
+          <w:lang w:val="en-US" w:eastAsia="zh-CN"/>
+        </w:rPr>
+        <w:t>　　 {</w:t>
+      </w:r>
+    </w:p>
+    <w:p>
+      <w:pPr>
+        <w:rPr>
+          <w:rFonts w:hint="default"/>
+          <w:lang w:val="en-US" w:eastAsia="zh-CN"/>
+        </w:rPr>
+      </w:pPr>
+    </w:p>
+    <w:p>
+      <w:pPr>
+        <w:rPr>
+          <w:rFonts w:hint="default"/>
+          <w:lang w:val="en-US" w:eastAsia="zh-CN"/>
+        </w:rPr>
+      </w:pPr>
+      <w:r>
+        <w:rPr>
+          <w:rFonts w:hint="default"/>
+          <w:lang w:val="en-US" w:eastAsia="zh-CN"/>
+        </w:rPr>
+        <w:t>　　 global_Array[i]=W;</w:t>
+      </w:r>
+    </w:p>
+    <w:p>
+      <w:pPr>
+        <w:rPr>
+          <w:rFonts w:hint="default"/>
+          <w:lang w:val="en-US" w:eastAsia="zh-CN"/>
+        </w:rPr>
+      </w:pPr>
+    </w:p>
+    <w:p>
+      <w:pPr>
+        <w:rPr>
+          <w:rFonts w:hint="default"/>
+          <w:lang w:val="en-US" w:eastAsia="zh-CN"/>
+        </w:rPr>
+      </w:pPr>
+      <w:r>
+        <w:rPr>
+          <w:rFonts w:hint="default"/>
+          <w:lang w:val="en-US" w:eastAsia="zh-CN"/>
+        </w:rPr>
+        <w:t>　　 ptr-&gt;SetWindowText(global_Array);</w:t>
+      </w:r>
+    </w:p>
+    <w:p>
+      <w:pPr>
+        <w:rPr>
+          <w:rFonts w:hint="default"/>
+          <w:lang w:val="en-US" w:eastAsia="zh-CN"/>
+        </w:rPr>
+      </w:pPr>
+    </w:p>
+    <w:p>
+      <w:pPr>
+        <w:rPr>
+          <w:rFonts w:hint="default"/>
+          <w:lang w:val="en-US" w:eastAsia="zh-CN"/>
+        </w:rPr>
+      </w:pPr>
+      <w:r>
+        <w:rPr>
+          <w:rFonts w:hint="default"/>
+          <w:lang w:val="en-US" w:eastAsia="zh-CN"/>
+        </w:rPr>
+        <w:t>　　 Sleep(10);</w:t>
+      </w:r>
+    </w:p>
+    <w:p>
+      <w:pPr>
+        <w:rPr>
+          <w:rFonts w:hint="default"/>
+          <w:lang w:val="en-US" w:eastAsia="zh-CN"/>
+        </w:rPr>
+      </w:pPr>
+    </w:p>
+    <w:p>
+      <w:pPr>
+        <w:rPr>
+          <w:rFonts w:hint="default"/>
+          <w:lang w:val="en-US" w:eastAsia="zh-CN"/>
+        </w:rPr>
+      </w:pPr>
+      <w:r>
+        <w:rPr>
+          <w:rFonts w:hint="default"/>
+          <w:lang w:val="en-US" w:eastAsia="zh-CN"/>
+        </w:rPr>
+        <w:t>　　 }</w:t>
+      </w:r>
+    </w:p>
+    <w:p>
+      <w:pPr>
+        <w:rPr>
+          <w:rFonts w:hint="default"/>
+          <w:lang w:val="en-US" w:eastAsia="zh-CN"/>
+        </w:rPr>
+      </w:pPr>
+    </w:p>
+    <w:p>
+      <w:pPr>
+        <w:rPr>
+          <w:rFonts w:hint="default"/>
+          <w:lang w:val="en-US" w:eastAsia="zh-CN"/>
+        </w:rPr>
+      </w:pPr>
+      <w:r>
+        <w:rPr>
+          <w:rFonts w:hint="default"/>
+          <w:lang w:val="en-US" w:eastAsia="zh-CN"/>
+        </w:rPr>
+        <w:t>　　 global_Mutex.Unlock();</w:t>
+      </w:r>
+    </w:p>
+    <w:p>
+      <w:pPr>
+        <w:rPr>
+          <w:rFonts w:hint="default"/>
+          <w:lang w:val="en-US" w:eastAsia="zh-CN"/>
+        </w:rPr>
+      </w:pPr>
+    </w:p>
+    <w:p>
+      <w:pPr>
+        <w:rPr>
+          <w:rFonts w:hint="default"/>
+          <w:lang w:val="en-US" w:eastAsia="zh-CN"/>
+        </w:rPr>
+      </w:pPr>
+      <w:r>
+        <w:rPr>
+          <w:rFonts w:hint="default"/>
+          <w:lang w:val="en-US" w:eastAsia="zh-CN"/>
+        </w:rPr>
+        <w:t>　　 return 0;</w:t>
+      </w:r>
+    </w:p>
+    <w:p>
+      <w:pPr>
+        <w:rPr>
+          <w:rFonts w:hint="default"/>
+          <w:lang w:val="en-US" w:eastAsia="zh-CN"/>
+        </w:rPr>
+      </w:pPr>
+    </w:p>
+    <w:p>
+      <w:pPr>
+        <w:rPr>
+          <w:rFonts w:hint="default"/>
+          <w:lang w:val="en-US" w:eastAsia="zh-CN"/>
+        </w:rPr>
+      </w:pPr>
+      <w:r>
+        <w:rPr>
+          <w:rFonts w:hint="default"/>
+          <w:lang w:val="en-US" w:eastAsia="zh-CN"/>
+        </w:rPr>
+        <w:t>　　}</w:t>
+      </w:r>
+    </w:p>
+    <w:p>
+      <w:pPr>
+        <w:rPr>
+          <w:rFonts w:hint="default"/>
+          <w:lang w:val="en-US" w:eastAsia="zh-CN"/>
+        </w:rPr>
+      </w:pPr>
+    </w:p>
+    <w:p>
+      <w:pPr>
+        <w:rPr>
+          <w:rFonts w:hint="default"/>
+          <w:lang w:val="en-US" w:eastAsia="zh-CN"/>
+        </w:rPr>
+      </w:pPr>
+      <w:r>
+        <w:rPr>
+          <w:rFonts w:hint="default"/>
+          <w:lang w:val="en-US" w:eastAsia="zh-CN"/>
+        </w:rPr>
+        <w:t>　　UINT Global_ThreadDelete(LPVOID pParam)</w:t>
+      </w:r>
+    </w:p>
+    <w:p>
+      <w:pPr>
+        <w:rPr>
+          <w:rFonts w:hint="default"/>
+          <w:lang w:val="en-US" w:eastAsia="zh-CN"/>
+        </w:rPr>
+      </w:pPr>
+    </w:p>
+    <w:p>
+      <w:pPr>
+        <w:rPr>
+          <w:rFonts w:hint="default"/>
+          <w:lang w:val="en-US" w:eastAsia="zh-CN"/>
+        </w:rPr>
+      </w:pPr>
+      <w:r>
+        <w:rPr>
+          <w:rFonts w:hint="default"/>
+          <w:lang w:val="en-US" w:eastAsia="zh-CN"/>
+        </w:rPr>
+        <w:t>　　{</w:t>
+      </w:r>
+    </w:p>
+    <w:p>
+      <w:pPr>
+        <w:rPr>
+          <w:rFonts w:hint="default"/>
+          <w:lang w:val="en-US" w:eastAsia="zh-CN"/>
+        </w:rPr>
+      </w:pPr>
+    </w:p>
+    <w:p>
+      <w:pPr>
+        <w:rPr>
+          <w:rFonts w:hint="default"/>
+          <w:lang w:val="en-US" w:eastAsia="zh-CN"/>
+        </w:rPr>
+      </w:pPr>
+      <w:r>
+        <w:rPr>
+          <w:rFonts w:hint="default"/>
+          <w:lang w:val="en-US" w:eastAsia="zh-CN"/>
+        </w:rPr>
+        <w:t>　　 CEdit *ptr=(CEdit *)pParam;</w:t>
+      </w:r>
+    </w:p>
+    <w:p>
+      <w:pPr>
+        <w:rPr>
+          <w:rFonts w:hint="default"/>
+          <w:lang w:val="en-US" w:eastAsia="zh-CN"/>
+        </w:rPr>
+      </w:pPr>
+    </w:p>
+    <w:p>
+      <w:pPr>
+        <w:rPr>
+          <w:rFonts w:hint="default"/>
+          <w:lang w:val="en-US" w:eastAsia="zh-CN"/>
+        </w:rPr>
+      </w:pPr>
+      <w:r>
+        <w:rPr>
+          <w:rFonts w:hint="default"/>
+          <w:lang w:val="en-US" w:eastAsia="zh-CN"/>
+        </w:rPr>
+        <w:t>　　 ptr-&gt;SetWindowText("");</w:t>
+      </w:r>
+    </w:p>
+    <w:p>
+      <w:pPr>
+        <w:rPr>
+          <w:rFonts w:hint="default"/>
+          <w:lang w:val="en-US" w:eastAsia="zh-CN"/>
+        </w:rPr>
+      </w:pPr>
+    </w:p>
+    <w:p>
+      <w:pPr>
+        <w:rPr>
+          <w:rFonts w:hint="default"/>
+          <w:lang w:val="en-US" w:eastAsia="zh-CN"/>
+        </w:rPr>
+      </w:pPr>
+      <w:r>
+        <w:rPr>
+          <w:rFonts w:hint="default"/>
+          <w:lang w:val="en-US" w:eastAsia="zh-CN"/>
+        </w:rPr>
+        <w:t>　　 global_Mutex.Lock();</w:t>
+      </w:r>
+    </w:p>
+    <w:p>
+      <w:pPr>
+        <w:rPr>
+          <w:rFonts w:hint="default"/>
+          <w:lang w:val="en-US" w:eastAsia="zh-CN"/>
+        </w:rPr>
+      </w:pPr>
+    </w:p>
+    <w:p>
+      <w:pPr>
+        <w:rPr>
+          <w:rFonts w:hint="default"/>
+          <w:lang w:val="en-US" w:eastAsia="zh-CN"/>
+        </w:rPr>
+      </w:pPr>
+      <w:r>
+        <w:rPr>
+          <w:rFonts w:hint="default"/>
+          <w:lang w:val="en-US" w:eastAsia="zh-CN"/>
+        </w:rPr>
+        <w:t>　　 for(int i = 0;i&lt;256;i++)</w:t>
+      </w:r>
+    </w:p>
+    <w:p>
+      <w:pPr>
+        <w:rPr>
+          <w:rFonts w:hint="default"/>
+          <w:lang w:val="en-US" w:eastAsia="zh-CN"/>
+        </w:rPr>
+      </w:pPr>
+    </w:p>
+    <w:p>
+      <w:pPr>
+        <w:rPr>
+          <w:rFonts w:hint="default"/>
+          <w:lang w:val="en-US" w:eastAsia="zh-CN"/>
+        </w:rPr>
+      </w:pPr>
+      <w:r>
+        <w:rPr>
+          <w:rFonts w:hint="default"/>
+          <w:lang w:val="en-US" w:eastAsia="zh-CN"/>
+        </w:rPr>
+        <w:t>　　 {</w:t>
+      </w:r>
+    </w:p>
+    <w:p>
+      <w:pPr>
+        <w:rPr>
+          <w:rFonts w:hint="default"/>
+          <w:lang w:val="en-US" w:eastAsia="zh-CN"/>
+        </w:rPr>
+      </w:pPr>
+    </w:p>
+    <w:p>
+      <w:pPr>
+        <w:rPr>
+          <w:rFonts w:hint="default"/>
+          <w:lang w:val="en-US" w:eastAsia="zh-CN"/>
+        </w:rPr>
+      </w:pPr>
+      <w:r>
+        <w:rPr>
+          <w:rFonts w:hint="default"/>
+          <w:lang w:val="en-US" w:eastAsia="zh-CN"/>
+        </w:rPr>
+        <w:t>　　 global_Array[i]=D;</w:t>
+      </w:r>
+    </w:p>
+    <w:p>
+      <w:pPr>
+        <w:rPr>
+          <w:rFonts w:hint="default"/>
+          <w:lang w:val="en-US" w:eastAsia="zh-CN"/>
+        </w:rPr>
+      </w:pPr>
+    </w:p>
+    <w:p>
+      <w:pPr>
+        <w:rPr>
+          <w:rFonts w:hint="default"/>
+          <w:lang w:val="en-US" w:eastAsia="zh-CN"/>
+        </w:rPr>
+      </w:pPr>
+      <w:r>
+        <w:rPr>
+          <w:rFonts w:hint="default"/>
+          <w:lang w:val="en-US" w:eastAsia="zh-CN"/>
+        </w:rPr>
+        <w:t>　　 ptr-&gt;SetWindowText(global_Array);</w:t>
+      </w:r>
+    </w:p>
+    <w:p>
+      <w:pPr>
+        <w:rPr>
+          <w:rFonts w:hint="default"/>
+          <w:lang w:val="en-US" w:eastAsia="zh-CN"/>
+        </w:rPr>
+      </w:pPr>
+    </w:p>
+    <w:p>
+      <w:pPr>
+        <w:rPr>
+          <w:rFonts w:hint="default"/>
+          <w:lang w:val="en-US" w:eastAsia="zh-CN"/>
+        </w:rPr>
+      </w:pPr>
+      <w:r>
+        <w:rPr>
+          <w:rFonts w:hint="default"/>
+          <w:lang w:val="en-US" w:eastAsia="zh-CN"/>
+        </w:rPr>
+        <w:t>　　 Sleep(10);</w:t>
+      </w:r>
+    </w:p>
+    <w:p>
+      <w:pPr>
+        <w:rPr>
+          <w:rFonts w:hint="default"/>
+          <w:lang w:val="en-US" w:eastAsia="zh-CN"/>
+        </w:rPr>
+      </w:pPr>
+    </w:p>
+    <w:p>
+      <w:pPr>
+        <w:rPr>
+          <w:rFonts w:hint="default"/>
+          <w:lang w:val="en-US" w:eastAsia="zh-CN"/>
+        </w:rPr>
+      </w:pPr>
+      <w:r>
+        <w:rPr>
+          <w:rFonts w:hint="default"/>
+          <w:lang w:val="en-US" w:eastAsia="zh-CN"/>
+        </w:rPr>
+        <w:t>　　 }</w:t>
+      </w:r>
+    </w:p>
+    <w:p>
+      <w:pPr>
+        <w:rPr>
+          <w:rFonts w:hint="default"/>
+          <w:lang w:val="en-US" w:eastAsia="zh-CN"/>
+        </w:rPr>
+      </w:pPr>
+    </w:p>
+    <w:p>
+      <w:pPr>
+        <w:rPr>
+          <w:rFonts w:hint="default"/>
+          <w:lang w:val="en-US" w:eastAsia="zh-CN"/>
+        </w:rPr>
+      </w:pPr>
+      <w:r>
+        <w:rPr>
+          <w:rFonts w:hint="default"/>
+          <w:lang w:val="en-US" w:eastAsia="zh-CN"/>
+        </w:rPr>
+        <w:t>　　 global_Mutex.Unlock();</w:t>
+      </w:r>
+    </w:p>
+    <w:p>
+      <w:pPr>
+        <w:rPr>
+          <w:rFonts w:hint="default"/>
+          <w:lang w:val="en-US" w:eastAsia="zh-CN"/>
+        </w:rPr>
+      </w:pPr>
+    </w:p>
+    <w:p>
+      <w:pPr>
+        <w:rPr>
+          <w:rFonts w:hint="default"/>
+          <w:lang w:val="en-US" w:eastAsia="zh-CN"/>
+        </w:rPr>
+      </w:pPr>
+      <w:r>
+        <w:rPr>
+          <w:rFonts w:hint="default"/>
+          <w:lang w:val="en-US" w:eastAsia="zh-CN"/>
+        </w:rPr>
+        <w:t>　　 return 0;</w:t>
+      </w:r>
+    </w:p>
+    <w:p>
+      <w:pPr>
+        <w:rPr>
+          <w:rFonts w:hint="default"/>
+          <w:lang w:val="en-US" w:eastAsia="zh-CN"/>
+        </w:rPr>
+      </w:pPr>
+    </w:p>
+    <w:p>
+      <w:pPr>
+        <w:rPr>
+          <w:rFonts w:hint="default"/>
+          <w:lang w:val="en-US" w:eastAsia="zh-CN"/>
+        </w:rPr>
+      </w:pPr>
+      <w:r>
+        <w:rPr>
+          <w:rFonts w:hint="default"/>
+          <w:lang w:val="en-US" w:eastAsia="zh-CN"/>
+        </w:rPr>
+        <w:t>　　}</w:t>
+      </w:r>
+    </w:p>
+    <w:p>
+      <w:pPr>
+        <w:rPr>
+          <w:rFonts w:hint="default"/>
+          <w:lang w:val="en-US" w:eastAsia="zh-CN"/>
+        </w:rPr>
+      </w:pPr>
+    </w:p>
+    <w:p>
+      <w:pPr>
+        <w:rPr>
+          <w:rFonts w:hint="default"/>
+          <w:lang w:val="en-US" w:eastAsia="zh-CN"/>
+        </w:rPr>
+      </w:pPr>
+      <w:r>
+        <w:rPr>
+          <w:rFonts w:hint="default"/>
+          <w:lang w:val="en-US" w:eastAsia="zh-CN"/>
+        </w:rPr>
+        <w:t>　　同样在测试程序中，Lock UnLock两个按钮分别实现，在有互斥量保护共享资源的执行状态，和没有互斥量保护共享资源的执行状态。</w:t>
+      </w:r>
+    </w:p>
+    <w:p>
+      <w:pPr>
+        <w:rPr>
+          <w:rFonts w:hint="default"/>
+          <w:lang w:val="en-US" w:eastAsia="zh-CN"/>
+        </w:rPr>
+      </w:pPr>
+    </w:p>
+    <w:p>
+      <w:pPr>
+        <w:rPr>
+          <w:rFonts w:hint="default"/>
+          <w:lang w:val="en-US" w:eastAsia="zh-CN"/>
+        </w:rPr>
+      </w:pPr>
+      <w:r>
+        <w:rPr>
+          <w:rFonts w:hint="default"/>
+          <w:lang w:val="en-US" w:eastAsia="zh-CN"/>
+        </w:rPr>
+        <w:t>　　</w:t>
+      </w:r>
+    </w:p>
+    <w:p>
+      <w:pPr>
+        <w:rPr>
+          <w:rFonts w:hint="default"/>
+          <w:lang w:val="en-US" w:eastAsia="zh-CN"/>
+        </w:rPr>
+      </w:pPr>
+    </w:p>
+    <w:p>
+      <w:pPr>
+        <w:rPr>
+          <w:rFonts w:hint="default"/>
+          <w:lang w:val="en-US" w:eastAsia="zh-CN"/>
+        </w:rPr>
+      </w:pPr>
+      <w:r>
+        <w:rPr>
+          <w:rFonts w:hint="default"/>
+          <w:lang w:val="en-US" w:eastAsia="zh-CN"/>
+        </w:rPr>
+        <w:t>　　程序运行结果</w:t>
+      </w:r>
+    </w:p>
+    <w:p>
+      <w:pPr>
+        <w:rPr>
+          <w:rFonts w:hint="default"/>
+          <w:lang w:val="en-US" w:eastAsia="zh-CN"/>
+        </w:rPr>
+      </w:pPr>
+    </w:p>
+    <w:p>
+      <w:pPr>
+        <w:rPr>
+          <w:rFonts w:hint="default"/>
+          <w:lang w:val="en-US" w:eastAsia="zh-CN"/>
+        </w:rPr>
+      </w:pPr>
+      <w:r>
+        <w:rPr>
+          <w:rFonts w:hint="default"/>
+          <w:lang w:val="en-US" w:eastAsia="zh-CN"/>
+        </w:rPr>
+        <w:t>　　</w:t>
+      </w:r>
+    </w:p>
+    <w:p>
+      <w:pPr>
+        <w:pStyle w:val="5"/>
+        <w:bidi w:val="0"/>
+        <w:rPr>
+          <w:rFonts w:hint="default"/>
+          <w:lang w:val="en-US" w:eastAsia="zh-CN"/>
+        </w:rPr>
+      </w:pPr>
+      <w:r>
+        <w:rPr>
+          <w:rFonts w:hint="default"/>
+          <w:lang w:val="en-US" w:eastAsia="zh-CN"/>
+        </w:rPr>
+        <w:t>信号量（Semaphores）</w:t>
+      </w:r>
+    </w:p>
+    <w:p>
+      <w:pPr>
+        <w:rPr>
+          <w:rFonts w:hint="default"/>
+          <w:lang w:val="en-US" w:eastAsia="zh-CN"/>
+        </w:rPr>
+      </w:pPr>
+    </w:p>
+    <w:p>
+      <w:pPr>
+        <w:rPr>
+          <w:rFonts w:hint="default"/>
+          <w:lang w:val="en-US" w:eastAsia="zh-CN"/>
+        </w:rPr>
+      </w:pPr>
+      <w:r>
+        <w:rPr>
+          <w:rFonts w:hint="default"/>
+          <w:lang w:val="en-US" w:eastAsia="zh-CN"/>
+        </w:rPr>
+        <w:t>　　信号量对象对线程的同步方式与前面几种方法不同，信号允许多个线程同时使用共享资源，这与操作系统中的PV操作相同。它指出了同时访问共享资源的线程最大数目。它允许多个线程在同一时刻访问同一资源，但是需要限制在同一时刻访问此资源的最大线程数目。在用CreateSemaphore（）创建信号量时即要同时指出允许的最大资源计数和当前可用资源计数。一般是将当前可用资源计数设置为最大资源计数，每增加一个线程对共享资源的访问，当前可用资源计数就会减1，只要当前可用资源计数是大于0的，就可以发出信号量信号。但是当前可用计数减小到0时则说明当前占用资源的线程数已经达到了所允许的最大数目，不能在允许其他线程的进入，此时的信号量信号将无法发出。线程在处理完共享资源后，应在离开的同时通过ReleaseSemaphore（）函数将当前可用资源计数加1。在任何时候当前可用资源计数决不可能大于最大资源计数。</w:t>
+      </w:r>
+    </w:p>
+    <w:p>
+      <w:pPr>
+        <w:rPr>
+          <w:rFonts w:hint="default"/>
+          <w:lang w:val="en-US" w:eastAsia="zh-CN"/>
+        </w:rPr>
+      </w:pPr>
+    </w:p>
+    <w:p>
+      <w:pPr>
+        <w:rPr>
+          <w:rFonts w:hint="default"/>
+          <w:lang w:val="en-US" w:eastAsia="zh-CN"/>
+        </w:rPr>
+      </w:pPr>
+      <w:r>
+        <w:rPr>
+          <w:rFonts w:hint="default"/>
+          <w:lang w:val="en-US" w:eastAsia="zh-CN"/>
+        </w:rPr>
+        <w:t>　　PV操作及信号量的概念都是由荷兰科学家E.W.Dijkstra提出的。信号量S是一个整数，S大于等于零时代表可供并发进程使用的资源实体数，但S小于零时则表示正在等待使用共享资源的进程数。</w:t>
+      </w:r>
+    </w:p>
+    <w:p>
+      <w:pPr>
+        <w:rPr>
+          <w:rFonts w:hint="default"/>
+          <w:lang w:val="en-US" w:eastAsia="zh-CN"/>
+        </w:rPr>
+      </w:pPr>
+    </w:p>
+    <w:p>
+      <w:pPr>
+        <w:rPr>
+          <w:rFonts w:hint="default"/>
+          <w:lang w:val="en-US" w:eastAsia="zh-CN"/>
+        </w:rPr>
+      </w:pPr>
+      <w:r>
+        <w:rPr>
+          <w:rFonts w:hint="default"/>
+          <w:lang w:val="en-US" w:eastAsia="zh-CN"/>
+        </w:rPr>
+        <w:t>　　P操作申请资源：</w:t>
+      </w:r>
+    </w:p>
+    <w:p>
+      <w:pPr>
+        <w:rPr>
+          <w:rFonts w:hint="default"/>
+          <w:lang w:val="en-US" w:eastAsia="zh-CN"/>
+        </w:rPr>
+      </w:pPr>
+    </w:p>
+    <w:p>
+      <w:pPr>
+        <w:rPr>
+          <w:rFonts w:hint="default"/>
+          <w:lang w:val="en-US" w:eastAsia="zh-CN"/>
+        </w:rPr>
+      </w:pPr>
+      <w:r>
+        <w:rPr>
+          <w:rFonts w:hint="default"/>
+          <w:lang w:val="en-US" w:eastAsia="zh-CN"/>
+        </w:rPr>
+        <w:t>　</w:t>
+      </w:r>
+    </w:p>
+    <w:p>
+      <w:pPr>
+        <w:rPr>
+          <w:rFonts w:hint="default"/>
+          <w:lang w:val="en-US" w:eastAsia="zh-CN"/>
+        </w:rPr>
+      </w:pPr>
+    </w:p>
+    <w:p>
+      <w:pPr>
+        <w:rPr>
+          <w:rFonts w:hint="default"/>
+          <w:lang w:val="en-US" w:eastAsia="zh-CN"/>
+        </w:rPr>
+      </w:pPr>
+      <w:r>
+        <w:rPr>
+          <w:rFonts w:hint="default"/>
+          <w:lang w:val="en-US" w:eastAsia="zh-CN"/>
+        </w:rPr>
+        <w:t>　　（1）S减1；</w:t>
+      </w:r>
+    </w:p>
+    <w:p>
+      <w:pPr>
+        <w:rPr>
+          <w:rFonts w:hint="default"/>
+          <w:lang w:val="en-US" w:eastAsia="zh-CN"/>
+        </w:rPr>
+      </w:pPr>
+    </w:p>
+    <w:p>
+      <w:pPr>
+        <w:rPr>
+          <w:rFonts w:hint="default"/>
+          <w:lang w:val="en-US" w:eastAsia="zh-CN"/>
+        </w:rPr>
+      </w:pPr>
+      <w:r>
+        <w:rPr>
+          <w:rFonts w:hint="default"/>
+          <w:lang w:val="en-US" w:eastAsia="zh-CN"/>
+        </w:rPr>
+        <w:t>　　（2）若S减1后仍大于等于零，则进程继续执行；</w:t>
+      </w:r>
+    </w:p>
+    <w:p>
+      <w:pPr>
+        <w:rPr>
+          <w:rFonts w:hint="default"/>
+          <w:lang w:val="en-US" w:eastAsia="zh-CN"/>
+        </w:rPr>
+      </w:pPr>
+    </w:p>
+    <w:p>
+      <w:pPr>
+        <w:rPr>
+          <w:rFonts w:hint="default"/>
+          <w:lang w:val="en-US" w:eastAsia="zh-CN"/>
+        </w:rPr>
+      </w:pPr>
+      <w:r>
+        <w:rPr>
+          <w:rFonts w:hint="default"/>
+          <w:lang w:val="en-US" w:eastAsia="zh-CN"/>
+        </w:rPr>
+        <w:t>　　（3）若S减1后小于零，则该进程被阻塞后进入与该信号相对应的队列中，然后转入进程调度。</w:t>
+      </w:r>
+    </w:p>
+    <w:p>
+      <w:pPr>
+        <w:rPr>
+          <w:rFonts w:hint="default"/>
+          <w:lang w:val="en-US" w:eastAsia="zh-CN"/>
+        </w:rPr>
+      </w:pPr>
+    </w:p>
+    <w:p>
+      <w:pPr>
+        <w:rPr>
+          <w:rFonts w:hint="default"/>
+          <w:lang w:val="en-US" w:eastAsia="zh-CN"/>
+        </w:rPr>
+      </w:pPr>
+      <w:r>
+        <w:rPr>
+          <w:rFonts w:hint="default"/>
+          <w:lang w:val="en-US" w:eastAsia="zh-CN"/>
+        </w:rPr>
+        <w:t>　　V操作 释放资源：</w:t>
+      </w:r>
+    </w:p>
+    <w:p>
+      <w:pPr>
+        <w:rPr>
+          <w:rFonts w:hint="default"/>
+          <w:lang w:val="en-US" w:eastAsia="zh-CN"/>
+        </w:rPr>
+      </w:pPr>
+    </w:p>
+    <w:p>
+      <w:pPr>
+        <w:rPr>
+          <w:rFonts w:hint="default"/>
+          <w:lang w:val="en-US" w:eastAsia="zh-CN"/>
+        </w:rPr>
+      </w:pPr>
+      <w:r>
+        <w:rPr>
+          <w:rFonts w:hint="default"/>
+          <w:lang w:val="en-US" w:eastAsia="zh-CN"/>
+        </w:rPr>
+        <w:t>　　（1）S加1；</w:t>
+      </w:r>
+    </w:p>
+    <w:p>
+      <w:pPr>
+        <w:rPr>
+          <w:rFonts w:hint="default"/>
+          <w:lang w:val="en-US" w:eastAsia="zh-CN"/>
+        </w:rPr>
+      </w:pPr>
+    </w:p>
+    <w:p>
+      <w:pPr>
+        <w:rPr>
+          <w:rFonts w:hint="default"/>
+          <w:lang w:val="en-US" w:eastAsia="zh-CN"/>
+        </w:rPr>
+      </w:pPr>
+      <w:r>
+        <w:rPr>
+          <w:rFonts w:hint="default"/>
+          <w:lang w:val="en-US" w:eastAsia="zh-CN"/>
+        </w:rPr>
+        <w:t>　　（2）若相加结果大于零，则进程继续执行；</w:t>
+      </w:r>
+    </w:p>
+    <w:p>
+      <w:pPr>
+        <w:rPr>
+          <w:rFonts w:hint="default"/>
+          <w:lang w:val="en-US" w:eastAsia="zh-CN"/>
+        </w:rPr>
+      </w:pPr>
+    </w:p>
+    <w:p>
+      <w:pPr>
+        <w:rPr>
+          <w:rFonts w:hint="default"/>
+          <w:lang w:val="en-US" w:eastAsia="zh-CN"/>
+        </w:rPr>
+      </w:pPr>
+      <w:r>
+        <w:rPr>
+          <w:rFonts w:hint="default"/>
+          <w:lang w:val="en-US" w:eastAsia="zh-CN"/>
+        </w:rPr>
+        <w:t>　　（3）若相加结果小于等于零，则从该信号的等待队列中唤醒一个等待进程，然后再返回原进程继续执行或转入进程调度。</w:t>
+      </w:r>
+    </w:p>
+    <w:p>
+      <w:pPr>
+        <w:rPr>
+          <w:rFonts w:hint="default"/>
+          <w:lang w:val="en-US" w:eastAsia="zh-CN"/>
+        </w:rPr>
+      </w:pPr>
+    </w:p>
+    <w:p>
+      <w:pPr>
+        <w:rPr>
+          <w:rFonts w:hint="default"/>
+          <w:lang w:val="en-US" w:eastAsia="zh-CN"/>
+        </w:rPr>
+      </w:pPr>
+      <w:r>
+        <w:rPr>
+          <w:rFonts w:hint="default"/>
+          <w:lang w:val="en-US" w:eastAsia="zh-CN"/>
+        </w:rPr>
+        <w:t>　　信号量包含的几个操作原语：</w:t>
+      </w:r>
+    </w:p>
+    <w:p>
+      <w:pPr>
+        <w:rPr>
+          <w:rFonts w:hint="default"/>
+          <w:lang w:val="en-US" w:eastAsia="zh-CN"/>
+        </w:rPr>
+      </w:pPr>
+    </w:p>
+    <w:p>
+      <w:pPr>
+        <w:rPr>
+          <w:rFonts w:hint="default"/>
+          <w:lang w:val="en-US" w:eastAsia="zh-CN"/>
+        </w:rPr>
+      </w:pPr>
+      <w:r>
+        <w:rPr>
+          <w:rFonts w:hint="default"/>
+          <w:lang w:val="en-US" w:eastAsia="zh-CN"/>
+        </w:rPr>
+        <w:t>　　CreateSemaphore（） 创建一个信号量</w:t>
+      </w:r>
+    </w:p>
+    <w:p>
+      <w:pPr>
+        <w:rPr>
+          <w:rFonts w:hint="default"/>
+          <w:lang w:val="en-US" w:eastAsia="zh-CN"/>
+        </w:rPr>
+      </w:pPr>
+    </w:p>
+    <w:p>
+      <w:pPr>
+        <w:rPr>
+          <w:rFonts w:hint="default"/>
+          <w:lang w:val="en-US" w:eastAsia="zh-CN"/>
+        </w:rPr>
+      </w:pPr>
+      <w:r>
+        <w:rPr>
+          <w:rFonts w:hint="default"/>
+          <w:lang w:val="en-US" w:eastAsia="zh-CN"/>
+        </w:rPr>
+        <w:t>　　OpenSemaphore（） 打开一个信号量</w:t>
+      </w:r>
+    </w:p>
+    <w:p>
+      <w:pPr>
+        <w:rPr>
+          <w:rFonts w:hint="default"/>
+          <w:lang w:val="en-US" w:eastAsia="zh-CN"/>
+        </w:rPr>
+      </w:pPr>
+    </w:p>
+    <w:p>
+      <w:pPr>
+        <w:rPr>
+          <w:rFonts w:hint="default"/>
+          <w:lang w:val="en-US" w:eastAsia="zh-CN"/>
+        </w:rPr>
+      </w:pPr>
+      <w:r>
+        <w:rPr>
+          <w:rFonts w:hint="default"/>
+          <w:lang w:val="en-US" w:eastAsia="zh-CN"/>
+        </w:rPr>
+        <w:t>　　ReleaseSemaphore（） 释放信号量</w:t>
+      </w:r>
+    </w:p>
+    <w:p>
+      <w:pPr>
+        <w:rPr>
+          <w:rFonts w:hint="default"/>
+          <w:lang w:val="en-US" w:eastAsia="zh-CN"/>
+        </w:rPr>
+      </w:pPr>
+    </w:p>
+    <w:p>
+      <w:pPr>
+        <w:rPr>
+          <w:rFonts w:hint="default"/>
+          <w:lang w:val="en-US" w:eastAsia="zh-CN"/>
+        </w:rPr>
+      </w:pPr>
+      <w:r>
+        <w:rPr>
+          <w:rFonts w:hint="default"/>
+          <w:lang w:val="en-US" w:eastAsia="zh-CN"/>
+        </w:rPr>
+        <w:t>　　WaitForSingleObject（） 等待信号量</w:t>
+      </w:r>
+    </w:p>
+    <w:p>
+      <w:pPr>
+        <w:rPr>
+          <w:rFonts w:hint="default"/>
+          <w:lang w:val="en-US" w:eastAsia="zh-CN"/>
+        </w:rPr>
+      </w:pPr>
+    </w:p>
+    <w:p>
+      <w:pPr>
+        <w:rPr>
+          <w:rFonts w:hint="default"/>
+          <w:lang w:val="en-US" w:eastAsia="zh-CN"/>
+        </w:rPr>
+      </w:pPr>
+      <w:r>
+        <w:rPr>
+          <w:rFonts w:hint="default"/>
+          <w:lang w:val="en-US" w:eastAsia="zh-CN"/>
+        </w:rPr>
+        <w:t>　　//信号量句柄</w:t>
+      </w:r>
+    </w:p>
+    <w:p>
+      <w:pPr>
+        <w:rPr>
+          <w:rFonts w:hint="default"/>
+          <w:lang w:val="en-US" w:eastAsia="zh-CN"/>
+        </w:rPr>
+      </w:pPr>
+    </w:p>
+    <w:p>
+      <w:pPr>
+        <w:rPr>
+          <w:rFonts w:hint="default"/>
+          <w:lang w:val="en-US" w:eastAsia="zh-CN"/>
+        </w:rPr>
+      </w:pPr>
+      <w:r>
+        <w:rPr>
+          <w:rFonts w:hint="default"/>
+          <w:lang w:val="en-US" w:eastAsia="zh-CN"/>
+        </w:rPr>
+        <w:t>　　HANDLE global_Semephore;</w:t>
+      </w:r>
+    </w:p>
+    <w:p>
+      <w:pPr>
+        <w:rPr>
+          <w:rFonts w:hint="default"/>
+          <w:lang w:val="en-US" w:eastAsia="zh-CN"/>
+        </w:rPr>
+      </w:pPr>
+    </w:p>
+    <w:p>
+      <w:pPr>
+        <w:rPr>
+          <w:rFonts w:hint="default"/>
+          <w:lang w:val="en-US" w:eastAsia="zh-CN"/>
+        </w:rPr>
+      </w:pPr>
+      <w:r>
+        <w:rPr>
+          <w:rFonts w:hint="default"/>
+          <w:lang w:val="en-US" w:eastAsia="zh-CN"/>
+        </w:rPr>
+        <w:t>　　// 共享资源</w:t>
+      </w:r>
+    </w:p>
+    <w:p>
+      <w:pPr>
+        <w:rPr>
+          <w:rFonts w:hint="default"/>
+          <w:lang w:val="en-US" w:eastAsia="zh-CN"/>
+        </w:rPr>
+      </w:pPr>
+    </w:p>
+    <w:p>
+      <w:pPr>
+        <w:rPr>
+          <w:rFonts w:hint="default"/>
+          <w:lang w:val="en-US" w:eastAsia="zh-CN"/>
+        </w:rPr>
+      </w:pPr>
+      <w:r>
+        <w:rPr>
+          <w:rFonts w:hint="default"/>
+          <w:lang w:val="en-US" w:eastAsia="zh-CN"/>
+        </w:rPr>
+        <w:t>　　char global_Array[256];</w:t>
+      </w:r>
+    </w:p>
+    <w:p>
+      <w:pPr>
+        <w:rPr>
+          <w:rFonts w:hint="default"/>
+          <w:lang w:val="en-US" w:eastAsia="zh-CN"/>
+        </w:rPr>
+      </w:pPr>
+    </w:p>
+    <w:p>
+      <w:pPr>
+        <w:rPr>
+          <w:rFonts w:hint="default"/>
+          <w:lang w:val="en-US" w:eastAsia="zh-CN"/>
+        </w:rPr>
+      </w:pPr>
+      <w:r>
+        <w:rPr>
+          <w:rFonts w:hint="default"/>
+          <w:lang w:val="en-US" w:eastAsia="zh-CN"/>
+        </w:rPr>
+        <w:t>　　void InitializeArray()</w:t>
+      </w:r>
+    </w:p>
+    <w:p>
+      <w:pPr>
+        <w:rPr>
+          <w:rFonts w:hint="default"/>
+          <w:lang w:val="en-US" w:eastAsia="zh-CN"/>
+        </w:rPr>
+      </w:pPr>
+    </w:p>
+    <w:p>
+      <w:pPr>
+        <w:rPr>
+          <w:rFonts w:hint="default"/>
+          <w:lang w:val="en-US" w:eastAsia="zh-CN"/>
+        </w:rPr>
+      </w:pPr>
+      <w:r>
+        <w:rPr>
+          <w:rFonts w:hint="default"/>
+          <w:lang w:val="en-US" w:eastAsia="zh-CN"/>
+        </w:rPr>
+        <w:t>　　{</w:t>
+      </w:r>
+    </w:p>
+    <w:p>
+      <w:pPr>
+        <w:rPr>
+          <w:rFonts w:hint="default"/>
+          <w:lang w:val="en-US" w:eastAsia="zh-CN"/>
+        </w:rPr>
+      </w:pPr>
+    </w:p>
+    <w:p>
+      <w:pPr>
+        <w:rPr>
+          <w:rFonts w:hint="default"/>
+          <w:lang w:val="en-US" w:eastAsia="zh-CN"/>
+        </w:rPr>
+      </w:pPr>
+      <w:r>
+        <w:rPr>
+          <w:rFonts w:hint="default"/>
+          <w:lang w:val="en-US" w:eastAsia="zh-CN"/>
+        </w:rPr>
+        <w:t>　　 for(int i = 0;i&lt;256;i++)</w:t>
+      </w:r>
+    </w:p>
+    <w:p>
+      <w:pPr>
+        <w:rPr>
+          <w:rFonts w:hint="default"/>
+          <w:lang w:val="en-US" w:eastAsia="zh-CN"/>
+        </w:rPr>
+      </w:pPr>
+    </w:p>
+    <w:p>
+      <w:pPr>
+        <w:rPr>
+          <w:rFonts w:hint="default"/>
+          <w:lang w:val="en-US" w:eastAsia="zh-CN"/>
+        </w:rPr>
+      </w:pPr>
+      <w:r>
+        <w:rPr>
+          <w:rFonts w:hint="default"/>
+          <w:lang w:val="en-US" w:eastAsia="zh-CN"/>
+        </w:rPr>
+        <w:t>　　 {</w:t>
+      </w:r>
+    </w:p>
+    <w:p>
+      <w:pPr>
+        <w:rPr>
+          <w:rFonts w:hint="default"/>
+          <w:lang w:val="en-US" w:eastAsia="zh-CN"/>
+        </w:rPr>
+      </w:pPr>
+    </w:p>
+    <w:p>
+      <w:pPr>
+        <w:rPr>
+          <w:rFonts w:hint="default"/>
+          <w:lang w:val="en-US" w:eastAsia="zh-CN"/>
+        </w:rPr>
+      </w:pPr>
+      <w:r>
+        <w:rPr>
+          <w:rFonts w:hint="default"/>
+          <w:lang w:val="en-US" w:eastAsia="zh-CN"/>
+        </w:rPr>
+        <w:t>　　 global_Array[i]=I;</w:t>
+      </w:r>
+    </w:p>
+    <w:p>
+      <w:pPr>
+        <w:rPr>
+          <w:rFonts w:hint="default"/>
+          <w:lang w:val="en-US" w:eastAsia="zh-CN"/>
+        </w:rPr>
+      </w:pPr>
+    </w:p>
+    <w:p>
+      <w:pPr>
+        <w:rPr>
+          <w:rFonts w:hint="default"/>
+          <w:lang w:val="en-US" w:eastAsia="zh-CN"/>
+        </w:rPr>
+      </w:pPr>
+      <w:r>
+        <w:rPr>
+          <w:rFonts w:hint="default"/>
+          <w:lang w:val="en-US" w:eastAsia="zh-CN"/>
+        </w:rPr>
+        <w:t>　　 }</w:t>
+      </w:r>
+    </w:p>
+    <w:p>
+      <w:pPr>
+        <w:rPr>
+          <w:rFonts w:hint="default"/>
+          <w:lang w:val="en-US" w:eastAsia="zh-CN"/>
+        </w:rPr>
+      </w:pPr>
+    </w:p>
+    <w:p>
+      <w:pPr>
+        <w:rPr>
+          <w:rFonts w:hint="default"/>
+          <w:lang w:val="en-US" w:eastAsia="zh-CN"/>
+        </w:rPr>
+      </w:pPr>
+      <w:r>
+        <w:rPr>
+          <w:rFonts w:hint="default"/>
+          <w:lang w:val="en-US" w:eastAsia="zh-CN"/>
+        </w:rPr>
+        <w:t>　　}</w:t>
+      </w:r>
+    </w:p>
+    <w:p>
+      <w:pPr>
+        <w:rPr>
+          <w:rFonts w:hint="default"/>
+          <w:lang w:val="en-US" w:eastAsia="zh-CN"/>
+        </w:rPr>
+      </w:pPr>
+    </w:p>
+    <w:p>
+      <w:pPr>
+        <w:rPr>
+          <w:rFonts w:hint="default"/>
+          <w:lang w:val="en-US" w:eastAsia="zh-CN"/>
+        </w:rPr>
+      </w:pPr>
+      <w:r>
+        <w:rPr>
+          <w:rFonts w:hint="default"/>
+          <w:lang w:val="en-US" w:eastAsia="zh-CN"/>
+        </w:rPr>
+        <w:t>　　//线程1</w:t>
+      </w:r>
+    </w:p>
+    <w:p>
+      <w:pPr>
+        <w:rPr>
+          <w:rFonts w:hint="default"/>
+          <w:lang w:val="en-US" w:eastAsia="zh-CN"/>
+        </w:rPr>
+      </w:pPr>
+    </w:p>
+    <w:p>
+      <w:pPr>
+        <w:rPr>
+          <w:rFonts w:hint="default"/>
+          <w:lang w:val="en-US" w:eastAsia="zh-CN"/>
+        </w:rPr>
+      </w:pPr>
+      <w:r>
+        <w:rPr>
+          <w:rFonts w:hint="default"/>
+          <w:lang w:val="en-US" w:eastAsia="zh-CN"/>
+        </w:rPr>
+        <w:t>　　UINT Global_ThreadOne(LPVOID pParam)</w:t>
+      </w:r>
+    </w:p>
+    <w:p>
+      <w:pPr>
+        <w:rPr>
+          <w:rFonts w:hint="default"/>
+          <w:lang w:val="en-US" w:eastAsia="zh-CN"/>
+        </w:rPr>
+      </w:pPr>
+    </w:p>
+    <w:p>
+      <w:pPr>
+        <w:rPr>
+          <w:rFonts w:hint="default"/>
+          <w:lang w:val="en-US" w:eastAsia="zh-CN"/>
+        </w:rPr>
+      </w:pPr>
+      <w:r>
+        <w:rPr>
+          <w:rFonts w:hint="default"/>
+          <w:lang w:val="en-US" w:eastAsia="zh-CN"/>
+        </w:rPr>
+        <w:t>　　{</w:t>
+      </w:r>
+    </w:p>
+    <w:p>
+      <w:pPr>
+        <w:rPr>
+          <w:rFonts w:hint="default"/>
+          <w:lang w:val="en-US" w:eastAsia="zh-CN"/>
+        </w:rPr>
+      </w:pPr>
+    </w:p>
+    <w:p>
+      <w:pPr>
+        <w:rPr>
+          <w:rFonts w:hint="default"/>
+          <w:lang w:val="en-US" w:eastAsia="zh-CN"/>
+        </w:rPr>
+      </w:pPr>
+      <w:r>
+        <w:rPr>
+          <w:rFonts w:hint="default"/>
+          <w:lang w:val="en-US" w:eastAsia="zh-CN"/>
+        </w:rPr>
+        <w:t>　　 CEdit *ptr=(CEdit *)pParam;</w:t>
+      </w:r>
+    </w:p>
+    <w:p>
+      <w:pPr>
+        <w:rPr>
+          <w:rFonts w:hint="default"/>
+          <w:lang w:val="en-US" w:eastAsia="zh-CN"/>
+        </w:rPr>
+      </w:pPr>
+    </w:p>
+    <w:p>
+      <w:pPr>
+        <w:rPr>
+          <w:rFonts w:hint="default"/>
+          <w:lang w:val="en-US" w:eastAsia="zh-CN"/>
+        </w:rPr>
+      </w:pPr>
+      <w:r>
+        <w:rPr>
+          <w:rFonts w:hint="default"/>
+          <w:lang w:val="en-US" w:eastAsia="zh-CN"/>
+        </w:rPr>
+        <w:t>　　 ptr-&gt;SetWindowText("");</w:t>
+      </w:r>
+    </w:p>
+    <w:p>
+      <w:pPr>
+        <w:rPr>
+          <w:rFonts w:hint="default"/>
+          <w:lang w:val="en-US" w:eastAsia="zh-CN"/>
+        </w:rPr>
+      </w:pPr>
+    </w:p>
+    <w:p>
+      <w:pPr>
+        <w:rPr>
+          <w:rFonts w:hint="default"/>
+          <w:lang w:val="en-US" w:eastAsia="zh-CN"/>
+        </w:rPr>
+      </w:pPr>
+      <w:r>
+        <w:rPr>
+          <w:rFonts w:hint="default"/>
+          <w:lang w:val="en-US" w:eastAsia="zh-CN"/>
+        </w:rPr>
+        <w:t>　　 //等待对共享资源请求被通过 等于 P操作</w:t>
+      </w:r>
+    </w:p>
+    <w:p>
+      <w:pPr>
+        <w:rPr>
+          <w:rFonts w:hint="default"/>
+          <w:lang w:val="en-US" w:eastAsia="zh-CN"/>
+        </w:rPr>
+      </w:pPr>
+    </w:p>
+    <w:p>
+      <w:pPr>
+        <w:rPr>
+          <w:rFonts w:hint="default"/>
+          <w:lang w:val="en-US" w:eastAsia="zh-CN"/>
+        </w:rPr>
+      </w:pPr>
+      <w:r>
+        <w:rPr>
+          <w:rFonts w:hint="default"/>
+          <w:lang w:val="en-US" w:eastAsia="zh-CN"/>
+        </w:rPr>
+        <w:t>　　WaitForSingleObject(global_Semephore, INFINITE);</w:t>
+      </w:r>
+    </w:p>
+    <w:p>
+      <w:pPr>
+        <w:rPr>
+          <w:rFonts w:hint="default"/>
+          <w:lang w:val="en-US" w:eastAsia="zh-CN"/>
+        </w:rPr>
+      </w:pPr>
+    </w:p>
+    <w:p>
+      <w:pPr>
+        <w:rPr>
+          <w:rFonts w:hint="default"/>
+          <w:lang w:val="en-US" w:eastAsia="zh-CN"/>
+        </w:rPr>
+      </w:pPr>
+      <w:r>
+        <w:rPr>
+          <w:rFonts w:hint="default"/>
+          <w:lang w:val="en-US" w:eastAsia="zh-CN"/>
+        </w:rPr>
+        <w:t>　　 for(int i = 0;i&lt;256;i++)</w:t>
+      </w:r>
+    </w:p>
+    <w:p>
+      <w:pPr>
+        <w:rPr>
+          <w:rFonts w:hint="default"/>
+          <w:lang w:val="en-US" w:eastAsia="zh-CN"/>
+        </w:rPr>
+      </w:pPr>
+    </w:p>
+    <w:p>
+      <w:pPr>
+        <w:rPr>
+          <w:rFonts w:hint="default"/>
+          <w:lang w:val="en-US" w:eastAsia="zh-CN"/>
+        </w:rPr>
+      </w:pPr>
+      <w:r>
+        <w:rPr>
+          <w:rFonts w:hint="default"/>
+          <w:lang w:val="en-US" w:eastAsia="zh-CN"/>
+        </w:rPr>
+        <w:t>　　 {</w:t>
+      </w:r>
+    </w:p>
+    <w:p>
+      <w:pPr>
+        <w:rPr>
+          <w:rFonts w:hint="default"/>
+          <w:lang w:val="en-US" w:eastAsia="zh-CN"/>
+        </w:rPr>
+      </w:pPr>
+    </w:p>
+    <w:p>
+      <w:pPr>
+        <w:rPr>
+          <w:rFonts w:hint="default"/>
+          <w:lang w:val="en-US" w:eastAsia="zh-CN"/>
+        </w:rPr>
+      </w:pPr>
+      <w:r>
+        <w:rPr>
+          <w:rFonts w:hint="default"/>
+          <w:lang w:val="en-US" w:eastAsia="zh-CN"/>
+        </w:rPr>
+        <w:t>　　 global_Array[i]=O;</w:t>
+      </w:r>
+    </w:p>
+    <w:p>
+      <w:pPr>
+        <w:rPr>
+          <w:rFonts w:hint="default"/>
+          <w:lang w:val="en-US" w:eastAsia="zh-CN"/>
+        </w:rPr>
+      </w:pPr>
+    </w:p>
+    <w:p>
+      <w:pPr>
+        <w:rPr>
+          <w:rFonts w:hint="default"/>
+          <w:lang w:val="en-US" w:eastAsia="zh-CN"/>
+        </w:rPr>
+      </w:pPr>
+      <w:r>
+        <w:rPr>
+          <w:rFonts w:hint="default"/>
+          <w:lang w:val="en-US" w:eastAsia="zh-CN"/>
+        </w:rPr>
+        <w:t>　　 ptr-&gt;SetWindowText(global_Array);</w:t>
+      </w:r>
+    </w:p>
+    <w:p>
+      <w:pPr>
+        <w:rPr>
+          <w:rFonts w:hint="default"/>
+          <w:lang w:val="en-US" w:eastAsia="zh-CN"/>
+        </w:rPr>
+      </w:pPr>
+    </w:p>
+    <w:p>
+      <w:pPr>
+        <w:rPr>
+          <w:rFonts w:hint="default"/>
+          <w:lang w:val="en-US" w:eastAsia="zh-CN"/>
+        </w:rPr>
+      </w:pPr>
+      <w:r>
+        <w:rPr>
+          <w:rFonts w:hint="default"/>
+          <w:lang w:val="en-US" w:eastAsia="zh-CN"/>
+        </w:rPr>
+        <w:t>　　 Sleep(10);</w:t>
+      </w:r>
+    </w:p>
+    <w:p>
+      <w:pPr>
+        <w:rPr>
+          <w:rFonts w:hint="default"/>
+          <w:lang w:val="en-US" w:eastAsia="zh-CN"/>
+        </w:rPr>
+      </w:pPr>
+    </w:p>
+    <w:p>
+      <w:pPr>
+        <w:rPr>
+          <w:rFonts w:hint="default"/>
+          <w:lang w:val="en-US" w:eastAsia="zh-CN"/>
+        </w:rPr>
+      </w:pPr>
+      <w:r>
+        <w:rPr>
+          <w:rFonts w:hint="default"/>
+          <w:lang w:val="en-US" w:eastAsia="zh-CN"/>
+        </w:rPr>
+        <w:t>　　 }</w:t>
+      </w:r>
+    </w:p>
+    <w:p>
+      <w:pPr>
+        <w:rPr>
+          <w:rFonts w:hint="default"/>
+          <w:lang w:val="en-US" w:eastAsia="zh-CN"/>
+        </w:rPr>
+      </w:pPr>
+    </w:p>
+    <w:p>
+      <w:pPr>
+        <w:rPr>
+          <w:rFonts w:hint="default"/>
+          <w:lang w:val="en-US" w:eastAsia="zh-CN"/>
+        </w:rPr>
+      </w:pPr>
+      <w:r>
+        <w:rPr>
+          <w:rFonts w:hint="default"/>
+          <w:lang w:val="en-US" w:eastAsia="zh-CN"/>
+        </w:rPr>
+        <w:t>　　//释放共享资源 等于 V操作</w:t>
+      </w:r>
+    </w:p>
+    <w:p>
+      <w:pPr>
+        <w:rPr>
+          <w:rFonts w:hint="default"/>
+          <w:lang w:val="en-US" w:eastAsia="zh-CN"/>
+        </w:rPr>
+      </w:pPr>
+    </w:p>
+    <w:p>
+      <w:pPr>
+        <w:rPr>
+          <w:rFonts w:hint="default"/>
+          <w:lang w:val="en-US" w:eastAsia="zh-CN"/>
+        </w:rPr>
+      </w:pPr>
+      <w:r>
+        <w:rPr>
+          <w:rFonts w:hint="default"/>
+          <w:lang w:val="en-US" w:eastAsia="zh-CN"/>
+        </w:rPr>
+        <w:t>　　 ReleaseSemaphore(global_Semephore, 1, NULL);</w:t>
+      </w:r>
+    </w:p>
+    <w:p>
+      <w:pPr>
+        <w:rPr>
+          <w:rFonts w:hint="default"/>
+          <w:lang w:val="en-US" w:eastAsia="zh-CN"/>
+        </w:rPr>
+      </w:pPr>
+    </w:p>
+    <w:p>
+      <w:pPr>
+        <w:rPr>
+          <w:rFonts w:hint="default"/>
+          <w:lang w:val="en-US" w:eastAsia="zh-CN"/>
+        </w:rPr>
+      </w:pPr>
+      <w:r>
+        <w:rPr>
+          <w:rFonts w:hint="default"/>
+          <w:lang w:val="en-US" w:eastAsia="zh-CN"/>
+        </w:rPr>
+        <w:t>　　 return 0;</w:t>
+      </w:r>
+    </w:p>
+    <w:p>
+      <w:pPr>
+        <w:rPr>
+          <w:rFonts w:hint="default"/>
+          <w:lang w:val="en-US" w:eastAsia="zh-CN"/>
+        </w:rPr>
+      </w:pPr>
+    </w:p>
+    <w:p>
+      <w:pPr>
+        <w:rPr>
+          <w:rFonts w:hint="default"/>
+          <w:lang w:val="en-US" w:eastAsia="zh-CN"/>
+        </w:rPr>
+      </w:pPr>
+      <w:r>
+        <w:rPr>
+          <w:rFonts w:hint="default"/>
+          <w:lang w:val="en-US" w:eastAsia="zh-CN"/>
+        </w:rPr>
+        <w:t>　　}</w:t>
+      </w:r>
+    </w:p>
+    <w:p>
+      <w:pPr>
+        <w:rPr>
+          <w:rFonts w:hint="default"/>
+          <w:lang w:val="en-US" w:eastAsia="zh-CN"/>
+        </w:rPr>
+      </w:pPr>
+    </w:p>
+    <w:p>
+      <w:pPr>
+        <w:rPr>
+          <w:rFonts w:hint="default"/>
+          <w:lang w:val="en-US" w:eastAsia="zh-CN"/>
+        </w:rPr>
+      </w:pPr>
+      <w:r>
+        <w:rPr>
+          <w:rFonts w:hint="default"/>
+          <w:lang w:val="en-US" w:eastAsia="zh-CN"/>
+        </w:rPr>
+        <w:t>　　UINT Global_ThreadTwo(LPVOID pParam)</w:t>
+      </w:r>
+    </w:p>
+    <w:p>
+      <w:pPr>
+        <w:rPr>
+          <w:rFonts w:hint="default"/>
+          <w:lang w:val="en-US" w:eastAsia="zh-CN"/>
+        </w:rPr>
+      </w:pPr>
+    </w:p>
+    <w:p>
+      <w:pPr>
+        <w:rPr>
+          <w:rFonts w:hint="default"/>
+          <w:lang w:val="en-US" w:eastAsia="zh-CN"/>
+        </w:rPr>
+      </w:pPr>
+      <w:r>
+        <w:rPr>
+          <w:rFonts w:hint="default"/>
+          <w:lang w:val="en-US" w:eastAsia="zh-CN"/>
+        </w:rPr>
+        <w:t>　　{</w:t>
+      </w:r>
+    </w:p>
+    <w:p>
+      <w:pPr>
+        <w:rPr>
+          <w:rFonts w:hint="default"/>
+          <w:lang w:val="en-US" w:eastAsia="zh-CN"/>
+        </w:rPr>
+      </w:pPr>
+    </w:p>
+    <w:p>
+      <w:pPr>
+        <w:rPr>
+          <w:rFonts w:hint="default"/>
+          <w:lang w:val="en-US" w:eastAsia="zh-CN"/>
+        </w:rPr>
+      </w:pPr>
+      <w:r>
+        <w:rPr>
+          <w:rFonts w:hint="default"/>
+          <w:lang w:val="en-US" w:eastAsia="zh-CN"/>
+        </w:rPr>
+        <w:t>　　 CEdit *ptr=(CEdit *)pParam;</w:t>
+      </w:r>
+    </w:p>
+    <w:p>
+      <w:pPr>
+        <w:rPr>
+          <w:rFonts w:hint="default"/>
+          <w:lang w:val="en-US" w:eastAsia="zh-CN"/>
+        </w:rPr>
+      </w:pPr>
+    </w:p>
+    <w:p>
+      <w:pPr>
+        <w:rPr>
+          <w:rFonts w:hint="default"/>
+          <w:lang w:val="en-US" w:eastAsia="zh-CN"/>
+        </w:rPr>
+      </w:pPr>
+      <w:r>
+        <w:rPr>
+          <w:rFonts w:hint="default"/>
+          <w:lang w:val="en-US" w:eastAsia="zh-CN"/>
+        </w:rPr>
+        <w:t>　　 ptr-&gt;SetWindowText("");</w:t>
+      </w:r>
+    </w:p>
+    <w:p>
+      <w:pPr>
+        <w:rPr>
+          <w:rFonts w:hint="default"/>
+          <w:lang w:val="en-US" w:eastAsia="zh-CN"/>
+        </w:rPr>
+      </w:pPr>
+    </w:p>
+    <w:p>
+      <w:pPr>
+        <w:rPr>
+          <w:rFonts w:hint="default"/>
+          <w:lang w:val="en-US" w:eastAsia="zh-CN"/>
+        </w:rPr>
+      </w:pPr>
+      <w:r>
+        <w:rPr>
+          <w:rFonts w:hint="default"/>
+          <w:lang w:val="en-US" w:eastAsia="zh-CN"/>
+        </w:rPr>
+        <w:t>　　 WaitForSingleObject(global_Semephore, INFINITE);</w:t>
+      </w:r>
+    </w:p>
+    <w:p>
+      <w:pPr>
+        <w:rPr>
+          <w:rFonts w:hint="default"/>
+          <w:lang w:val="en-US" w:eastAsia="zh-CN"/>
+        </w:rPr>
+      </w:pPr>
+    </w:p>
+    <w:p>
+      <w:pPr>
+        <w:rPr>
+          <w:rFonts w:hint="default"/>
+          <w:lang w:val="en-US" w:eastAsia="zh-CN"/>
+        </w:rPr>
+      </w:pPr>
+      <w:r>
+        <w:rPr>
+          <w:rFonts w:hint="default"/>
+          <w:lang w:val="en-US" w:eastAsia="zh-CN"/>
+        </w:rPr>
+        <w:t>　　 for(int i = 0;i&lt;256;i++)</w:t>
+      </w:r>
+    </w:p>
+    <w:p>
+      <w:pPr>
+        <w:rPr>
+          <w:rFonts w:hint="default"/>
+          <w:lang w:val="en-US" w:eastAsia="zh-CN"/>
+        </w:rPr>
+      </w:pPr>
+    </w:p>
+    <w:p>
+      <w:pPr>
+        <w:rPr>
+          <w:rFonts w:hint="default"/>
+          <w:lang w:val="en-US" w:eastAsia="zh-CN"/>
+        </w:rPr>
+      </w:pPr>
+      <w:r>
+        <w:rPr>
+          <w:rFonts w:hint="default"/>
+          <w:lang w:val="en-US" w:eastAsia="zh-CN"/>
+        </w:rPr>
+        <w:t>　　 {</w:t>
+      </w:r>
+    </w:p>
+    <w:p>
+      <w:pPr>
+        <w:rPr>
+          <w:rFonts w:hint="default"/>
+          <w:lang w:val="en-US" w:eastAsia="zh-CN"/>
+        </w:rPr>
+      </w:pPr>
+    </w:p>
+    <w:p>
+      <w:pPr>
+        <w:rPr>
+          <w:rFonts w:hint="default"/>
+          <w:lang w:val="en-US" w:eastAsia="zh-CN"/>
+        </w:rPr>
+      </w:pPr>
+      <w:r>
+        <w:rPr>
+          <w:rFonts w:hint="default"/>
+          <w:lang w:val="en-US" w:eastAsia="zh-CN"/>
+        </w:rPr>
+        <w:t>　　 global_Array[i]=T;</w:t>
+      </w:r>
+    </w:p>
+    <w:p>
+      <w:pPr>
+        <w:rPr>
+          <w:rFonts w:hint="default"/>
+          <w:lang w:val="en-US" w:eastAsia="zh-CN"/>
+        </w:rPr>
+      </w:pPr>
+    </w:p>
+    <w:p>
+      <w:pPr>
+        <w:rPr>
+          <w:rFonts w:hint="default"/>
+          <w:lang w:val="en-US" w:eastAsia="zh-CN"/>
+        </w:rPr>
+      </w:pPr>
+      <w:r>
+        <w:rPr>
+          <w:rFonts w:hint="default"/>
+          <w:lang w:val="en-US" w:eastAsia="zh-CN"/>
+        </w:rPr>
+        <w:t>　　 ptr-&gt;SetWindowText(global_Array);</w:t>
+      </w:r>
+    </w:p>
+    <w:p>
+      <w:pPr>
+        <w:rPr>
+          <w:rFonts w:hint="default"/>
+          <w:lang w:val="en-US" w:eastAsia="zh-CN"/>
+        </w:rPr>
+      </w:pPr>
+    </w:p>
+    <w:p>
+      <w:pPr>
+        <w:rPr>
+          <w:rFonts w:hint="default"/>
+          <w:lang w:val="en-US" w:eastAsia="zh-CN"/>
+        </w:rPr>
+      </w:pPr>
+      <w:r>
+        <w:rPr>
+          <w:rFonts w:hint="default"/>
+          <w:lang w:val="en-US" w:eastAsia="zh-CN"/>
+        </w:rPr>
+        <w:t>　　 Sleep(10);</w:t>
+      </w:r>
+    </w:p>
+    <w:p>
+      <w:pPr>
+        <w:rPr>
+          <w:rFonts w:hint="default"/>
+          <w:lang w:val="en-US" w:eastAsia="zh-CN"/>
+        </w:rPr>
+      </w:pPr>
+    </w:p>
+    <w:p>
+      <w:pPr>
+        <w:rPr>
+          <w:rFonts w:hint="default"/>
+          <w:lang w:val="en-US" w:eastAsia="zh-CN"/>
+        </w:rPr>
+      </w:pPr>
+      <w:r>
+        <w:rPr>
+          <w:rFonts w:hint="default"/>
+          <w:lang w:val="en-US" w:eastAsia="zh-CN"/>
+        </w:rPr>
+        <w:t>　　 }</w:t>
+      </w:r>
+    </w:p>
+    <w:p>
+      <w:pPr>
+        <w:rPr>
+          <w:rFonts w:hint="default"/>
+          <w:lang w:val="en-US" w:eastAsia="zh-CN"/>
+        </w:rPr>
+      </w:pPr>
+    </w:p>
+    <w:p>
+      <w:pPr>
+        <w:rPr>
+          <w:rFonts w:hint="default"/>
+          <w:lang w:val="en-US" w:eastAsia="zh-CN"/>
+        </w:rPr>
+      </w:pPr>
+      <w:r>
+        <w:rPr>
+          <w:rFonts w:hint="default"/>
+          <w:lang w:val="en-US" w:eastAsia="zh-CN"/>
+        </w:rPr>
+        <w:t>　　 ReleaseSemaphore(global_Semephore, 1, NULL);</w:t>
+      </w:r>
+    </w:p>
+    <w:p>
+      <w:pPr>
+        <w:rPr>
+          <w:rFonts w:hint="default"/>
+          <w:lang w:val="en-US" w:eastAsia="zh-CN"/>
+        </w:rPr>
+      </w:pPr>
+    </w:p>
+    <w:p>
+      <w:pPr>
+        <w:rPr>
+          <w:rFonts w:hint="default"/>
+          <w:lang w:val="en-US" w:eastAsia="zh-CN"/>
+        </w:rPr>
+      </w:pPr>
+      <w:r>
+        <w:rPr>
+          <w:rFonts w:hint="default"/>
+          <w:lang w:val="en-US" w:eastAsia="zh-CN"/>
+        </w:rPr>
+        <w:t>　　 return 0;</w:t>
+      </w:r>
+    </w:p>
+    <w:p>
+      <w:pPr>
+        <w:rPr>
+          <w:rFonts w:hint="default"/>
+          <w:lang w:val="en-US" w:eastAsia="zh-CN"/>
+        </w:rPr>
+      </w:pPr>
+    </w:p>
+    <w:p>
+      <w:pPr>
+        <w:rPr>
+          <w:rFonts w:hint="default"/>
+          <w:lang w:val="en-US" w:eastAsia="zh-CN"/>
+        </w:rPr>
+      </w:pPr>
+      <w:r>
+        <w:rPr>
+          <w:rFonts w:hint="default"/>
+          <w:lang w:val="en-US" w:eastAsia="zh-CN"/>
+        </w:rPr>
+        <w:t>　　}</w:t>
+      </w:r>
+    </w:p>
+    <w:p>
+      <w:pPr>
+        <w:rPr>
+          <w:rFonts w:hint="default"/>
+          <w:lang w:val="en-US" w:eastAsia="zh-CN"/>
+        </w:rPr>
+      </w:pPr>
+    </w:p>
+    <w:p>
+      <w:pPr>
+        <w:rPr>
+          <w:rFonts w:hint="default"/>
+          <w:lang w:val="en-US" w:eastAsia="zh-CN"/>
+        </w:rPr>
+      </w:pPr>
+      <w:r>
+        <w:rPr>
+          <w:rFonts w:hint="default"/>
+          <w:lang w:val="en-US" w:eastAsia="zh-CN"/>
+        </w:rPr>
+        <w:t>　　UINT Global_ThreadThree(LPVOID pParam)</w:t>
+      </w:r>
+    </w:p>
+    <w:p>
+      <w:pPr>
+        <w:rPr>
+          <w:rFonts w:hint="default"/>
+          <w:lang w:val="en-US" w:eastAsia="zh-CN"/>
+        </w:rPr>
+      </w:pPr>
+    </w:p>
+    <w:p>
+      <w:pPr>
+        <w:rPr>
+          <w:rFonts w:hint="default"/>
+          <w:lang w:val="en-US" w:eastAsia="zh-CN"/>
+        </w:rPr>
+      </w:pPr>
+      <w:r>
+        <w:rPr>
+          <w:rFonts w:hint="default"/>
+          <w:lang w:val="en-US" w:eastAsia="zh-CN"/>
+        </w:rPr>
+        <w:t>　　{</w:t>
+      </w:r>
+    </w:p>
+    <w:p>
+      <w:pPr>
+        <w:rPr>
+          <w:rFonts w:hint="default"/>
+          <w:lang w:val="en-US" w:eastAsia="zh-CN"/>
+        </w:rPr>
+      </w:pPr>
+    </w:p>
+    <w:p>
+      <w:pPr>
+        <w:rPr>
+          <w:rFonts w:hint="default"/>
+          <w:lang w:val="en-US" w:eastAsia="zh-CN"/>
+        </w:rPr>
+      </w:pPr>
+      <w:r>
+        <w:rPr>
+          <w:rFonts w:hint="default"/>
+          <w:lang w:val="en-US" w:eastAsia="zh-CN"/>
+        </w:rPr>
+        <w:t>　　 CEdit *ptr=(CEdit *)pParam;</w:t>
+      </w:r>
+    </w:p>
+    <w:p>
+      <w:pPr>
+        <w:rPr>
+          <w:rFonts w:hint="default"/>
+          <w:lang w:val="en-US" w:eastAsia="zh-CN"/>
+        </w:rPr>
+      </w:pPr>
+    </w:p>
+    <w:p>
+      <w:pPr>
+        <w:rPr>
+          <w:rFonts w:hint="default"/>
+          <w:lang w:val="en-US" w:eastAsia="zh-CN"/>
+        </w:rPr>
+      </w:pPr>
+      <w:r>
+        <w:rPr>
+          <w:rFonts w:hint="default"/>
+          <w:lang w:val="en-US" w:eastAsia="zh-CN"/>
+        </w:rPr>
+        <w:t>　　 ptr-&gt;SetWindowText("");</w:t>
+      </w:r>
+    </w:p>
+    <w:p>
+      <w:pPr>
+        <w:rPr>
+          <w:rFonts w:hint="default"/>
+          <w:lang w:val="en-US" w:eastAsia="zh-CN"/>
+        </w:rPr>
+      </w:pPr>
+    </w:p>
+    <w:p>
+      <w:pPr>
+        <w:rPr>
+          <w:rFonts w:hint="default"/>
+          <w:lang w:val="en-US" w:eastAsia="zh-CN"/>
+        </w:rPr>
+      </w:pPr>
+      <w:r>
+        <w:rPr>
+          <w:rFonts w:hint="default"/>
+          <w:lang w:val="en-US" w:eastAsia="zh-CN"/>
+        </w:rPr>
+        <w:t>　　 WaitForSingleObject(global_Semephore, INFINITE);</w:t>
+      </w:r>
+    </w:p>
+    <w:p>
+      <w:pPr>
+        <w:rPr>
+          <w:rFonts w:hint="default"/>
+          <w:lang w:val="en-US" w:eastAsia="zh-CN"/>
+        </w:rPr>
+      </w:pPr>
+    </w:p>
+    <w:p>
+      <w:pPr>
+        <w:rPr>
+          <w:rFonts w:hint="default"/>
+          <w:lang w:val="en-US" w:eastAsia="zh-CN"/>
+        </w:rPr>
+      </w:pPr>
+      <w:r>
+        <w:rPr>
+          <w:rFonts w:hint="default"/>
+          <w:lang w:val="en-US" w:eastAsia="zh-CN"/>
+        </w:rPr>
+        <w:t>　　 for(int i = 0;i&lt;256;i++)</w:t>
+      </w:r>
+    </w:p>
+    <w:p>
+      <w:pPr>
+        <w:rPr>
+          <w:rFonts w:hint="default"/>
+          <w:lang w:val="en-US" w:eastAsia="zh-CN"/>
+        </w:rPr>
+      </w:pPr>
+    </w:p>
+    <w:p>
+      <w:pPr>
+        <w:rPr>
+          <w:rFonts w:hint="default"/>
+          <w:lang w:val="en-US" w:eastAsia="zh-CN"/>
+        </w:rPr>
+      </w:pPr>
+      <w:r>
+        <w:rPr>
+          <w:rFonts w:hint="default"/>
+          <w:lang w:val="en-US" w:eastAsia="zh-CN"/>
+        </w:rPr>
+        <w:t>　　 {</w:t>
+      </w:r>
+    </w:p>
+    <w:p>
+      <w:pPr>
+        <w:rPr>
+          <w:rFonts w:hint="default"/>
+          <w:lang w:val="en-US" w:eastAsia="zh-CN"/>
+        </w:rPr>
+      </w:pPr>
+    </w:p>
+    <w:p>
+      <w:pPr>
+        <w:rPr>
+          <w:rFonts w:hint="default"/>
+          <w:lang w:val="en-US" w:eastAsia="zh-CN"/>
+        </w:rPr>
+      </w:pPr>
+      <w:r>
+        <w:rPr>
+          <w:rFonts w:hint="default"/>
+          <w:lang w:val="en-US" w:eastAsia="zh-CN"/>
+        </w:rPr>
+        <w:t>　　 global_Array[i]=H;</w:t>
+      </w:r>
+    </w:p>
+    <w:p>
+      <w:pPr>
+        <w:rPr>
+          <w:rFonts w:hint="default"/>
+          <w:lang w:val="en-US" w:eastAsia="zh-CN"/>
+        </w:rPr>
+      </w:pPr>
+    </w:p>
+    <w:p>
+      <w:pPr>
+        <w:rPr>
+          <w:rFonts w:hint="default"/>
+          <w:lang w:val="en-US" w:eastAsia="zh-CN"/>
+        </w:rPr>
+      </w:pPr>
+      <w:r>
+        <w:rPr>
+          <w:rFonts w:hint="default"/>
+          <w:lang w:val="en-US" w:eastAsia="zh-CN"/>
+        </w:rPr>
+        <w:t>　　 ptr-&gt;SetWindowText(global_Array);</w:t>
+      </w:r>
+    </w:p>
+    <w:p>
+      <w:pPr>
+        <w:rPr>
+          <w:rFonts w:hint="default"/>
+          <w:lang w:val="en-US" w:eastAsia="zh-CN"/>
+        </w:rPr>
+      </w:pPr>
+    </w:p>
+    <w:p>
+      <w:pPr>
+        <w:rPr>
+          <w:rFonts w:hint="default"/>
+          <w:lang w:val="en-US" w:eastAsia="zh-CN"/>
+        </w:rPr>
+      </w:pPr>
+      <w:r>
+        <w:rPr>
+          <w:rFonts w:hint="default"/>
+          <w:lang w:val="en-US" w:eastAsia="zh-CN"/>
+        </w:rPr>
+        <w:t>　　 Sleep(10);</w:t>
+      </w:r>
+    </w:p>
+    <w:p>
+      <w:pPr>
+        <w:rPr>
+          <w:rFonts w:hint="default"/>
+          <w:lang w:val="en-US" w:eastAsia="zh-CN"/>
+        </w:rPr>
+      </w:pPr>
+    </w:p>
+    <w:p>
+      <w:pPr>
+        <w:rPr>
+          <w:rFonts w:hint="default"/>
+          <w:lang w:val="en-US" w:eastAsia="zh-CN"/>
+        </w:rPr>
+      </w:pPr>
+      <w:r>
+        <w:rPr>
+          <w:rFonts w:hint="default"/>
+          <w:lang w:val="en-US" w:eastAsia="zh-CN"/>
+        </w:rPr>
+        <w:t>　　 }</w:t>
+      </w:r>
+    </w:p>
+    <w:p>
+      <w:pPr>
+        <w:rPr>
+          <w:rFonts w:hint="default"/>
+          <w:lang w:val="en-US" w:eastAsia="zh-CN"/>
+        </w:rPr>
+      </w:pPr>
+    </w:p>
+    <w:p>
+      <w:pPr>
+        <w:rPr>
+          <w:rFonts w:hint="default"/>
+          <w:lang w:val="en-US" w:eastAsia="zh-CN"/>
+        </w:rPr>
+      </w:pPr>
+      <w:r>
+        <w:rPr>
+          <w:rFonts w:hint="default"/>
+          <w:lang w:val="en-US" w:eastAsia="zh-CN"/>
+        </w:rPr>
+        <w:t>　　 ReleaseSemaphore(global_Semephore, 1, NULL);</w:t>
+      </w:r>
+    </w:p>
+    <w:p>
+      <w:pPr>
+        <w:rPr>
+          <w:rFonts w:hint="default"/>
+          <w:lang w:val="en-US" w:eastAsia="zh-CN"/>
+        </w:rPr>
+      </w:pPr>
+    </w:p>
+    <w:p>
+      <w:pPr>
+        <w:rPr>
+          <w:rFonts w:hint="default"/>
+          <w:lang w:val="en-US" w:eastAsia="zh-CN"/>
+        </w:rPr>
+      </w:pPr>
+      <w:r>
+        <w:rPr>
+          <w:rFonts w:hint="default"/>
+          <w:lang w:val="en-US" w:eastAsia="zh-CN"/>
+        </w:rPr>
+        <w:t>　　 return 0;</w:t>
+      </w:r>
+    </w:p>
+    <w:p>
+      <w:pPr>
+        <w:rPr>
+          <w:rFonts w:hint="default"/>
+          <w:lang w:val="en-US" w:eastAsia="zh-CN"/>
+        </w:rPr>
+      </w:pPr>
+    </w:p>
+    <w:p>
+      <w:pPr>
+        <w:rPr>
+          <w:rFonts w:hint="default"/>
+          <w:lang w:val="en-US" w:eastAsia="zh-CN"/>
+        </w:rPr>
+      </w:pPr>
+      <w:r>
+        <w:rPr>
+          <w:rFonts w:hint="default"/>
+          <w:lang w:val="en-US" w:eastAsia="zh-CN"/>
+        </w:rPr>
+        <w:t>　　}</w:t>
+      </w:r>
+    </w:p>
+    <w:p>
+      <w:pPr>
+        <w:rPr>
+          <w:rFonts w:hint="default"/>
+          <w:lang w:val="en-US" w:eastAsia="zh-CN"/>
+        </w:rPr>
+      </w:pPr>
+    </w:p>
+    <w:p>
+      <w:pPr>
+        <w:rPr>
+          <w:rFonts w:hint="default"/>
+          <w:lang w:val="en-US" w:eastAsia="zh-CN"/>
+        </w:rPr>
+      </w:pPr>
+      <w:r>
+        <w:rPr>
+          <w:rFonts w:hint="default"/>
+          <w:lang w:val="en-US" w:eastAsia="zh-CN"/>
+        </w:rPr>
+        <w:t>　　void CSemaphoreDlg::OnBnClickedButtonOne()</w:t>
+      </w:r>
+    </w:p>
+    <w:p>
+      <w:pPr>
+        <w:rPr>
+          <w:rFonts w:hint="default"/>
+          <w:lang w:val="en-US" w:eastAsia="zh-CN"/>
+        </w:rPr>
+      </w:pPr>
+    </w:p>
+    <w:p>
+      <w:pPr>
+        <w:rPr>
+          <w:rFonts w:hint="default"/>
+          <w:lang w:val="en-US" w:eastAsia="zh-CN"/>
+        </w:rPr>
+      </w:pPr>
+      <w:r>
+        <w:rPr>
+          <w:rFonts w:hint="default"/>
+          <w:lang w:val="en-US" w:eastAsia="zh-CN"/>
+        </w:rPr>
+        <w:t>　　{</w:t>
+      </w:r>
+    </w:p>
+    <w:p>
+      <w:pPr>
+        <w:rPr>
+          <w:rFonts w:hint="default"/>
+          <w:lang w:val="en-US" w:eastAsia="zh-CN"/>
+        </w:rPr>
+      </w:pPr>
+    </w:p>
+    <w:p>
+      <w:pPr>
+        <w:rPr>
+          <w:rFonts w:hint="default"/>
+          <w:lang w:val="en-US" w:eastAsia="zh-CN"/>
+        </w:rPr>
+      </w:pPr>
+      <w:r>
+        <w:rPr>
+          <w:rFonts w:hint="default"/>
+          <w:lang w:val="en-US" w:eastAsia="zh-CN"/>
+        </w:rPr>
+        <w:t>　　//设置信号量 1 个资源 1同时只可以有一个线程访问</w:t>
+      </w:r>
+    </w:p>
+    <w:p>
+      <w:pPr>
+        <w:rPr>
+          <w:rFonts w:hint="default"/>
+          <w:lang w:val="en-US" w:eastAsia="zh-CN"/>
+        </w:rPr>
+      </w:pPr>
+    </w:p>
+    <w:p>
+      <w:pPr>
+        <w:rPr>
+          <w:rFonts w:hint="default"/>
+          <w:lang w:val="en-US" w:eastAsia="zh-CN"/>
+        </w:rPr>
+      </w:pPr>
+      <w:r>
+        <w:rPr>
+          <w:rFonts w:hint="default"/>
+          <w:lang w:val="en-US" w:eastAsia="zh-CN"/>
+        </w:rPr>
+        <w:t>　　 global_Semephore= CreateSemaphore(NULL, 1, 1, NULL);</w:t>
+      </w:r>
+    </w:p>
+    <w:p>
+      <w:pPr>
+        <w:rPr>
+          <w:rFonts w:hint="default"/>
+          <w:lang w:val="en-US" w:eastAsia="zh-CN"/>
+        </w:rPr>
+      </w:pPr>
+    </w:p>
+    <w:p>
+      <w:pPr>
+        <w:rPr>
+          <w:rFonts w:hint="default"/>
+          <w:lang w:val="en-US" w:eastAsia="zh-CN"/>
+        </w:rPr>
+      </w:pPr>
+      <w:r>
+        <w:rPr>
+          <w:rFonts w:hint="default"/>
+          <w:lang w:val="en-US" w:eastAsia="zh-CN"/>
+        </w:rPr>
+        <w:t>　　 this-&gt;StartThread();</w:t>
+      </w:r>
+    </w:p>
+    <w:p>
+      <w:pPr>
+        <w:rPr>
+          <w:rFonts w:hint="default"/>
+          <w:lang w:val="en-US" w:eastAsia="zh-CN"/>
+        </w:rPr>
+      </w:pPr>
+    </w:p>
+    <w:p>
+      <w:pPr>
+        <w:rPr>
+          <w:rFonts w:hint="default"/>
+          <w:lang w:val="en-US" w:eastAsia="zh-CN"/>
+        </w:rPr>
+      </w:pPr>
+      <w:r>
+        <w:rPr>
+          <w:rFonts w:hint="default"/>
+          <w:lang w:val="en-US" w:eastAsia="zh-CN"/>
+        </w:rPr>
+        <w:t>　　// TODO: Add your control notification handler code here</w:t>
+      </w:r>
+    </w:p>
+    <w:p>
+      <w:pPr>
+        <w:rPr>
+          <w:rFonts w:hint="default"/>
+          <w:lang w:val="en-US" w:eastAsia="zh-CN"/>
+        </w:rPr>
+      </w:pPr>
+    </w:p>
+    <w:p>
+      <w:pPr>
+        <w:rPr>
+          <w:rFonts w:hint="default"/>
+          <w:lang w:val="en-US" w:eastAsia="zh-CN"/>
+        </w:rPr>
+      </w:pPr>
+      <w:r>
+        <w:rPr>
+          <w:rFonts w:hint="default"/>
+          <w:lang w:val="en-US" w:eastAsia="zh-CN"/>
+        </w:rPr>
+        <w:t>　　}</w:t>
+      </w:r>
+    </w:p>
+    <w:p>
+      <w:pPr>
+        <w:rPr>
+          <w:rFonts w:hint="default"/>
+          <w:lang w:val="en-US" w:eastAsia="zh-CN"/>
+        </w:rPr>
+      </w:pPr>
+    </w:p>
+    <w:p>
+      <w:pPr>
+        <w:rPr>
+          <w:rFonts w:hint="default"/>
+          <w:lang w:val="en-US" w:eastAsia="zh-CN"/>
+        </w:rPr>
+      </w:pPr>
+      <w:r>
+        <w:rPr>
+          <w:rFonts w:hint="default"/>
+          <w:lang w:val="en-US" w:eastAsia="zh-CN"/>
+        </w:rPr>
+        <w:t>　　void CSemaphoreDlg::OnBnClickedButtonTwo()</w:t>
+      </w:r>
+    </w:p>
+    <w:p>
+      <w:pPr>
+        <w:rPr>
+          <w:rFonts w:hint="default"/>
+          <w:lang w:val="en-US" w:eastAsia="zh-CN"/>
+        </w:rPr>
+      </w:pPr>
+    </w:p>
+    <w:p>
+      <w:pPr>
+        <w:rPr>
+          <w:rFonts w:hint="default"/>
+          <w:lang w:val="en-US" w:eastAsia="zh-CN"/>
+        </w:rPr>
+      </w:pPr>
+      <w:r>
+        <w:rPr>
+          <w:rFonts w:hint="default"/>
+          <w:lang w:val="en-US" w:eastAsia="zh-CN"/>
+        </w:rPr>
+        <w:t>　　{</w:t>
+      </w:r>
+    </w:p>
+    <w:p>
+      <w:pPr>
+        <w:rPr>
+          <w:rFonts w:hint="default"/>
+          <w:lang w:val="en-US" w:eastAsia="zh-CN"/>
+        </w:rPr>
+      </w:pPr>
+    </w:p>
+    <w:p>
+      <w:pPr>
+        <w:rPr>
+          <w:rFonts w:hint="default"/>
+          <w:lang w:val="en-US" w:eastAsia="zh-CN"/>
+        </w:rPr>
+      </w:pPr>
+      <w:r>
+        <w:rPr>
+          <w:rFonts w:hint="default"/>
+          <w:lang w:val="en-US" w:eastAsia="zh-CN"/>
+        </w:rPr>
+        <w:t>　　//设置信号量 2 个资源 2 同时只可以有两个线程访问</w:t>
+      </w:r>
+    </w:p>
+    <w:p>
+      <w:pPr>
+        <w:rPr>
+          <w:rFonts w:hint="default"/>
+          <w:lang w:val="en-US" w:eastAsia="zh-CN"/>
+        </w:rPr>
+      </w:pPr>
+    </w:p>
+    <w:p>
+      <w:pPr>
+        <w:rPr>
+          <w:rFonts w:hint="default"/>
+          <w:lang w:val="en-US" w:eastAsia="zh-CN"/>
+        </w:rPr>
+      </w:pPr>
+      <w:r>
+        <w:rPr>
+          <w:rFonts w:hint="default"/>
+          <w:lang w:val="en-US" w:eastAsia="zh-CN"/>
+        </w:rPr>
+        <w:t>　　 global_Semephore= CreateSemaphore(NULL, 2, 2, NULL);</w:t>
+      </w:r>
+    </w:p>
+    <w:p>
+      <w:pPr>
+        <w:rPr>
+          <w:rFonts w:hint="default"/>
+          <w:lang w:val="en-US" w:eastAsia="zh-CN"/>
+        </w:rPr>
+      </w:pPr>
+    </w:p>
+    <w:p>
+      <w:pPr>
+        <w:rPr>
+          <w:rFonts w:hint="default"/>
+          <w:lang w:val="en-US" w:eastAsia="zh-CN"/>
+        </w:rPr>
+      </w:pPr>
+      <w:r>
+        <w:rPr>
+          <w:rFonts w:hint="default"/>
+          <w:lang w:val="en-US" w:eastAsia="zh-CN"/>
+        </w:rPr>
+        <w:t>　　 this-&gt;StartThread();</w:t>
+      </w:r>
+    </w:p>
+    <w:p>
+      <w:pPr>
+        <w:rPr>
+          <w:rFonts w:hint="default"/>
+          <w:lang w:val="en-US" w:eastAsia="zh-CN"/>
+        </w:rPr>
+      </w:pPr>
+    </w:p>
+    <w:p>
+      <w:pPr>
+        <w:rPr>
+          <w:rFonts w:hint="default"/>
+          <w:lang w:val="en-US" w:eastAsia="zh-CN"/>
+        </w:rPr>
+      </w:pPr>
+      <w:r>
+        <w:rPr>
+          <w:rFonts w:hint="default"/>
+          <w:lang w:val="en-US" w:eastAsia="zh-CN"/>
+        </w:rPr>
+        <w:t>　　// TODO: Add your control notification handler code here</w:t>
+      </w:r>
+    </w:p>
+    <w:p>
+      <w:pPr>
+        <w:rPr>
+          <w:rFonts w:hint="default"/>
+          <w:lang w:val="en-US" w:eastAsia="zh-CN"/>
+        </w:rPr>
+      </w:pPr>
+    </w:p>
+    <w:p>
+      <w:pPr>
+        <w:rPr>
+          <w:rFonts w:hint="default"/>
+          <w:lang w:val="en-US" w:eastAsia="zh-CN"/>
+        </w:rPr>
+      </w:pPr>
+      <w:r>
+        <w:rPr>
+          <w:rFonts w:hint="default"/>
+          <w:lang w:val="en-US" w:eastAsia="zh-CN"/>
+        </w:rPr>
+        <w:t>　　}</w:t>
+      </w:r>
+    </w:p>
+    <w:p>
+      <w:pPr>
+        <w:rPr>
+          <w:rFonts w:hint="default"/>
+          <w:lang w:val="en-US" w:eastAsia="zh-CN"/>
+        </w:rPr>
+      </w:pPr>
+    </w:p>
+    <w:p>
+      <w:pPr>
+        <w:rPr>
+          <w:rFonts w:hint="default"/>
+          <w:lang w:val="en-US" w:eastAsia="zh-CN"/>
+        </w:rPr>
+      </w:pPr>
+      <w:r>
+        <w:rPr>
+          <w:rFonts w:hint="default"/>
+          <w:lang w:val="en-US" w:eastAsia="zh-CN"/>
+        </w:rPr>
+        <w:t>　　void CSemaphoreDlg::OnBnClickedButtonThree()</w:t>
+      </w:r>
+    </w:p>
+    <w:p>
+      <w:pPr>
+        <w:rPr>
+          <w:rFonts w:hint="default"/>
+          <w:lang w:val="en-US" w:eastAsia="zh-CN"/>
+        </w:rPr>
+      </w:pPr>
+    </w:p>
+    <w:p>
+      <w:pPr>
+        <w:rPr>
+          <w:rFonts w:hint="default"/>
+          <w:lang w:val="en-US" w:eastAsia="zh-CN"/>
+        </w:rPr>
+      </w:pPr>
+      <w:r>
+        <w:rPr>
+          <w:rFonts w:hint="default"/>
+          <w:lang w:val="en-US" w:eastAsia="zh-CN"/>
+        </w:rPr>
+        <w:t>　　{</w:t>
+      </w:r>
+    </w:p>
+    <w:p>
+      <w:pPr>
+        <w:rPr>
+          <w:rFonts w:hint="default"/>
+          <w:lang w:val="en-US" w:eastAsia="zh-CN"/>
+        </w:rPr>
+      </w:pPr>
+    </w:p>
+    <w:p>
+      <w:pPr>
+        <w:rPr>
+          <w:rFonts w:hint="default"/>
+          <w:lang w:val="en-US" w:eastAsia="zh-CN"/>
+        </w:rPr>
+      </w:pPr>
+      <w:r>
+        <w:rPr>
+          <w:rFonts w:hint="default"/>
+          <w:lang w:val="en-US" w:eastAsia="zh-CN"/>
+        </w:rPr>
+        <w:t>　　//设置信号量 3 个资源 3 同时只可以有三个线程访问</w:t>
+      </w:r>
+    </w:p>
+    <w:p>
+      <w:pPr>
+        <w:rPr>
+          <w:rFonts w:hint="default"/>
+          <w:lang w:val="en-US" w:eastAsia="zh-CN"/>
+        </w:rPr>
+      </w:pPr>
+    </w:p>
+    <w:p>
+      <w:pPr>
+        <w:rPr>
+          <w:rFonts w:hint="default"/>
+          <w:lang w:val="en-US" w:eastAsia="zh-CN"/>
+        </w:rPr>
+      </w:pPr>
+      <w:r>
+        <w:rPr>
+          <w:rFonts w:hint="default"/>
+          <w:lang w:val="en-US" w:eastAsia="zh-CN"/>
+        </w:rPr>
+        <w:t>　　 global_Semephore= CreateSemaphore(NULL, 3, 3, NULL);</w:t>
+      </w:r>
+    </w:p>
+    <w:p>
+      <w:pPr>
+        <w:rPr>
+          <w:rFonts w:hint="default"/>
+          <w:lang w:val="en-US" w:eastAsia="zh-CN"/>
+        </w:rPr>
+      </w:pPr>
+    </w:p>
+    <w:p>
+      <w:pPr>
+        <w:rPr>
+          <w:rFonts w:hint="default"/>
+          <w:lang w:val="en-US" w:eastAsia="zh-CN"/>
+        </w:rPr>
+      </w:pPr>
+      <w:r>
+        <w:rPr>
+          <w:rFonts w:hint="default"/>
+          <w:lang w:val="en-US" w:eastAsia="zh-CN"/>
+        </w:rPr>
+        <w:t>　　 this-&gt;StartThread();</w:t>
+      </w:r>
+    </w:p>
+    <w:p>
+      <w:pPr>
+        <w:rPr>
+          <w:rFonts w:hint="default"/>
+          <w:lang w:val="en-US" w:eastAsia="zh-CN"/>
+        </w:rPr>
+      </w:pPr>
+    </w:p>
+    <w:p>
+      <w:pPr>
+        <w:rPr>
+          <w:rFonts w:hint="default"/>
+          <w:lang w:val="en-US" w:eastAsia="zh-CN"/>
+        </w:rPr>
+      </w:pPr>
+      <w:r>
+        <w:rPr>
+          <w:rFonts w:hint="default"/>
+          <w:lang w:val="en-US" w:eastAsia="zh-CN"/>
+        </w:rPr>
+        <w:t>　　// TODO: Add your control notification handler code here</w:t>
+      </w:r>
+    </w:p>
+    <w:p>
+      <w:pPr>
+        <w:rPr>
+          <w:rFonts w:hint="default"/>
+          <w:lang w:val="en-US" w:eastAsia="zh-CN"/>
+        </w:rPr>
+      </w:pPr>
+    </w:p>
+    <w:p>
+      <w:pPr>
+        <w:rPr>
+          <w:rFonts w:hint="default"/>
+          <w:lang w:val="en-US" w:eastAsia="zh-CN"/>
+        </w:rPr>
+      </w:pPr>
+      <w:r>
+        <w:rPr>
+          <w:rFonts w:hint="default"/>
+          <w:lang w:val="en-US" w:eastAsia="zh-CN"/>
+        </w:rPr>
+        <w:t>　　}</w:t>
+      </w:r>
+    </w:p>
+    <w:p>
+      <w:pPr>
+        <w:rPr>
+          <w:rFonts w:hint="default"/>
+          <w:lang w:val="en-US" w:eastAsia="zh-CN"/>
+        </w:rPr>
+      </w:pPr>
+    </w:p>
+    <w:p>
+      <w:pPr>
+        <w:rPr>
+          <w:rFonts w:hint="default"/>
+          <w:lang w:val="en-US" w:eastAsia="zh-CN"/>
+        </w:rPr>
+      </w:pPr>
+      <w:r>
+        <w:rPr>
+          <w:rFonts w:hint="default"/>
+          <w:lang w:val="en-US" w:eastAsia="zh-CN"/>
+        </w:rPr>
+        <w:t>　　信号量的使用特点使其更适用于对Socket（套接字）程序中线程的同步。例如，网络上的HTTP服务器要对同一时间内访问同一页面的用户数加以限制，这时可以为每一个用户对服务器的页面请求设置一个线程，而页面则是待保护的共享资源，通过使用信号量对线程的同步作用可以确保在任一时刻无论有多少用户对某一页面进行访问，只有不大于设定的最大用户数目的线程能够进行访问，而其他的访问企图则被挂起，只有在有用户退出对此页面的访问后才有可能进入。</w:t>
+      </w:r>
+    </w:p>
+    <w:p>
+      <w:pPr>
+        <w:rPr>
+          <w:rFonts w:hint="default"/>
+          <w:lang w:val="en-US" w:eastAsia="zh-CN"/>
+        </w:rPr>
+      </w:pPr>
+    </w:p>
+    <w:p>
+      <w:pPr>
+        <w:rPr>
+          <w:rFonts w:hint="default"/>
+          <w:lang w:val="en-US" w:eastAsia="zh-CN"/>
+        </w:rPr>
+      </w:pPr>
+      <w:r>
+        <w:rPr>
+          <w:rFonts w:hint="default"/>
+          <w:lang w:val="en-US" w:eastAsia="zh-CN"/>
+        </w:rPr>
+        <w:t>　</w:t>
+      </w:r>
+    </w:p>
+    <w:p>
+      <w:pPr>
+        <w:rPr>
+          <w:rFonts w:hint="default"/>
+          <w:lang w:val="en-US" w:eastAsia="zh-CN"/>
+        </w:rPr>
+      </w:pPr>
+    </w:p>
+    <w:p>
+      <w:pPr>
+        <w:rPr>
+          <w:rFonts w:hint="default"/>
+          <w:lang w:val="en-US" w:eastAsia="zh-CN"/>
+        </w:rPr>
+      </w:pPr>
+      <w:r>
+        <w:rPr>
+          <w:rFonts w:hint="default"/>
+          <w:lang w:val="en-US" w:eastAsia="zh-CN"/>
+        </w:rPr>
+        <w:t>　　程序运行结果</w:t>
+      </w:r>
+    </w:p>
+    <w:p>
+      <w:pPr>
+        <w:rPr>
+          <w:rFonts w:hint="default"/>
+          <w:lang w:val="en-US" w:eastAsia="zh-CN"/>
+        </w:rPr>
+      </w:pPr>
+    </w:p>
+    <w:p>
+      <w:pPr>
+        <w:rPr>
+          <w:rFonts w:hint="default"/>
+          <w:lang w:val="en-US" w:eastAsia="zh-CN"/>
+        </w:rPr>
+      </w:pPr>
+      <w:r>
+        <w:rPr>
+          <w:rFonts w:hint="default"/>
+          <w:lang w:val="en-US" w:eastAsia="zh-CN"/>
+        </w:rPr>
+        <w:t>　　</w:t>
+      </w:r>
+    </w:p>
+    <w:p>
+      <w:pPr>
+        <w:pStyle w:val="5"/>
+        <w:bidi w:val="0"/>
+        <w:rPr>
+          <w:rFonts w:hint="default"/>
+          <w:lang w:val="en-US" w:eastAsia="zh-CN"/>
+        </w:rPr>
+      </w:pPr>
+      <w:r>
+        <w:rPr>
+          <w:rStyle w:val="17"/>
+          <w:rFonts w:hint="default"/>
+          <w:b/>
+          <w:bCs/>
+          <w:lang w:val="en-US" w:eastAsia="zh-CN"/>
+        </w:rPr>
+        <w:t>事件（Event）</w:t>
+      </w:r>
+    </w:p>
+    <w:p>
+      <w:pPr>
+        <w:rPr>
+          <w:rFonts w:hint="default"/>
+          <w:lang w:val="en-US" w:eastAsia="zh-CN"/>
+        </w:rPr>
+      </w:pPr>
+    </w:p>
+    <w:p>
+      <w:pPr>
+        <w:rPr>
+          <w:rFonts w:hint="default"/>
+          <w:lang w:val="en-US" w:eastAsia="zh-CN"/>
+        </w:rPr>
+      </w:pPr>
+      <w:r>
+        <w:rPr>
+          <w:rFonts w:hint="default"/>
+          <w:lang w:val="en-US" w:eastAsia="zh-CN"/>
+        </w:rPr>
+        <w:t>　　</w:t>
+      </w:r>
+    </w:p>
+    <w:p>
+      <w:pPr>
+        <w:rPr>
+          <w:rFonts w:hint="default"/>
+          <w:lang w:val="en-US" w:eastAsia="zh-CN"/>
+        </w:rPr>
+      </w:pPr>
+    </w:p>
+    <w:p>
+      <w:pPr>
+        <w:rPr>
+          <w:rFonts w:hint="default"/>
+          <w:lang w:val="en-US" w:eastAsia="zh-CN"/>
+        </w:rPr>
+      </w:pPr>
+      <w:r>
+        <w:rPr>
+          <w:rFonts w:hint="default"/>
+          <w:lang w:val="en-US" w:eastAsia="zh-CN"/>
+        </w:rPr>
+        <w:t>　　事件对象也可以通过通知操作的方式来保持线程的同步。并且可以实现不同进程中的线程同步操作。</w:t>
+      </w:r>
+    </w:p>
+    <w:p>
+      <w:pPr>
+        <w:rPr>
+          <w:rFonts w:hint="default"/>
+          <w:lang w:val="en-US" w:eastAsia="zh-CN"/>
+        </w:rPr>
+      </w:pPr>
+    </w:p>
+    <w:p>
+      <w:pPr>
+        <w:rPr>
+          <w:rFonts w:hint="default"/>
+          <w:lang w:val="en-US" w:eastAsia="zh-CN"/>
+        </w:rPr>
+      </w:pPr>
+      <w:r>
+        <w:rPr>
+          <w:rFonts w:hint="default"/>
+          <w:lang w:val="en-US" w:eastAsia="zh-CN"/>
+        </w:rPr>
+        <w:t>　　信号量包含的几个操作原语：</w:t>
+      </w:r>
+    </w:p>
+    <w:p>
+      <w:pPr>
+        <w:rPr>
+          <w:rFonts w:hint="default"/>
+          <w:lang w:val="en-US" w:eastAsia="zh-CN"/>
+        </w:rPr>
+      </w:pPr>
+    </w:p>
+    <w:p>
+      <w:pPr>
+        <w:rPr>
+          <w:rFonts w:hint="default"/>
+          <w:lang w:val="en-US" w:eastAsia="zh-CN"/>
+        </w:rPr>
+      </w:pPr>
+      <w:r>
+        <w:rPr>
+          <w:rFonts w:hint="default"/>
+          <w:lang w:val="en-US" w:eastAsia="zh-CN"/>
+        </w:rPr>
+        <w:t>　　CreateEvent（） 创建一个信号量</w:t>
+      </w:r>
+    </w:p>
+    <w:p>
+      <w:pPr>
+        <w:rPr>
+          <w:rFonts w:hint="default"/>
+          <w:lang w:val="en-US" w:eastAsia="zh-CN"/>
+        </w:rPr>
+      </w:pPr>
+    </w:p>
+    <w:p>
+      <w:pPr>
+        <w:rPr>
+          <w:rFonts w:hint="default"/>
+          <w:lang w:val="en-US" w:eastAsia="zh-CN"/>
+        </w:rPr>
+      </w:pPr>
+      <w:r>
+        <w:rPr>
+          <w:rFonts w:hint="default"/>
+          <w:lang w:val="en-US" w:eastAsia="zh-CN"/>
+        </w:rPr>
+        <w:t>　　OpenEvent（） 打开一个事件</w:t>
+      </w:r>
+    </w:p>
+    <w:p>
+      <w:pPr>
+        <w:rPr>
+          <w:rFonts w:hint="default"/>
+          <w:lang w:val="en-US" w:eastAsia="zh-CN"/>
+        </w:rPr>
+      </w:pPr>
+    </w:p>
+    <w:p>
+      <w:pPr>
+        <w:rPr>
+          <w:rFonts w:hint="default"/>
+          <w:lang w:val="en-US" w:eastAsia="zh-CN"/>
+        </w:rPr>
+      </w:pPr>
+      <w:r>
+        <w:rPr>
+          <w:rFonts w:hint="default"/>
+          <w:lang w:val="en-US" w:eastAsia="zh-CN"/>
+        </w:rPr>
+        <w:t>　　SetEvent（） 回置事件</w:t>
+      </w:r>
+    </w:p>
+    <w:p>
+      <w:pPr>
+        <w:rPr>
+          <w:rFonts w:hint="default"/>
+          <w:lang w:val="en-US" w:eastAsia="zh-CN"/>
+        </w:rPr>
+      </w:pPr>
+    </w:p>
+    <w:p>
+      <w:pPr>
+        <w:rPr>
+          <w:rFonts w:hint="default"/>
+          <w:lang w:val="en-US" w:eastAsia="zh-CN"/>
+        </w:rPr>
+      </w:pPr>
+      <w:r>
+        <w:rPr>
+          <w:rFonts w:hint="default"/>
+          <w:lang w:val="en-US" w:eastAsia="zh-CN"/>
+        </w:rPr>
+        <w:t>　　WaitForSingleObject（） 等待一个事件</w:t>
+      </w:r>
+    </w:p>
+    <w:p>
+      <w:pPr>
+        <w:rPr>
+          <w:rFonts w:hint="default"/>
+          <w:lang w:val="en-US" w:eastAsia="zh-CN"/>
+        </w:rPr>
+      </w:pPr>
+    </w:p>
+    <w:p>
+      <w:pPr>
+        <w:rPr>
+          <w:rFonts w:hint="default"/>
+          <w:lang w:val="en-US" w:eastAsia="zh-CN"/>
+        </w:rPr>
+      </w:pPr>
+      <w:r>
+        <w:rPr>
+          <w:rFonts w:hint="default"/>
+          <w:lang w:val="en-US" w:eastAsia="zh-CN"/>
+        </w:rPr>
+        <w:t>　　WaitForMultipleObjects（）</w:t>
+      </w:r>
+    </w:p>
+    <w:p>
+      <w:pPr>
+        <w:rPr>
+          <w:rFonts w:hint="default"/>
+          <w:lang w:val="en-US" w:eastAsia="zh-CN"/>
+        </w:rPr>
+      </w:pPr>
+    </w:p>
+    <w:p>
+      <w:pPr>
+        <w:rPr>
+          <w:rFonts w:hint="default"/>
+          <w:lang w:val="en-US" w:eastAsia="zh-CN"/>
+        </w:rPr>
+      </w:pPr>
+      <w:r>
+        <w:rPr>
+          <w:rFonts w:hint="default"/>
+          <w:lang w:val="en-US" w:eastAsia="zh-CN"/>
+        </w:rPr>
+        <w:t>　　等待多个事件</w:t>
+      </w:r>
+    </w:p>
+    <w:p>
+      <w:pPr>
+        <w:rPr>
+          <w:rFonts w:hint="default"/>
+          <w:lang w:val="en-US" w:eastAsia="zh-CN"/>
+        </w:rPr>
+      </w:pPr>
+    </w:p>
+    <w:p>
+      <w:pPr>
+        <w:rPr>
+          <w:rFonts w:hint="default"/>
+          <w:lang w:val="en-US" w:eastAsia="zh-CN"/>
+        </w:rPr>
+      </w:pPr>
+      <w:r>
+        <w:rPr>
+          <w:rFonts w:hint="default"/>
+          <w:lang w:val="en-US" w:eastAsia="zh-CN"/>
+        </w:rPr>
+        <w:t>　　WaitForMultipleObjects 函数原型：</w:t>
+      </w:r>
+    </w:p>
+    <w:p>
+      <w:pPr>
+        <w:rPr>
+          <w:rFonts w:hint="default"/>
+          <w:lang w:val="en-US" w:eastAsia="zh-CN"/>
+        </w:rPr>
+      </w:pPr>
+    </w:p>
+    <w:p>
+      <w:pPr>
+        <w:rPr>
+          <w:rFonts w:hint="default"/>
+          <w:lang w:val="en-US" w:eastAsia="zh-CN"/>
+        </w:rPr>
+      </w:pPr>
+      <w:r>
+        <w:rPr>
+          <w:rFonts w:hint="default"/>
+          <w:lang w:val="en-US" w:eastAsia="zh-CN"/>
+        </w:rPr>
+        <w:t>　　WaitForMultipleObjects（</w:t>
+      </w:r>
+    </w:p>
+    <w:p>
+      <w:pPr>
+        <w:rPr>
+          <w:rFonts w:hint="default"/>
+          <w:lang w:val="en-US" w:eastAsia="zh-CN"/>
+        </w:rPr>
+      </w:pPr>
+    </w:p>
+    <w:p>
+      <w:pPr>
+        <w:rPr>
+          <w:rFonts w:hint="default"/>
+          <w:lang w:val="en-US" w:eastAsia="zh-CN"/>
+        </w:rPr>
+      </w:pPr>
+      <w:r>
+        <w:rPr>
+          <w:rFonts w:hint="default"/>
+          <w:lang w:val="en-US" w:eastAsia="zh-CN"/>
+        </w:rPr>
+        <w:t>　　IN DWORD nCount, // 等待句柄数</w:t>
+      </w:r>
+    </w:p>
+    <w:p>
+      <w:pPr>
+        <w:rPr>
+          <w:rFonts w:hint="default"/>
+          <w:lang w:val="en-US" w:eastAsia="zh-CN"/>
+        </w:rPr>
+      </w:pPr>
+    </w:p>
+    <w:p>
+      <w:pPr>
+        <w:rPr>
+          <w:rFonts w:hint="default"/>
+          <w:lang w:val="en-US" w:eastAsia="zh-CN"/>
+        </w:rPr>
+      </w:pPr>
+      <w:r>
+        <w:rPr>
+          <w:rFonts w:hint="default"/>
+          <w:lang w:val="en-US" w:eastAsia="zh-CN"/>
+        </w:rPr>
+        <w:t>　　IN CONST HANDLE *lpHandles, //指向句柄数组</w:t>
+      </w:r>
+    </w:p>
+    <w:p>
+      <w:pPr>
+        <w:rPr>
+          <w:rFonts w:hint="default"/>
+          <w:lang w:val="en-US" w:eastAsia="zh-CN"/>
+        </w:rPr>
+      </w:pPr>
+    </w:p>
+    <w:p>
+      <w:pPr>
+        <w:rPr>
+          <w:rFonts w:hint="default"/>
+          <w:lang w:val="en-US" w:eastAsia="zh-CN"/>
+        </w:rPr>
+      </w:pPr>
+      <w:r>
+        <w:rPr>
+          <w:rFonts w:hint="default"/>
+          <w:lang w:val="en-US" w:eastAsia="zh-CN"/>
+        </w:rPr>
+        <w:t>　　IN BOOL bWaitAll, //是否完全等待标志</w:t>
+      </w:r>
+    </w:p>
+    <w:p>
+      <w:pPr>
+        <w:rPr>
+          <w:rFonts w:hint="default"/>
+          <w:lang w:val="en-US" w:eastAsia="zh-CN"/>
+        </w:rPr>
+      </w:pPr>
+    </w:p>
+    <w:p>
+      <w:pPr>
+        <w:rPr>
+          <w:rFonts w:hint="default"/>
+          <w:lang w:val="en-US" w:eastAsia="zh-CN"/>
+        </w:rPr>
+      </w:pPr>
+      <w:r>
+        <w:rPr>
+          <w:rFonts w:hint="default"/>
+          <w:lang w:val="en-US" w:eastAsia="zh-CN"/>
+        </w:rPr>
+        <w:t>　　IN DWORD dwMilliseconds //等待时间</w:t>
+      </w:r>
+    </w:p>
+    <w:p>
+      <w:pPr>
+        <w:rPr>
+          <w:rFonts w:hint="default"/>
+          <w:lang w:val="en-US" w:eastAsia="zh-CN"/>
+        </w:rPr>
+      </w:pPr>
+    </w:p>
+    <w:p>
+      <w:pPr>
+        <w:rPr>
+          <w:rFonts w:hint="default"/>
+          <w:lang w:val="en-US" w:eastAsia="zh-CN"/>
+        </w:rPr>
+      </w:pPr>
+      <w:r>
+        <w:rPr>
+          <w:rFonts w:hint="default"/>
+          <w:lang w:val="en-US" w:eastAsia="zh-CN"/>
+        </w:rPr>
+        <w:t>　　）</w:t>
+      </w:r>
+    </w:p>
+    <w:p>
+      <w:pPr>
+        <w:rPr>
+          <w:rFonts w:hint="default"/>
+          <w:lang w:val="en-US" w:eastAsia="zh-CN"/>
+        </w:rPr>
+      </w:pPr>
+    </w:p>
+    <w:p>
+      <w:pPr>
+        <w:rPr>
+          <w:rFonts w:hint="default"/>
+          <w:lang w:val="en-US" w:eastAsia="zh-CN"/>
+        </w:rPr>
+      </w:pPr>
+      <w:r>
+        <w:rPr>
+          <w:rFonts w:hint="default"/>
+          <w:lang w:val="en-US" w:eastAsia="zh-CN"/>
+        </w:rPr>
+        <w:t>　　参数nCount指定了要等待的内核对象的数目，存放这些内核对象的数组由lpHandles来指向。fWaitAll对指定的这nCount个内核对象的两种等待方式进行了指定，为TRUE时当所有对象都被通知时函数才会返回，为FALSE则只要其中任何一个得到通知就可以返回。dwMilliseconds在这里的作用与在WaitForSingleObject（）中的作用是完全一致的。如果等待超时，函数将返回WAIT_TIMEOUT。</w:t>
+      </w:r>
+    </w:p>
+    <w:p>
+      <w:pPr>
+        <w:rPr>
+          <w:rFonts w:hint="default"/>
+          <w:lang w:val="en-US" w:eastAsia="zh-CN"/>
+        </w:rPr>
+      </w:pPr>
+    </w:p>
+    <w:p>
+      <w:pPr>
+        <w:rPr>
+          <w:rFonts w:hint="default"/>
+          <w:lang w:val="en-US" w:eastAsia="zh-CN"/>
+        </w:rPr>
+      </w:pPr>
+      <w:r>
+        <w:rPr>
+          <w:rFonts w:hint="default"/>
+          <w:lang w:val="en-US" w:eastAsia="zh-CN"/>
+        </w:rPr>
+        <w:t>　　//事件数组</w:t>
+      </w:r>
+    </w:p>
+    <w:p>
+      <w:pPr>
+        <w:rPr>
+          <w:rFonts w:hint="default"/>
+          <w:lang w:val="en-US" w:eastAsia="zh-CN"/>
+        </w:rPr>
+      </w:pPr>
+    </w:p>
+    <w:p>
+      <w:pPr>
+        <w:rPr>
+          <w:rFonts w:hint="default"/>
+          <w:lang w:val="en-US" w:eastAsia="zh-CN"/>
+        </w:rPr>
+      </w:pPr>
+      <w:r>
+        <w:rPr>
+          <w:rFonts w:hint="default"/>
+          <w:lang w:val="en-US" w:eastAsia="zh-CN"/>
+        </w:rPr>
+        <w:t>　　HANDLE global_Events[2];</w:t>
+      </w:r>
+    </w:p>
+    <w:p>
+      <w:pPr>
+        <w:rPr>
+          <w:rFonts w:hint="default"/>
+          <w:lang w:val="en-US" w:eastAsia="zh-CN"/>
+        </w:rPr>
+      </w:pPr>
+    </w:p>
+    <w:p>
+      <w:pPr>
+        <w:rPr>
+          <w:rFonts w:hint="default"/>
+          <w:lang w:val="en-US" w:eastAsia="zh-CN"/>
+        </w:rPr>
+      </w:pPr>
+      <w:r>
+        <w:rPr>
+          <w:rFonts w:hint="default"/>
+          <w:lang w:val="en-US" w:eastAsia="zh-CN"/>
+        </w:rPr>
+        <w:t>　　// 共享资源</w:t>
+      </w:r>
+    </w:p>
+    <w:p>
+      <w:pPr>
+        <w:rPr>
+          <w:rFonts w:hint="default"/>
+          <w:lang w:val="en-US" w:eastAsia="zh-CN"/>
+        </w:rPr>
+      </w:pPr>
+    </w:p>
+    <w:p>
+      <w:pPr>
+        <w:rPr>
+          <w:rFonts w:hint="default"/>
+          <w:lang w:val="en-US" w:eastAsia="zh-CN"/>
+        </w:rPr>
+      </w:pPr>
+      <w:r>
+        <w:rPr>
+          <w:rFonts w:hint="default"/>
+          <w:lang w:val="en-US" w:eastAsia="zh-CN"/>
+        </w:rPr>
+        <w:t>　　char global_Array[256];</w:t>
+      </w:r>
+    </w:p>
+    <w:p>
+      <w:pPr>
+        <w:rPr>
+          <w:rFonts w:hint="default"/>
+          <w:lang w:val="en-US" w:eastAsia="zh-CN"/>
+        </w:rPr>
+      </w:pPr>
+    </w:p>
+    <w:p>
+      <w:pPr>
+        <w:rPr>
+          <w:rFonts w:hint="default"/>
+          <w:lang w:val="en-US" w:eastAsia="zh-CN"/>
+        </w:rPr>
+      </w:pPr>
+      <w:r>
+        <w:rPr>
+          <w:rFonts w:hint="default"/>
+          <w:lang w:val="en-US" w:eastAsia="zh-CN"/>
+        </w:rPr>
+        <w:t>　　void InitializeArray()</w:t>
+      </w:r>
+    </w:p>
+    <w:p>
+      <w:pPr>
+        <w:rPr>
+          <w:rFonts w:hint="default"/>
+          <w:lang w:val="en-US" w:eastAsia="zh-CN"/>
+        </w:rPr>
+      </w:pPr>
+    </w:p>
+    <w:p>
+      <w:pPr>
+        <w:rPr>
+          <w:rFonts w:hint="default"/>
+          <w:lang w:val="en-US" w:eastAsia="zh-CN"/>
+        </w:rPr>
+      </w:pPr>
+      <w:r>
+        <w:rPr>
+          <w:rFonts w:hint="default"/>
+          <w:lang w:val="en-US" w:eastAsia="zh-CN"/>
+        </w:rPr>
+        <w:t>　　{</w:t>
+      </w:r>
+    </w:p>
+    <w:p>
+      <w:pPr>
+        <w:rPr>
+          <w:rFonts w:hint="default"/>
+          <w:lang w:val="en-US" w:eastAsia="zh-CN"/>
+        </w:rPr>
+      </w:pPr>
+    </w:p>
+    <w:p>
+      <w:pPr>
+        <w:rPr>
+          <w:rFonts w:hint="default"/>
+          <w:lang w:val="en-US" w:eastAsia="zh-CN"/>
+        </w:rPr>
+      </w:pPr>
+      <w:r>
+        <w:rPr>
+          <w:rFonts w:hint="default"/>
+          <w:lang w:val="en-US" w:eastAsia="zh-CN"/>
+        </w:rPr>
+        <w:t>　　 for(int i = 0;i&lt;256;i++)</w:t>
+      </w:r>
+    </w:p>
+    <w:p>
+      <w:pPr>
+        <w:rPr>
+          <w:rFonts w:hint="default"/>
+          <w:lang w:val="en-US" w:eastAsia="zh-CN"/>
+        </w:rPr>
+      </w:pPr>
+    </w:p>
+    <w:p>
+      <w:pPr>
+        <w:rPr>
+          <w:rFonts w:hint="default"/>
+          <w:lang w:val="en-US" w:eastAsia="zh-CN"/>
+        </w:rPr>
+      </w:pPr>
+      <w:r>
+        <w:rPr>
+          <w:rFonts w:hint="default"/>
+          <w:lang w:val="en-US" w:eastAsia="zh-CN"/>
+        </w:rPr>
+        <w:t>　　 {</w:t>
+      </w:r>
+    </w:p>
+    <w:p>
+      <w:pPr>
+        <w:rPr>
+          <w:rFonts w:hint="default"/>
+          <w:lang w:val="en-US" w:eastAsia="zh-CN"/>
+        </w:rPr>
+      </w:pPr>
+    </w:p>
+    <w:p>
+      <w:pPr>
+        <w:rPr>
+          <w:rFonts w:hint="default"/>
+          <w:lang w:val="en-US" w:eastAsia="zh-CN"/>
+        </w:rPr>
+      </w:pPr>
+      <w:r>
+        <w:rPr>
+          <w:rFonts w:hint="default"/>
+          <w:lang w:val="en-US" w:eastAsia="zh-CN"/>
+        </w:rPr>
+        <w:t>　　 global_Array[i]=I;</w:t>
+      </w:r>
+    </w:p>
+    <w:p>
+      <w:pPr>
+        <w:rPr>
+          <w:rFonts w:hint="default"/>
+          <w:lang w:val="en-US" w:eastAsia="zh-CN"/>
+        </w:rPr>
+      </w:pPr>
+    </w:p>
+    <w:p>
+      <w:pPr>
+        <w:rPr>
+          <w:rFonts w:hint="default"/>
+          <w:lang w:val="en-US" w:eastAsia="zh-CN"/>
+        </w:rPr>
+      </w:pPr>
+      <w:r>
+        <w:rPr>
+          <w:rFonts w:hint="default"/>
+          <w:lang w:val="en-US" w:eastAsia="zh-CN"/>
+        </w:rPr>
+        <w:t>　　 }</w:t>
+      </w:r>
+    </w:p>
+    <w:p>
+      <w:pPr>
+        <w:rPr>
+          <w:rFonts w:hint="default"/>
+          <w:lang w:val="en-US" w:eastAsia="zh-CN"/>
+        </w:rPr>
+      </w:pPr>
+    </w:p>
+    <w:p>
+      <w:pPr>
+        <w:rPr>
+          <w:rFonts w:hint="default"/>
+          <w:lang w:val="en-US" w:eastAsia="zh-CN"/>
+        </w:rPr>
+      </w:pPr>
+      <w:r>
+        <w:rPr>
+          <w:rFonts w:hint="default"/>
+          <w:lang w:val="en-US" w:eastAsia="zh-CN"/>
+        </w:rPr>
+        <w:t>　　}</w:t>
+      </w:r>
+    </w:p>
+    <w:p>
+      <w:pPr>
+        <w:rPr>
+          <w:rFonts w:hint="default"/>
+          <w:lang w:val="en-US" w:eastAsia="zh-CN"/>
+        </w:rPr>
+      </w:pPr>
+    </w:p>
+    <w:p>
+      <w:pPr>
+        <w:rPr>
+          <w:rFonts w:hint="default"/>
+          <w:lang w:val="en-US" w:eastAsia="zh-CN"/>
+        </w:rPr>
+      </w:pPr>
+      <w:r>
+        <w:rPr>
+          <w:rFonts w:hint="default"/>
+          <w:lang w:val="en-US" w:eastAsia="zh-CN"/>
+        </w:rPr>
+        <w:t>　　UINT Global_ThreadOne(LPVOID pParam)</w:t>
+      </w:r>
+    </w:p>
+    <w:p>
+      <w:pPr>
+        <w:rPr>
+          <w:rFonts w:hint="default"/>
+          <w:lang w:val="en-US" w:eastAsia="zh-CN"/>
+        </w:rPr>
+      </w:pPr>
+    </w:p>
+    <w:p>
+      <w:pPr>
+        <w:rPr>
+          <w:rFonts w:hint="default"/>
+          <w:lang w:val="en-US" w:eastAsia="zh-CN"/>
+        </w:rPr>
+      </w:pPr>
+      <w:r>
+        <w:rPr>
+          <w:rFonts w:hint="default"/>
+          <w:lang w:val="en-US" w:eastAsia="zh-CN"/>
+        </w:rPr>
+        <w:t>　　{</w:t>
+      </w:r>
+    </w:p>
+    <w:p>
+      <w:pPr>
+        <w:rPr>
+          <w:rFonts w:hint="default"/>
+          <w:lang w:val="en-US" w:eastAsia="zh-CN"/>
+        </w:rPr>
+      </w:pPr>
+    </w:p>
+    <w:p>
+      <w:pPr>
+        <w:rPr>
+          <w:rFonts w:hint="default"/>
+          <w:lang w:val="en-US" w:eastAsia="zh-CN"/>
+        </w:rPr>
+      </w:pPr>
+      <w:r>
+        <w:rPr>
+          <w:rFonts w:hint="default"/>
+          <w:lang w:val="en-US" w:eastAsia="zh-CN"/>
+        </w:rPr>
+        <w:t>　　 CEdit *ptr=(CEdit *)pParam;</w:t>
+      </w:r>
+    </w:p>
+    <w:p>
+      <w:pPr>
+        <w:rPr>
+          <w:rFonts w:hint="default"/>
+          <w:lang w:val="en-US" w:eastAsia="zh-CN"/>
+        </w:rPr>
+      </w:pPr>
+    </w:p>
+    <w:p>
+      <w:pPr>
+        <w:rPr>
+          <w:rFonts w:hint="default"/>
+          <w:lang w:val="en-US" w:eastAsia="zh-CN"/>
+        </w:rPr>
+      </w:pPr>
+      <w:r>
+        <w:rPr>
+          <w:rFonts w:hint="default"/>
+          <w:lang w:val="en-US" w:eastAsia="zh-CN"/>
+        </w:rPr>
+        <w:t>　　 ptr-&gt;SetWindowText("");</w:t>
+      </w:r>
+    </w:p>
+    <w:p>
+      <w:pPr>
+        <w:rPr>
+          <w:rFonts w:hint="default"/>
+          <w:lang w:val="en-US" w:eastAsia="zh-CN"/>
+        </w:rPr>
+      </w:pPr>
+    </w:p>
+    <w:p>
+      <w:pPr>
+        <w:rPr>
+          <w:rFonts w:hint="default"/>
+          <w:lang w:val="en-US" w:eastAsia="zh-CN"/>
+        </w:rPr>
+      </w:pPr>
+      <w:r>
+        <w:rPr>
+          <w:rFonts w:hint="default"/>
+          <w:lang w:val="en-US" w:eastAsia="zh-CN"/>
+        </w:rPr>
+        <w:t>　　 for(int i = 0;i&lt;256;i++)</w:t>
+      </w:r>
+    </w:p>
+    <w:p>
+      <w:pPr>
+        <w:rPr>
+          <w:rFonts w:hint="default"/>
+          <w:lang w:val="en-US" w:eastAsia="zh-CN"/>
+        </w:rPr>
+      </w:pPr>
+    </w:p>
+    <w:p>
+      <w:pPr>
+        <w:rPr>
+          <w:rFonts w:hint="default"/>
+          <w:lang w:val="en-US" w:eastAsia="zh-CN"/>
+        </w:rPr>
+      </w:pPr>
+      <w:r>
+        <w:rPr>
+          <w:rFonts w:hint="default"/>
+          <w:lang w:val="en-US" w:eastAsia="zh-CN"/>
+        </w:rPr>
+        <w:t>　　 {</w:t>
+      </w:r>
+    </w:p>
+    <w:p>
+      <w:pPr>
+        <w:rPr>
+          <w:rFonts w:hint="default"/>
+          <w:lang w:val="en-US" w:eastAsia="zh-CN"/>
+        </w:rPr>
+      </w:pPr>
+    </w:p>
+    <w:p>
+      <w:pPr>
+        <w:rPr>
+          <w:rFonts w:hint="default"/>
+          <w:lang w:val="en-US" w:eastAsia="zh-CN"/>
+        </w:rPr>
+      </w:pPr>
+      <w:r>
+        <w:rPr>
+          <w:rFonts w:hint="default"/>
+          <w:lang w:val="en-US" w:eastAsia="zh-CN"/>
+        </w:rPr>
+        <w:t>　　 global_Array[i]=O;</w:t>
+      </w:r>
+    </w:p>
+    <w:p>
+      <w:pPr>
+        <w:rPr>
+          <w:rFonts w:hint="default"/>
+          <w:lang w:val="en-US" w:eastAsia="zh-CN"/>
+        </w:rPr>
+      </w:pPr>
+    </w:p>
+    <w:p>
+      <w:pPr>
+        <w:rPr>
+          <w:rFonts w:hint="default"/>
+          <w:lang w:val="en-US" w:eastAsia="zh-CN"/>
+        </w:rPr>
+      </w:pPr>
+      <w:r>
+        <w:rPr>
+          <w:rFonts w:hint="default"/>
+          <w:lang w:val="en-US" w:eastAsia="zh-CN"/>
+        </w:rPr>
+        <w:t>　　 ptr-&gt;SetWindowText(global_Array);</w:t>
+      </w:r>
+    </w:p>
+    <w:p>
+      <w:pPr>
+        <w:rPr>
+          <w:rFonts w:hint="default"/>
+          <w:lang w:val="en-US" w:eastAsia="zh-CN"/>
+        </w:rPr>
+      </w:pPr>
+    </w:p>
+    <w:p>
+      <w:pPr>
+        <w:rPr>
+          <w:rFonts w:hint="default"/>
+          <w:lang w:val="en-US" w:eastAsia="zh-CN"/>
+        </w:rPr>
+      </w:pPr>
+      <w:r>
+        <w:rPr>
+          <w:rFonts w:hint="default"/>
+          <w:lang w:val="en-US" w:eastAsia="zh-CN"/>
+        </w:rPr>
+        <w:t>　　 Sleep(10);</w:t>
+      </w:r>
+    </w:p>
+    <w:p>
+      <w:pPr>
+        <w:rPr>
+          <w:rFonts w:hint="default"/>
+          <w:lang w:val="en-US" w:eastAsia="zh-CN"/>
+        </w:rPr>
+      </w:pPr>
+    </w:p>
+    <w:p>
+      <w:pPr>
+        <w:rPr>
+          <w:rFonts w:hint="default"/>
+          <w:lang w:val="en-US" w:eastAsia="zh-CN"/>
+        </w:rPr>
+      </w:pPr>
+      <w:r>
+        <w:rPr>
+          <w:rFonts w:hint="default"/>
+          <w:lang w:val="en-US" w:eastAsia="zh-CN"/>
+        </w:rPr>
+        <w:t>　　 }</w:t>
+      </w:r>
+    </w:p>
+    <w:p>
+      <w:pPr>
+        <w:rPr>
+          <w:rFonts w:hint="default"/>
+          <w:lang w:val="en-US" w:eastAsia="zh-CN"/>
+        </w:rPr>
+      </w:pPr>
+    </w:p>
+    <w:p>
+      <w:pPr>
+        <w:rPr>
+          <w:rFonts w:hint="default"/>
+          <w:lang w:val="en-US" w:eastAsia="zh-CN"/>
+        </w:rPr>
+      </w:pPr>
+      <w:r>
+        <w:rPr>
+          <w:rFonts w:hint="default"/>
+          <w:lang w:val="en-US" w:eastAsia="zh-CN"/>
+        </w:rPr>
+        <w:t>　　//回置事件</w:t>
+      </w:r>
+    </w:p>
+    <w:p>
+      <w:pPr>
+        <w:rPr>
+          <w:rFonts w:hint="default"/>
+          <w:lang w:val="en-US" w:eastAsia="zh-CN"/>
+        </w:rPr>
+      </w:pPr>
+    </w:p>
+    <w:p>
+      <w:pPr>
+        <w:rPr>
+          <w:rFonts w:hint="default"/>
+          <w:lang w:val="en-US" w:eastAsia="zh-CN"/>
+        </w:rPr>
+      </w:pPr>
+      <w:r>
+        <w:rPr>
+          <w:rFonts w:hint="default"/>
+          <w:lang w:val="en-US" w:eastAsia="zh-CN"/>
+        </w:rPr>
+        <w:t>　　 SetEvent(global_Events[0]);</w:t>
+      </w:r>
+    </w:p>
+    <w:p>
+      <w:pPr>
+        <w:rPr>
+          <w:rFonts w:hint="default"/>
+          <w:lang w:val="en-US" w:eastAsia="zh-CN"/>
+        </w:rPr>
+      </w:pPr>
+    </w:p>
+    <w:p>
+      <w:pPr>
+        <w:rPr>
+          <w:rFonts w:hint="default"/>
+          <w:lang w:val="en-US" w:eastAsia="zh-CN"/>
+        </w:rPr>
+      </w:pPr>
+      <w:r>
+        <w:rPr>
+          <w:rFonts w:hint="default"/>
+          <w:lang w:val="en-US" w:eastAsia="zh-CN"/>
+        </w:rPr>
+        <w:t>　　 return 0;</w:t>
+      </w:r>
+    </w:p>
+    <w:p>
+      <w:pPr>
+        <w:rPr>
+          <w:rFonts w:hint="default"/>
+          <w:lang w:val="en-US" w:eastAsia="zh-CN"/>
+        </w:rPr>
+      </w:pPr>
+    </w:p>
+    <w:p>
+      <w:pPr>
+        <w:rPr>
+          <w:rFonts w:hint="default"/>
+          <w:lang w:val="en-US" w:eastAsia="zh-CN"/>
+        </w:rPr>
+      </w:pPr>
+      <w:r>
+        <w:rPr>
+          <w:rFonts w:hint="default"/>
+          <w:lang w:val="en-US" w:eastAsia="zh-CN"/>
+        </w:rPr>
+        <w:t>　　}</w:t>
+      </w:r>
+    </w:p>
+    <w:p>
+      <w:pPr>
+        <w:rPr>
+          <w:rFonts w:hint="default"/>
+          <w:lang w:val="en-US" w:eastAsia="zh-CN"/>
+        </w:rPr>
+      </w:pPr>
+    </w:p>
+    <w:p>
+      <w:pPr>
+        <w:rPr>
+          <w:rFonts w:hint="default"/>
+          <w:lang w:val="en-US" w:eastAsia="zh-CN"/>
+        </w:rPr>
+      </w:pPr>
+      <w:r>
+        <w:rPr>
+          <w:rFonts w:hint="default"/>
+          <w:lang w:val="en-US" w:eastAsia="zh-CN"/>
+        </w:rPr>
+        <w:t>　　UINT Global_ThreadTwo(LPVOID pParam)</w:t>
+      </w:r>
+    </w:p>
+    <w:p>
+      <w:pPr>
+        <w:rPr>
+          <w:rFonts w:hint="default"/>
+          <w:lang w:val="en-US" w:eastAsia="zh-CN"/>
+        </w:rPr>
+      </w:pPr>
+    </w:p>
+    <w:p>
+      <w:pPr>
+        <w:rPr>
+          <w:rFonts w:hint="default"/>
+          <w:lang w:val="en-US" w:eastAsia="zh-CN"/>
+        </w:rPr>
+      </w:pPr>
+      <w:r>
+        <w:rPr>
+          <w:rFonts w:hint="default"/>
+          <w:lang w:val="en-US" w:eastAsia="zh-CN"/>
+        </w:rPr>
+        <w:t>　　{</w:t>
+      </w:r>
+    </w:p>
+    <w:p>
+      <w:pPr>
+        <w:rPr>
+          <w:rFonts w:hint="default"/>
+          <w:lang w:val="en-US" w:eastAsia="zh-CN"/>
+        </w:rPr>
+      </w:pPr>
+    </w:p>
+    <w:p>
+      <w:pPr>
+        <w:rPr>
+          <w:rFonts w:hint="default"/>
+          <w:lang w:val="en-US" w:eastAsia="zh-CN"/>
+        </w:rPr>
+      </w:pPr>
+      <w:r>
+        <w:rPr>
+          <w:rFonts w:hint="default"/>
+          <w:lang w:val="en-US" w:eastAsia="zh-CN"/>
+        </w:rPr>
+        <w:t>　　 CEdit *ptr=(CEdit *)pParam;</w:t>
+      </w:r>
+    </w:p>
+    <w:p>
+      <w:pPr>
+        <w:rPr>
+          <w:rFonts w:hint="default"/>
+          <w:lang w:val="en-US" w:eastAsia="zh-CN"/>
+        </w:rPr>
+      </w:pPr>
+    </w:p>
+    <w:p>
+      <w:pPr>
+        <w:rPr>
+          <w:rFonts w:hint="default"/>
+          <w:lang w:val="en-US" w:eastAsia="zh-CN"/>
+        </w:rPr>
+      </w:pPr>
+      <w:r>
+        <w:rPr>
+          <w:rFonts w:hint="default"/>
+          <w:lang w:val="en-US" w:eastAsia="zh-CN"/>
+        </w:rPr>
+        <w:t>　　 ptr-&gt;SetWindowText("");</w:t>
+      </w:r>
+    </w:p>
+    <w:p>
+      <w:pPr>
+        <w:rPr>
+          <w:rFonts w:hint="default"/>
+          <w:lang w:val="en-US" w:eastAsia="zh-CN"/>
+        </w:rPr>
+      </w:pPr>
+    </w:p>
+    <w:p>
+      <w:pPr>
+        <w:rPr>
+          <w:rFonts w:hint="default"/>
+          <w:lang w:val="en-US" w:eastAsia="zh-CN"/>
+        </w:rPr>
+      </w:pPr>
+      <w:r>
+        <w:rPr>
+          <w:rFonts w:hint="default"/>
+          <w:lang w:val="en-US" w:eastAsia="zh-CN"/>
+        </w:rPr>
+        <w:t>　　 for(int i = 0;i&lt;256;i++)</w:t>
+      </w:r>
+    </w:p>
+    <w:p>
+      <w:pPr>
+        <w:rPr>
+          <w:rFonts w:hint="default"/>
+          <w:lang w:val="en-US" w:eastAsia="zh-CN"/>
+        </w:rPr>
+      </w:pPr>
+    </w:p>
+    <w:p>
+      <w:pPr>
+        <w:rPr>
+          <w:rFonts w:hint="default"/>
+          <w:lang w:val="en-US" w:eastAsia="zh-CN"/>
+        </w:rPr>
+      </w:pPr>
+      <w:r>
+        <w:rPr>
+          <w:rFonts w:hint="default"/>
+          <w:lang w:val="en-US" w:eastAsia="zh-CN"/>
+        </w:rPr>
+        <w:t>　　 {</w:t>
+      </w:r>
+    </w:p>
+    <w:p>
+      <w:pPr>
+        <w:rPr>
+          <w:rFonts w:hint="default"/>
+          <w:lang w:val="en-US" w:eastAsia="zh-CN"/>
+        </w:rPr>
+      </w:pPr>
+    </w:p>
+    <w:p>
+      <w:pPr>
+        <w:rPr>
+          <w:rFonts w:hint="default"/>
+          <w:lang w:val="en-US" w:eastAsia="zh-CN"/>
+        </w:rPr>
+      </w:pPr>
+      <w:r>
+        <w:rPr>
+          <w:rFonts w:hint="default"/>
+          <w:lang w:val="en-US" w:eastAsia="zh-CN"/>
+        </w:rPr>
+        <w:t>　　 global_Array[i]=T;</w:t>
+      </w:r>
+    </w:p>
+    <w:p>
+      <w:pPr>
+        <w:rPr>
+          <w:rFonts w:hint="default"/>
+          <w:lang w:val="en-US" w:eastAsia="zh-CN"/>
+        </w:rPr>
+      </w:pPr>
+    </w:p>
+    <w:p>
+      <w:pPr>
+        <w:rPr>
+          <w:rFonts w:hint="default"/>
+          <w:lang w:val="en-US" w:eastAsia="zh-CN"/>
+        </w:rPr>
+      </w:pPr>
+      <w:r>
+        <w:rPr>
+          <w:rFonts w:hint="default"/>
+          <w:lang w:val="en-US" w:eastAsia="zh-CN"/>
+        </w:rPr>
+        <w:t>　　 ptr-&gt;SetWindowText(global_Array);</w:t>
+      </w:r>
+    </w:p>
+    <w:p>
+      <w:pPr>
+        <w:rPr>
+          <w:rFonts w:hint="default"/>
+          <w:lang w:val="en-US" w:eastAsia="zh-CN"/>
+        </w:rPr>
+      </w:pPr>
+    </w:p>
+    <w:p>
+      <w:pPr>
+        <w:rPr>
+          <w:rFonts w:hint="default"/>
+          <w:lang w:val="en-US" w:eastAsia="zh-CN"/>
+        </w:rPr>
+      </w:pPr>
+      <w:r>
+        <w:rPr>
+          <w:rFonts w:hint="default"/>
+          <w:lang w:val="en-US" w:eastAsia="zh-CN"/>
+        </w:rPr>
+        <w:t>　　 Sleep(10);</w:t>
+      </w:r>
+    </w:p>
+    <w:p>
+      <w:pPr>
+        <w:rPr>
+          <w:rFonts w:hint="default"/>
+          <w:lang w:val="en-US" w:eastAsia="zh-CN"/>
+        </w:rPr>
+      </w:pPr>
+    </w:p>
+    <w:p>
+      <w:pPr>
+        <w:rPr>
+          <w:rFonts w:hint="default"/>
+          <w:lang w:val="en-US" w:eastAsia="zh-CN"/>
+        </w:rPr>
+      </w:pPr>
+      <w:r>
+        <w:rPr>
+          <w:rFonts w:hint="default"/>
+          <w:lang w:val="en-US" w:eastAsia="zh-CN"/>
+        </w:rPr>
+        <w:t>　　 }</w:t>
+      </w:r>
+    </w:p>
+    <w:p>
+      <w:pPr>
+        <w:rPr>
+          <w:rFonts w:hint="default"/>
+          <w:lang w:val="en-US" w:eastAsia="zh-CN"/>
+        </w:rPr>
+      </w:pPr>
+    </w:p>
+    <w:p>
+      <w:pPr>
+        <w:rPr>
+          <w:rFonts w:hint="default"/>
+          <w:lang w:val="en-US" w:eastAsia="zh-CN"/>
+        </w:rPr>
+      </w:pPr>
+      <w:r>
+        <w:rPr>
+          <w:rFonts w:hint="default"/>
+          <w:lang w:val="en-US" w:eastAsia="zh-CN"/>
+        </w:rPr>
+        <w:t>　　//回置事件</w:t>
+      </w:r>
+    </w:p>
+    <w:p>
+      <w:pPr>
+        <w:rPr>
+          <w:rFonts w:hint="default"/>
+          <w:lang w:val="en-US" w:eastAsia="zh-CN"/>
+        </w:rPr>
+      </w:pPr>
+    </w:p>
+    <w:p>
+      <w:pPr>
+        <w:rPr>
+          <w:rFonts w:hint="default"/>
+          <w:lang w:val="en-US" w:eastAsia="zh-CN"/>
+        </w:rPr>
+      </w:pPr>
+      <w:r>
+        <w:rPr>
+          <w:rFonts w:hint="default"/>
+          <w:lang w:val="en-US" w:eastAsia="zh-CN"/>
+        </w:rPr>
+        <w:t>　　 SetEvent(global_Events[1]);</w:t>
+      </w:r>
+    </w:p>
+    <w:p>
+      <w:pPr>
+        <w:rPr>
+          <w:rFonts w:hint="default"/>
+          <w:lang w:val="en-US" w:eastAsia="zh-CN"/>
+        </w:rPr>
+      </w:pPr>
+    </w:p>
+    <w:p>
+      <w:pPr>
+        <w:rPr>
+          <w:rFonts w:hint="default"/>
+          <w:lang w:val="en-US" w:eastAsia="zh-CN"/>
+        </w:rPr>
+      </w:pPr>
+      <w:r>
+        <w:rPr>
+          <w:rFonts w:hint="default"/>
+          <w:lang w:val="en-US" w:eastAsia="zh-CN"/>
+        </w:rPr>
+        <w:t>　　 return 0;</w:t>
+      </w:r>
+    </w:p>
+    <w:p>
+      <w:pPr>
+        <w:rPr>
+          <w:rFonts w:hint="default"/>
+          <w:lang w:val="en-US" w:eastAsia="zh-CN"/>
+        </w:rPr>
+      </w:pPr>
+    </w:p>
+    <w:p>
+      <w:pPr>
+        <w:rPr>
+          <w:rFonts w:hint="default"/>
+          <w:lang w:val="en-US" w:eastAsia="zh-CN"/>
+        </w:rPr>
+      </w:pPr>
+      <w:r>
+        <w:rPr>
+          <w:rFonts w:hint="default"/>
+          <w:lang w:val="en-US" w:eastAsia="zh-CN"/>
+        </w:rPr>
+        <w:t>　　}</w:t>
+      </w:r>
+    </w:p>
+    <w:p>
+      <w:pPr>
+        <w:rPr>
+          <w:rFonts w:hint="default"/>
+          <w:lang w:val="en-US" w:eastAsia="zh-CN"/>
+        </w:rPr>
+      </w:pPr>
+    </w:p>
+    <w:p>
+      <w:pPr>
+        <w:rPr>
+          <w:rFonts w:hint="default"/>
+          <w:lang w:val="en-US" w:eastAsia="zh-CN"/>
+        </w:rPr>
+      </w:pPr>
+      <w:r>
+        <w:rPr>
+          <w:rFonts w:hint="default"/>
+          <w:lang w:val="en-US" w:eastAsia="zh-CN"/>
+        </w:rPr>
+        <w:t>　　UINT Global_ThreadThree(LPVOID pParam)</w:t>
+      </w:r>
+    </w:p>
+    <w:p>
+      <w:pPr>
+        <w:rPr>
+          <w:rFonts w:hint="default"/>
+          <w:lang w:val="en-US" w:eastAsia="zh-CN"/>
+        </w:rPr>
+      </w:pPr>
+    </w:p>
+    <w:p>
+      <w:pPr>
+        <w:rPr>
+          <w:rFonts w:hint="default"/>
+          <w:lang w:val="en-US" w:eastAsia="zh-CN"/>
+        </w:rPr>
+      </w:pPr>
+      <w:r>
+        <w:rPr>
+          <w:rFonts w:hint="default"/>
+          <w:lang w:val="en-US" w:eastAsia="zh-CN"/>
+        </w:rPr>
+        <w:t>　　{</w:t>
+      </w:r>
+    </w:p>
+    <w:p>
+      <w:pPr>
+        <w:rPr>
+          <w:rFonts w:hint="default"/>
+          <w:lang w:val="en-US" w:eastAsia="zh-CN"/>
+        </w:rPr>
+      </w:pPr>
+    </w:p>
+    <w:p>
+      <w:pPr>
+        <w:rPr>
+          <w:rFonts w:hint="default"/>
+          <w:lang w:val="en-US" w:eastAsia="zh-CN"/>
+        </w:rPr>
+      </w:pPr>
+      <w:r>
+        <w:rPr>
+          <w:rFonts w:hint="default"/>
+          <w:lang w:val="en-US" w:eastAsia="zh-CN"/>
+        </w:rPr>
+        <w:t>　　 CEdit *ptr=(CEdit *)pParam;</w:t>
+      </w:r>
+    </w:p>
+    <w:p>
+      <w:pPr>
+        <w:rPr>
+          <w:rFonts w:hint="default"/>
+          <w:lang w:val="en-US" w:eastAsia="zh-CN"/>
+        </w:rPr>
+      </w:pPr>
+    </w:p>
+    <w:p>
+      <w:pPr>
+        <w:rPr>
+          <w:rFonts w:hint="default"/>
+          <w:lang w:val="en-US" w:eastAsia="zh-CN"/>
+        </w:rPr>
+      </w:pPr>
+      <w:r>
+        <w:rPr>
+          <w:rFonts w:hint="default"/>
+          <w:lang w:val="en-US" w:eastAsia="zh-CN"/>
+        </w:rPr>
+        <w:t>　　 ptr-&gt;SetWindowText("");</w:t>
+      </w:r>
+    </w:p>
+    <w:p>
+      <w:pPr>
+        <w:rPr>
+          <w:rFonts w:hint="default"/>
+          <w:lang w:val="en-US" w:eastAsia="zh-CN"/>
+        </w:rPr>
+      </w:pPr>
+    </w:p>
+    <w:p>
+      <w:pPr>
+        <w:rPr>
+          <w:rFonts w:hint="default"/>
+          <w:lang w:val="en-US" w:eastAsia="zh-CN"/>
+        </w:rPr>
+      </w:pPr>
+      <w:r>
+        <w:rPr>
+          <w:rFonts w:hint="default"/>
+          <w:lang w:val="en-US" w:eastAsia="zh-CN"/>
+        </w:rPr>
+        <w:t>　　//等待两个事件都被回置</w:t>
+      </w:r>
+    </w:p>
+    <w:p>
+      <w:pPr>
+        <w:rPr>
+          <w:rFonts w:hint="default"/>
+          <w:lang w:val="en-US" w:eastAsia="zh-CN"/>
+        </w:rPr>
+      </w:pPr>
+    </w:p>
+    <w:p>
+      <w:pPr>
+        <w:rPr>
+          <w:rFonts w:hint="default"/>
+          <w:lang w:val="en-US" w:eastAsia="zh-CN"/>
+        </w:rPr>
+      </w:pPr>
+      <w:r>
+        <w:rPr>
+          <w:rFonts w:hint="default"/>
+          <w:lang w:val="en-US" w:eastAsia="zh-CN"/>
+        </w:rPr>
+        <w:t>　　 WaitForMultipleObjects(2, global_Events, true, INFINITE);</w:t>
+      </w:r>
+    </w:p>
+    <w:p>
+      <w:pPr>
+        <w:rPr>
+          <w:rFonts w:hint="default"/>
+          <w:lang w:val="en-US" w:eastAsia="zh-CN"/>
+        </w:rPr>
+      </w:pPr>
+    </w:p>
+    <w:p>
+      <w:pPr>
+        <w:rPr>
+          <w:rFonts w:hint="default"/>
+          <w:lang w:val="en-US" w:eastAsia="zh-CN"/>
+        </w:rPr>
+      </w:pPr>
+      <w:r>
+        <w:rPr>
+          <w:rFonts w:hint="default"/>
+          <w:lang w:val="en-US" w:eastAsia="zh-CN"/>
+        </w:rPr>
+        <w:t>　　 for(int i = 0;i&lt;256;i++)</w:t>
+      </w:r>
+    </w:p>
+    <w:p>
+      <w:pPr>
+        <w:rPr>
+          <w:rFonts w:hint="default"/>
+          <w:lang w:val="en-US" w:eastAsia="zh-CN"/>
+        </w:rPr>
+      </w:pPr>
+    </w:p>
+    <w:p>
+      <w:pPr>
+        <w:rPr>
+          <w:rFonts w:hint="default"/>
+          <w:lang w:val="en-US" w:eastAsia="zh-CN"/>
+        </w:rPr>
+      </w:pPr>
+      <w:r>
+        <w:rPr>
+          <w:rFonts w:hint="default"/>
+          <w:lang w:val="en-US" w:eastAsia="zh-CN"/>
+        </w:rPr>
+        <w:t>　　 {</w:t>
+      </w:r>
+    </w:p>
+    <w:p>
+      <w:pPr>
+        <w:rPr>
+          <w:rFonts w:hint="default"/>
+          <w:lang w:val="en-US" w:eastAsia="zh-CN"/>
+        </w:rPr>
+      </w:pPr>
+    </w:p>
+    <w:p>
+      <w:pPr>
+        <w:rPr>
+          <w:rFonts w:hint="default"/>
+          <w:lang w:val="en-US" w:eastAsia="zh-CN"/>
+        </w:rPr>
+      </w:pPr>
+      <w:r>
+        <w:rPr>
+          <w:rFonts w:hint="default"/>
+          <w:lang w:val="en-US" w:eastAsia="zh-CN"/>
+        </w:rPr>
+        <w:t>　　 global_Array[i]=H;</w:t>
+      </w:r>
+    </w:p>
+    <w:p>
+      <w:pPr>
+        <w:rPr>
+          <w:rFonts w:hint="default"/>
+          <w:lang w:val="en-US" w:eastAsia="zh-CN"/>
+        </w:rPr>
+      </w:pPr>
+    </w:p>
+    <w:p>
+      <w:pPr>
+        <w:rPr>
+          <w:rFonts w:hint="default"/>
+          <w:lang w:val="en-US" w:eastAsia="zh-CN"/>
+        </w:rPr>
+      </w:pPr>
+      <w:r>
+        <w:rPr>
+          <w:rFonts w:hint="default"/>
+          <w:lang w:val="en-US" w:eastAsia="zh-CN"/>
+        </w:rPr>
+        <w:t>　　 ptr-&gt;SetWindowText(global_Array);</w:t>
+      </w:r>
+    </w:p>
+    <w:p>
+      <w:pPr>
+        <w:rPr>
+          <w:rFonts w:hint="default"/>
+          <w:lang w:val="en-US" w:eastAsia="zh-CN"/>
+        </w:rPr>
+      </w:pPr>
+    </w:p>
+    <w:p>
+      <w:pPr>
+        <w:rPr>
+          <w:rFonts w:hint="default"/>
+          <w:lang w:val="en-US" w:eastAsia="zh-CN"/>
+        </w:rPr>
+      </w:pPr>
+      <w:r>
+        <w:rPr>
+          <w:rFonts w:hint="default"/>
+          <w:lang w:val="en-US" w:eastAsia="zh-CN"/>
+        </w:rPr>
+        <w:t>　　 Sleep(10);</w:t>
+      </w:r>
+    </w:p>
+    <w:p>
+      <w:pPr>
+        <w:rPr>
+          <w:rFonts w:hint="default"/>
+          <w:lang w:val="en-US" w:eastAsia="zh-CN"/>
+        </w:rPr>
+      </w:pPr>
+    </w:p>
+    <w:p>
+      <w:pPr>
+        <w:rPr>
+          <w:rFonts w:hint="default"/>
+          <w:lang w:val="en-US" w:eastAsia="zh-CN"/>
+        </w:rPr>
+      </w:pPr>
+      <w:r>
+        <w:rPr>
+          <w:rFonts w:hint="default"/>
+          <w:lang w:val="en-US" w:eastAsia="zh-CN"/>
+        </w:rPr>
+        <w:t>　　 }</w:t>
+      </w:r>
+    </w:p>
+    <w:p>
+      <w:pPr>
+        <w:rPr>
+          <w:rFonts w:hint="default"/>
+          <w:lang w:val="en-US" w:eastAsia="zh-CN"/>
+        </w:rPr>
+      </w:pPr>
+    </w:p>
+    <w:p>
+      <w:pPr>
+        <w:rPr>
+          <w:rFonts w:hint="default"/>
+          <w:lang w:val="en-US" w:eastAsia="zh-CN"/>
+        </w:rPr>
+      </w:pPr>
+      <w:r>
+        <w:rPr>
+          <w:rFonts w:hint="default"/>
+          <w:lang w:val="en-US" w:eastAsia="zh-CN"/>
+        </w:rPr>
+        <w:t>　　 return 0;</w:t>
+      </w:r>
+    </w:p>
+    <w:p>
+      <w:pPr>
+        <w:rPr>
+          <w:rFonts w:hint="default"/>
+          <w:lang w:val="en-US" w:eastAsia="zh-CN"/>
+        </w:rPr>
+      </w:pPr>
+    </w:p>
+    <w:p>
+      <w:pPr>
+        <w:rPr>
+          <w:rFonts w:hint="default"/>
+          <w:lang w:val="en-US" w:eastAsia="zh-CN"/>
+        </w:rPr>
+      </w:pPr>
+      <w:r>
+        <w:rPr>
+          <w:rFonts w:hint="default"/>
+          <w:lang w:val="en-US" w:eastAsia="zh-CN"/>
+        </w:rPr>
+        <w:t>　　}</w:t>
+      </w:r>
+    </w:p>
+    <w:p>
+      <w:pPr>
+        <w:rPr>
+          <w:rFonts w:hint="default"/>
+          <w:lang w:val="en-US" w:eastAsia="zh-CN"/>
+        </w:rPr>
+      </w:pPr>
+    </w:p>
+    <w:p>
+      <w:pPr>
+        <w:rPr>
+          <w:rFonts w:hint="default"/>
+          <w:lang w:val="en-US" w:eastAsia="zh-CN"/>
+        </w:rPr>
+      </w:pPr>
+      <w:r>
+        <w:rPr>
+          <w:rFonts w:hint="default"/>
+          <w:lang w:val="en-US" w:eastAsia="zh-CN"/>
+        </w:rPr>
+        <w:t>　　void CEventDlg::OnBnClickedButtonStart()</w:t>
+      </w:r>
+    </w:p>
+    <w:p>
+      <w:pPr>
+        <w:rPr>
+          <w:rFonts w:hint="default"/>
+          <w:lang w:val="en-US" w:eastAsia="zh-CN"/>
+        </w:rPr>
+      </w:pPr>
+    </w:p>
+    <w:p>
+      <w:pPr>
+        <w:rPr>
+          <w:rFonts w:hint="default"/>
+          <w:lang w:val="en-US" w:eastAsia="zh-CN"/>
+        </w:rPr>
+      </w:pPr>
+      <w:r>
+        <w:rPr>
+          <w:rFonts w:hint="default"/>
+          <w:lang w:val="en-US" w:eastAsia="zh-CN"/>
+        </w:rPr>
+        <w:t>　　{</w:t>
+      </w:r>
+    </w:p>
+    <w:p>
+      <w:pPr>
+        <w:rPr>
+          <w:rFonts w:hint="default"/>
+          <w:lang w:val="en-US" w:eastAsia="zh-CN"/>
+        </w:rPr>
+      </w:pPr>
+    </w:p>
+    <w:p>
+      <w:pPr>
+        <w:rPr>
+          <w:rFonts w:hint="default"/>
+          <w:lang w:val="en-US" w:eastAsia="zh-CN"/>
+        </w:rPr>
+      </w:pPr>
+      <w:r>
+        <w:rPr>
+          <w:rFonts w:hint="default"/>
+          <w:lang w:val="en-US" w:eastAsia="zh-CN"/>
+        </w:rPr>
+        <w:t>　　 for (int i = 0; i &lt; 2; i++)</w:t>
+      </w:r>
+    </w:p>
+    <w:p>
+      <w:pPr>
+        <w:rPr>
+          <w:rFonts w:hint="default"/>
+          <w:lang w:val="en-US" w:eastAsia="zh-CN"/>
+        </w:rPr>
+      </w:pPr>
+    </w:p>
+    <w:p>
+      <w:pPr>
+        <w:rPr>
+          <w:rFonts w:hint="default"/>
+          <w:lang w:val="en-US" w:eastAsia="zh-CN"/>
+        </w:rPr>
+      </w:pPr>
+      <w:r>
+        <w:rPr>
+          <w:rFonts w:hint="default"/>
+          <w:lang w:val="en-US" w:eastAsia="zh-CN"/>
+        </w:rPr>
+        <w:t>　　 {</w:t>
+      </w:r>
+    </w:p>
+    <w:p>
+      <w:pPr>
+        <w:rPr>
+          <w:rFonts w:hint="default"/>
+          <w:lang w:val="en-US" w:eastAsia="zh-CN"/>
+        </w:rPr>
+      </w:pPr>
+    </w:p>
+    <w:p>
+      <w:pPr>
+        <w:rPr>
+          <w:rFonts w:hint="default"/>
+          <w:lang w:val="en-US" w:eastAsia="zh-CN"/>
+        </w:rPr>
+      </w:pPr>
+      <w:r>
+        <w:rPr>
+          <w:rFonts w:hint="default"/>
+          <w:lang w:val="en-US" w:eastAsia="zh-CN"/>
+        </w:rPr>
+        <w:t>　　//实例化事件</w:t>
+      </w:r>
+    </w:p>
+    <w:p>
+      <w:pPr>
+        <w:rPr>
+          <w:rFonts w:hint="default"/>
+          <w:lang w:val="en-US" w:eastAsia="zh-CN"/>
+        </w:rPr>
+      </w:pPr>
+    </w:p>
+    <w:p>
+      <w:pPr>
+        <w:rPr>
+          <w:rFonts w:hint="default"/>
+          <w:lang w:val="en-US" w:eastAsia="zh-CN"/>
+        </w:rPr>
+      </w:pPr>
+      <w:r>
+        <w:rPr>
+          <w:rFonts w:hint="default"/>
+          <w:lang w:val="en-US" w:eastAsia="zh-CN"/>
+        </w:rPr>
+        <w:t>　　 global_Events[i]=CreateEvent(NULL,false,false,NULL);</w:t>
+      </w:r>
+    </w:p>
+    <w:p>
+      <w:pPr>
+        <w:rPr>
+          <w:rFonts w:hint="default"/>
+          <w:lang w:val="en-US" w:eastAsia="zh-CN"/>
+        </w:rPr>
+      </w:pPr>
+    </w:p>
+    <w:p>
+      <w:pPr>
+        <w:rPr>
+          <w:rFonts w:hint="default"/>
+          <w:lang w:val="en-US" w:eastAsia="zh-CN"/>
+        </w:rPr>
+      </w:pPr>
+      <w:r>
+        <w:rPr>
+          <w:rFonts w:hint="default"/>
+          <w:lang w:val="en-US" w:eastAsia="zh-CN"/>
+        </w:rPr>
+        <w:t>　　 }</w:t>
+      </w:r>
+    </w:p>
+    <w:p>
+      <w:pPr>
+        <w:rPr>
+          <w:rFonts w:hint="default"/>
+          <w:lang w:val="en-US" w:eastAsia="zh-CN"/>
+        </w:rPr>
+      </w:pPr>
+    </w:p>
+    <w:p>
+      <w:pPr>
+        <w:rPr>
+          <w:rFonts w:hint="default"/>
+          <w:lang w:val="en-US" w:eastAsia="zh-CN"/>
+        </w:rPr>
+      </w:pPr>
+      <w:r>
+        <w:rPr>
+          <w:rFonts w:hint="default"/>
+          <w:lang w:val="en-US" w:eastAsia="zh-CN"/>
+        </w:rPr>
+        <w:t>　　 CWinThread *ptrOne = AfxBeginThread(Global_ThreadOne,</w:t>
+      </w:r>
+    </w:p>
+    <w:p>
+      <w:pPr>
+        <w:rPr>
+          <w:rFonts w:hint="default"/>
+          <w:lang w:val="en-US" w:eastAsia="zh-CN"/>
+        </w:rPr>
+      </w:pPr>
+    </w:p>
+    <w:p>
+      <w:pPr>
+        <w:rPr>
+          <w:rFonts w:hint="default"/>
+          <w:lang w:val="en-US" w:eastAsia="zh-CN"/>
+        </w:rPr>
+      </w:pPr>
+      <w:r>
+        <w:rPr>
+          <w:rFonts w:hint="default"/>
+          <w:lang w:val="en-US" w:eastAsia="zh-CN"/>
+        </w:rPr>
+        <w:t>　　 &amp;m_One,</w:t>
+      </w:r>
+    </w:p>
+    <w:p>
+      <w:pPr>
+        <w:rPr>
+          <w:rFonts w:hint="default"/>
+          <w:lang w:val="en-US" w:eastAsia="zh-CN"/>
+        </w:rPr>
+      </w:pPr>
+    </w:p>
+    <w:p>
+      <w:pPr>
+        <w:rPr>
+          <w:rFonts w:hint="default"/>
+          <w:lang w:val="en-US" w:eastAsia="zh-CN"/>
+        </w:rPr>
+      </w:pPr>
+      <w:r>
+        <w:rPr>
+          <w:rFonts w:hint="default"/>
+          <w:lang w:val="en-US" w:eastAsia="zh-CN"/>
+        </w:rPr>
+        <w:t>　　 THREAD_PRIORITY_NORMAL,</w:t>
+      </w:r>
+    </w:p>
+    <w:p>
+      <w:pPr>
+        <w:rPr>
+          <w:rFonts w:hint="default"/>
+          <w:lang w:val="en-US" w:eastAsia="zh-CN"/>
+        </w:rPr>
+      </w:pPr>
+    </w:p>
+    <w:p>
+      <w:pPr>
+        <w:rPr>
+          <w:rFonts w:hint="default"/>
+          <w:lang w:val="en-US" w:eastAsia="zh-CN"/>
+        </w:rPr>
+      </w:pPr>
+      <w:r>
+        <w:rPr>
+          <w:rFonts w:hint="default"/>
+          <w:lang w:val="en-US" w:eastAsia="zh-CN"/>
+        </w:rPr>
+        <w:t>　　 0,</w:t>
+      </w:r>
+    </w:p>
+    <w:p>
+      <w:pPr>
+        <w:rPr>
+          <w:rFonts w:hint="default"/>
+          <w:lang w:val="en-US" w:eastAsia="zh-CN"/>
+        </w:rPr>
+      </w:pPr>
+    </w:p>
+    <w:p>
+      <w:pPr>
+        <w:rPr>
+          <w:rFonts w:hint="default"/>
+          <w:lang w:val="en-US" w:eastAsia="zh-CN"/>
+        </w:rPr>
+      </w:pPr>
+      <w:r>
+        <w:rPr>
+          <w:rFonts w:hint="default"/>
+          <w:lang w:val="en-US" w:eastAsia="zh-CN"/>
+        </w:rPr>
+        <w:t>　　 CREATE_SUSPENDED);</w:t>
+      </w:r>
+    </w:p>
+    <w:p>
+      <w:pPr>
+        <w:rPr>
+          <w:rFonts w:hint="default"/>
+          <w:lang w:val="en-US" w:eastAsia="zh-CN"/>
+        </w:rPr>
+      </w:pPr>
+    </w:p>
+    <w:p>
+      <w:pPr>
+        <w:rPr>
+          <w:rFonts w:hint="default"/>
+          <w:lang w:val="en-US" w:eastAsia="zh-CN"/>
+        </w:rPr>
+      </w:pPr>
+      <w:r>
+        <w:rPr>
+          <w:rFonts w:hint="default"/>
+          <w:lang w:val="en-US" w:eastAsia="zh-CN"/>
+        </w:rPr>
+        <w:t>　　 ptrOne-&gt;ResumeThread();</w:t>
+      </w:r>
+    </w:p>
+    <w:p>
+      <w:pPr>
+        <w:rPr>
+          <w:rFonts w:hint="default"/>
+          <w:lang w:val="en-US" w:eastAsia="zh-CN"/>
+        </w:rPr>
+      </w:pPr>
+    </w:p>
+    <w:p>
+      <w:pPr>
+        <w:rPr>
+          <w:rFonts w:hint="default"/>
+          <w:lang w:val="en-US" w:eastAsia="zh-CN"/>
+        </w:rPr>
+      </w:pPr>
+      <w:r>
+        <w:rPr>
+          <w:rFonts w:hint="default"/>
+          <w:lang w:val="en-US" w:eastAsia="zh-CN"/>
+        </w:rPr>
+        <w:t>　　//Start the second Thread</w:t>
+      </w:r>
+    </w:p>
+    <w:p>
+      <w:pPr>
+        <w:rPr>
+          <w:rFonts w:hint="default"/>
+          <w:lang w:val="en-US" w:eastAsia="zh-CN"/>
+        </w:rPr>
+      </w:pPr>
+    </w:p>
+    <w:p>
+      <w:pPr>
+        <w:rPr>
+          <w:rFonts w:hint="default"/>
+          <w:lang w:val="en-US" w:eastAsia="zh-CN"/>
+        </w:rPr>
+      </w:pPr>
+      <w:r>
+        <w:rPr>
+          <w:rFonts w:hint="default"/>
+          <w:lang w:val="en-US" w:eastAsia="zh-CN"/>
+        </w:rPr>
+        <w:t>　　 CWinThread *ptrTwo = AfxBeginThread(Global_ThreadTwo,</w:t>
+      </w:r>
+    </w:p>
+    <w:p>
+      <w:pPr>
+        <w:rPr>
+          <w:rFonts w:hint="default"/>
+          <w:lang w:val="en-US" w:eastAsia="zh-CN"/>
+        </w:rPr>
+      </w:pPr>
+    </w:p>
+    <w:p>
+      <w:pPr>
+        <w:rPr>
+          <w:rFonts w:hint="default"/>
+          <w:lang w:val="en-US" w:eastAsia="zh-CN"/>
+        </w:rPr>
+      </w:pPr>
+      <w:r>
+        <w:rPr>
+          <w:rFonts w:hint="default"/>
+          <w:lang w:val="en-US" w:eastAsia="zh-CN"/>
+        </w:rPr>
+        <w:t>　　 &amp;m_Two,</w:t>
+      </w:r>
+    </w:p>
+    <w:p>
+      <w:pPr>
+        <w:rPr>
+          <w:rFonts w:hint="default"/>
+          <w:lang w:val="en-US" w:eastAsia="zh-CN"/>
+        </w:rPr>
+      </w:pPr>
+    </w:p>
+    <w:p>
+      <w:pPr>
+        <w:rPr>
+          <w:rFonts w:hint="default"/>
+          <w:lang w:val="en-US" w:eastAsia="zh-CN"/>
+        </w:rPr>
+      </w:pPr>
+      <w:r>
+        <w:rPr>
+          <w:rFonts w:hint="default"/>
+          <w:lang w:val="en-US" w:eastAsia="zh-CN"/>
+        </w:rPr>
+        <w:t>　　 THREAD_PRIORITY_NORMAL,</w:t>
+      </w:r>
+    </w:p>
+    <w:p>
+      <w:pPr>
+        <w:rPr>
+          <w:rFonts w:hint="default"/>
+          <w:lang w:val="en-US" w:eastAsia="zh-CN"/>
+        </w:rPr>
+      </w:pPr>
+    </w:p>
+    <w:p>
+      <w:pPr>
+        <w:rPr>
+          <w:rFonts w:hint="default"/>
+          <w:lang w:val="en-US" w:eastAsia="zh-CN"/>
+        </w:rPr>
+      </w:pPr>
+      <w:r>
+        <w:rPr>
+          <w:rFonts w:hint="default"/>
+          <w:lang w:val="en-US" w:eastAsia="zh-CN"/>
+        </w:rPr>
+        <w:t>　　 0,</w:t>
+      </w:r>
+    </w:p>
+    <w:p>
+      <w:pPr>
+        <w:rPr>
+          <w:rFonts w:hint="default"/>
+          <w:lang w:val="en-US" w:eastAsia="zh-CN"/>
+        </w:rPr>
+      </w:pPr>
+    </w:p>
+    <w:p>
+      <w:pPr>
+        <w:rPr>
+          <w:rFonts w:hint="default"/>
+          <w:lang w:val="en-US" w:eastAsia="zh-CN"/>
+        </w:rPr>
+      </w:pPr>
+      <w:r>
+        <w:rPr>
+          <w:rFonts w:hint="default"/>
+          <w:lang w:val="en-US" w:eastAsia="zh-CN"/>
+        </w:rPr>
+        <w:t>　　 CREATE_SUSPENDED);</w:t>
+      </w:r>
+    </w:p>
+    <w:p>
+      <w:pPr>
+        <w:rPr>
+          <w:rFonts w:hint="default"/>
+          <w:lang w:val="en-US" w:eastAsia="zh-CN"/>
+        </w:rPr>
+      </w:pPr>
+    </w:p>
+    <w:p>
+      <w:pPr>
+        <w:rPr>
+          <w:rFonts w:hint="default"/>
+          <w:lang w:val="en-US" w:eastAsia="zh-CN"/>
+        </w:rPr>
+      </w:pPr>
+      <w:r>
+        <w:rPr>
+          <w:rFonts w:hint="default"/>
+          <w:lang w:val="en-US" w:eastAsia="zh-CN"/>
+        </w:rPr>
+        <w:t>　　 ptrTwo-&gt;ResumeThread();</w:t>
+      </w:r>
+    </w:p>
+    <w:p>
+      <w:pPr>
+        <w:rPr>
+          <w:rFonts w:hint="default"/>
+          <w:lang w:val="en-US" w:eastAsia="zh-CN"/>
+        </w:rPr>
+      </w:pPr>
+    </w:p>
+    <w:p>
+      <w:pPr>
+        <w:rPr>
+          <w:rFonts w:hint="default"/>
+          <w:lang w:val="en-US" w:eastAsia="zh-CN"/>
+        </w:rPr>
+      </w:pPr>
+      <w:r>
+        <w:rPr>
+          <w:rFonts w:hint="default"/>
+          <w:lang w:val="en-US" w:eastAsia="zh-CN"/>
+        </w:rPr>
+        <w:t>　　//Start the Third Thread</w:t>
+      </w:r>
+    </w:p>
+    <w:p>
+      <w:pPr>
+        <w:rPr>
+          <w:rFonts w:hint="default"/>
+          <w:lang w:val="en-US" w:eastAsia="zh-CN"/>
+        </w:rPr>
+      </w:pPr>
+    </w:p>
+    <w:p>
+      <w:pPr>
+        <w:rPr>
+          <w:rFonts w:hint="default"/>
+          <w:lang w:val="en-US" w:eastAsia="zh-CN"/>
+        </w:rPr>
+      </w:pPr>
+      <w:r>
+        <w:rPr>
+          <w:rFonts w:hint="default"/>
+          <w:lang w:val="en-US" w:eastAsia="zh-CN"/>
+        </w:rPr>
+        <w:t>　　 CWinThread *ptrThree = AfxBeginThread(Global_ThreadThree,</w:t>
+      </w:r>
+    </w:p>
+    <w:p>
+      <w:pPr>
+        <w:rPr>
+          <w:rFonts w:hint="default"/>
+          <w:lang w:val="en-US" w:eastAsia="zh-CN"/>
+        </w:rPr>
+      </w:pPr>
+    </w:p>
+    <w:p>
+      <w:pPr>
+        <w:rPr>
+          <w:rFonts w:hint="default"/>
+          <w:lang w:val="en-US" w:eastAsia="zh-CN"/>
+        </w:rPr>
+      </w:pPr>
+      <w:r>
+        <w:rPr>
+          <w:rFonts w:hint="default"/>
+          <w:lang w:val="en-US" w:eastAsia="zh-CN"/>
+        </w:rPr>
+        <w:t>　　 &amp;m_Three,</w:t>
+      </w:r>
+    </w:p>
+    <w:p>
+      <w:pPr>
+        <w:rPr>
+          <w:rFonts w:hint="default"/>
+          <w:lang w:val="en-US" w:eastAsia="zh-CN"/>
+        </w:rPr>
+      </w:pPr>
+    </w:p>
+    <w:p>
+      <w:pPr>
+        <w:rPr>
+          <w:rFonts w:hint="default"/>
+          <w:lang w:val="en-US" w:eastAsia="zh-CN"/>
+        </w:rPr>
+      </w:pPr>
+      <w:r>
+        <w:rPr>
+          <w:rFonts w:hint="default"/>
+          <w:lang w:val="en-US" w:eastAsia="zh-CN"/>
+        </w:rPr>
+        <w:t>　　 THREAD_PRIORITY_NORMAL,</w:t>
+      </w:r>
+    </w:p>
+    <w:p>
+      <w:pPr>
+        <w:rPr>
+          <w:rFonts w:hint="default"/>
+          <w:lang w:val="en-US" w:eastAsia="zh-CN"/>
+        </w:rPr>
+      </w:pPr>
+    </w:p>
+    <w:p>
+      <w:pPr>
+        <w:rPr>
+          <w:rFonts w:hint="default"/>
+          <w:lang w:val="en-US" w:eastAsia="zh-CN"/>
+        </w:rPr>
+      </w:pPr>
+      <w:r>
+        <w:rPr>
+          <w:rFonts w:hint="default"/>
+          <w:lang w:val="en-US" w:eastAsia="zh-CN"/>
+        </w:rPr>
+        <w:t>　　 0,</w:t>
+      </w:r>
+    </w:p>
+    <w:p>
+      <w:pPr>
+        <w:rPr>
+          <w:rFonts w:hint="default"/>
+          <w:lang w:val="en-US" w:eastAsia="zh-CN"/>
+        </w:rPr>
+      </w:pPr>
+    </w:p>
+    <w:p>
+      <w:pPr>
+        <w:rPr>
+          <w:rFonts w:hint="default"/>
+          <w:lang w:val="en-US" w:eastAsia="zh-CN"/>
+        </w:rPr>
+      </w:pPr>
+      <w:r>
+        <w:rPr>
+          <w:rFonts w:hint="default"/>
+          <w:lang w:val="en-US" w:eastAsia="zh-CN"/>
+        </w:rPr>
+        <w:t>　　 CREATE_SUSPENDED);</w:t>
+      </w:r>
+    </w:p>
+    <w:p>
+      <w:pPr>
+        <w:rPr>
+          <w:rFonts w:hint="default"/>
+          <w:lang w:val="en-US" w:eastAsia="zh-CN"/>
+        </w:rPr>
+      </w:pPr>
+    </w:p>
+    <w:p>
+      <w:pPr>
+        <w:rPr>
+          <w:rFonts w:hint="default"/>
+          <w:lang w:val="en-US" w:eastAsia="zh-CN"/>
+        </w:rPr>
+      </w:pPr>
+      <w:r>
+        <w:rPr>
+          <w:rFonts w:hint="default"/>
+          <w:lang w:val="en-US" w:eastAsia="zh-CN"/>
+        </w:rPr>
+        <w:t>　　 ptrThree-&gt;ResumeThread();</w:t>
+      </w:r>
+    </w:p>
+    <w:p>
+      <w:pPr>
+        <w:rPr>
+          <w:rFonts w:hint="default"/>
+          <w:lang w:val="en-US" w:eastAsia="zh-CN"/>
+        </w:rPr>
+      </w:pPr>
+    </w:p>
+    <w:p>
+      <w:pPr>
+        <w:rPr>
+          <w:rFonts w:hint="default"/>
+          <w:lang w:val="en-US" w:eastAsia="zh-CN"/>
+        </w:rPr>
+      </w:pPr>
+      <w:r>
+        <w:rPr>
+          <w:rFonts w:hint="default"/>
+          <w:lang w:val="en-US" w:eastAsia="zh-CN"/>
+        </w:rPr>
+        <w:t>　　// TODO: Add your control notification handler code here</w:t>
+      </w:r>
+    </w:p>
+    <w:p>
+      <w:pPr>
+        <w:rPr>
+          <w:rFonts w:hint="default"/>
+          <w:lang w:val="en-US" w:eastAsia="zh-CN"/>
+        </w:rPr>
+      </w:pPr>
+    </w:p>
+    <w:p>
+      <w:pPr>
+        <w:rPr>
+          <w:rFonts w:hint="default"/>
+          <w:lang w:val="en-US" w:eastAsia="zh-CN"/>
+        </w:rPr>
+      </w:pPr>
+      <w:r>
+        <w:rPr>
+          <w:rFonts w:hint="default"/>
+          <w:lang w:val="en-US" w:eastAsia="zh-CN"/>
+        </w:rPr>
+        <w:t>　　}</w:t>
+      </w:r>
+    </w:p>
+    <w:p>
+      <w:pPr>
+        <w:rPr>
+          <w:rFonts w:hint="default"/>
+          <w:lang w:val="en-US" w:eastAsia="zh-CN"/>
+        </w:rPr>
+      </w:pPr>
+    </w:p>
+    <w:p>
+      <w:pPr>
+        <w:rPr>
+          <w:rFonts w:hint="default"/>
+          <w:lang w:val="en-US" w:eastAsia="zh-CN"/>
+        </w:rPr>
+      </w:pPr>
+      <w:r>
+        <w:rPr>
+          <w:rFonts w:hint="default"/>
+          <w:lang w:val="en-US" w:eastAsia="zh-CN"/>
+        </w:rPr>
+        <w:t>　　事件可以实现不同进程中的线程同步操作，并且可以方便的实现多个线程的优先比较等待操作，例如写多个WaitForSingleObject来代替WaitForMultipleObjects从而使编程更加灵活。</w:t>
+      </w:r>
+    </w:p>
+    <w:p>
+      <w:pPr>
+        <w:rPr>
+          <w:rFonts w:hint="default"/>
+          <w:lang w:val="en-US" w:eastAsia="zh-CN"/>
+        </w:rPr>
+      </w:pPr>
+    </w:p>
+    <w:p>
+      <w:pPr>
+        <w:rPr>
+          <w:rFonts w:hint="default"/>
+          <w:lang w:val="en-US" w:eastAsia="zh-CN"/>
+        </w:rPr>
+      </w:pPr>
+      <w:r>
+        <w:rPr>
+          <w:rFonts w:hint="default"/>
+          <w:lang w:val="en-US" w:eastAsia="zh-CN"/>
+        </w:rPr>
+        <w:t>　　程序运行结果</w:t>
+      </w:r>
+    </w:p>
+    <w:p>
+      <w:pPr>
+        <w:rPr>
+          <w:rFonts w:hint="default"/>
+          <w:lang w:val="en-US" w:eastAsia="zh-CN"/>
+        </w:rPr>
+      </w:pPr>
+    </w:p>
+    <w:p>
+      <w:pPr>
+        <w:rPr>
+          <w:rFonts w:hint="default"/>
+          <w:lang w:val="en-US" w:eastAsia="zh-CN"/>
+        </w:rPr>
+      </w:pPr>
+      <w:r>
+        <w:rPr>
+          <w:rFonts w:hint="default"/>
+          <w:lang w:val="en-US" w:eastAsia="zh-CN"/>
+        </w:rPr>
+        <w:t>　　</w:t>
+      </w:r>
+    </w:p>
+    <w:p>
+      <w:pPr>
+        <w:rPr>
+          <w:rFonts w:hint="default"/>
+          <w:lang w:val="en-US" w:eastAsia="zh-CN"/>
+        </w:rPr>
+      </w:pPr>
+    </w:p>
+    <w:p>
+      <w:pPr>
+        <w:pStyle w:val="5"/>
+        <w:bidi w:val="0"/>
+        <w:rPr>
+          <w:rFonts w:hint="default"/>
+          <w:lang w:val="en-US" w:eastAsia="zh-CN"/>
+        </w:rPr>
+      </w:pPr>
+      <w:r>
+        <w:rPr>
+          <w:rFonts w:hint="default"/>
+          <w:lang w:val="en-US" w:eastAsia="zh-CN"/>
+        </w:rPr>
+        <w:t>　　总结：</w:t>
+      </w:r>
+    </w:p>
+    <w:p>
+      <w:pPr>
+        <w:rPr>
+          <w:rFonts w:hint="default"/>
+          <w:lang w:val="en-US" w:eastAsia="zh-CN"/>
+        </w:rPr>
+      </w:pPr>
+    </w:p>
+    <w:p>
+      <w:pPr>
+        <w:rPr>
+          <w:rFonts w:hint="default"/>
+          <w:lang w:val="en-US" w:eastAsia="zh-CN"/>
+        </w:rPr>
+      </w:pPr>
+      <w:r>
+        <w:rPr>
+          <w:rFonts w:hint="default"/>
+          <w:lang w:val="en-US" w:eastAsia="zh-CN"/>
+        </w:rPr>
+        <w:t>　　</w:t>
+      </w:r>
+    </w:p>
+    <w:p>
+      <w:pPr>
+        <w:rPr>
+          <w:rFonts w:hint="default"/>
+          <w:lang w:val="en-US" w:eastAsia="zh-CN"/>
+        </w:rPr>
+      </w:pPr>
+    </w:p>
+    <w:p>
+      <w:pPr>
+        <w:rPr>
+          <w:rFonts w:hint="default"/>
+          <w:lang w:val="en-US" w:eastAsia="zh-CN"/>
+        </w:rPr>
+      </w:pPr>
+      <w:r>
+        <w:rPr>
+          <w:rFonts w:hint="default"/>
+          <w:lang w:val="en-US" w:eastAsia="zh-CN"/>
+        </w:rPr>
+        <w:t>　　1． 互斥量与临界区的作用非常相似，但互斥量是可以命名的，也就是说它可以跨越进程使用。所以创建互斥量需要的资源更多，所以如果只为了在进程内部是用的话使用临界区会带来速度上的优势并能够减少资源占用量。因为互斥量是跨进程的互斥量一旦被创建，就可以通过名字打开它。</w:t>
+      </w:r>
+    </w:p>
+    <w:p>
+      <w:pPr>
+        <w:rPr>
+          <w:rFonts w:hint="default"/>
+          <w:lang w:val="en-US" w:eastAsia="zh-CN"/>
+        </w:rPr>
+      </w:pPr>
+    </w:p>
+    <w:p>
+      <w:pPr>
+        <w:rPr>
+          <w:rFonts w:hint="default"/>
+          <w:lang w:val="en-US" w:eastAsia="zh-CN"/>
+        </w:rPr>
+      </w:pPr>
+      <w:r>
+        <w:rPr>
+          <w:rFonts w:hint="default"/>
+          <w:lang w:val="en-US" w:eastAsia="zh-CN"/>
+        </w:rPr>
+        <w:t>　</w:t>
+      </w:r>
+    </w:p>
+    <w:p>
+      <w:pPr>
+        <w:rPr>
+          <w:rFonts w:hint="default"/>
+          <w:lang w:val="en-US" w:eastAsia="zh-CN"/>
+        </w:rPr>
+      </w:pPr>
+    </w:p>
+    <w:p>
+      <w:pPr>
+        <w:rPr>
+          <w:rFonts w:hint="default"/>
+          <w:lang w:val="en-US" w:eastAsia="zh-CN"/>
+        </w:rPr>
+      </w:pPr>
+      <w:r>
+        <w:rPr>
+          <w:rFonts w:hint="default"/>
+          <w:lang w:val="en-US" w:eastAsia="zh-CN"/>
+        </w:rPr>
+        <w:t>　　2． 互斥量（Mutex），信号灯（Semaphore），事件（Event）都可以被跨越进程使用来进行同步数据操作，而其他的对象与数据同步操作无关，但对于进程和线程来讲，如果进程和线程在运行状态则为无信号状态，在退出后为有信号状态。所以可以使用WaitForSingleObject来等待进程和线程退出。</w:t>
+      </w:r>
+    </w:p>
+    <w:p>
+      <w:pPr>
+        <w:rPr>
+          <w:rFonts w:hint="default"/>
+          <w:lang w:val="en-US" w:eastAsia="zh-CN"/>
+        </w:rPr>
+      </w:pPr>
+    </w:p>
+    <w:p>
+      <w:pPr>
+        <w:rPr>
+          <w:rFonts w:hint="default"/>
+          <w:lang w:val="en-US" w:eastAsia="zh-CN"/>
+        </w:rPr>
+      </w:pPr>
+      <w:r>
+        <w:rPr>
+          <w:rFonts w:hint="default"/>
+          <w:lang w:val="en-US" w:eastAsia="zh-CN"/>
+        </w:rPr>
+        <w:t>　　3． 通过互斥量可以指定资源被独占的方式使用，但如果有下面一种情况通过互斥量就无法处理，比如现在一位用户购买了一份三个并发访问许可的数据库系统，可以根据用户购买的访问许可数量来决定有多少个线程/进程能同时进行数据库操作，这时候如果利用互斥量就没有办法完成这个要求，信号灯对象可以说是一种资源计数器。</w:t>
+      </w:r>
+    </w:p>
+    <w:p>
+      <w:pPr>
+        <w:rPr>
+          <w:rFonts w:hint="default"/>
+          <w:lang w:val="en-US" w:eastAsia="zh-CN"/>
+        </w:rPr>
+      </w:pPr>
+      <w:r>
+        <w:rPr>
+          <w:rFonts w:hint="default"/>
+          <w:lang w:val="en-US" w:eastAsia="zh-CN"/>
+        </w:rPr>
+        <w:t>————————————————</w:t>
+      </w:r>
+    </w:p>
+    <w:p>
+      <w:pPr>
+        <w:pStyle w:val="3"/>
       </w:pPr>
       <w:r>
         <w:rPr>
@@ -8564,7 +16548,12 @@
         <w:t>该图例的上下文是一条加载指令，塔读取从物理地址</w:t>
       </w:r>
       <w:r>
-        <w:t xml:space="preserve"> 4 处开始的 4 字节字。CPU 在执行这条指令的时候，生成一个有效物理地址，通过内存总线，把这个物理地址传递给主存，主存取出从物理地址4处开始的 4 个字节字，然后将它返回给 CPU，CPU 将它存放在一个寄存器里。早期使用物理寻址的系统通常都比较简单，比如数字信号处理器，计算器等嵌入</w:t>
+        <w:t xml:space="preserve"> 4 处开始的 4 字节字。CPU 在执行这条指令的时候，生成一个有效物理地址，通过内存总线，把这个物理地址传递给主存，主存取出从物理地址4处开始的 4 个字节字，然后将它返回给 CPU，CPU 将它存放在一个寄存器里。早期使用物理寻址的系统通常都比较简单，比如数字信号处理器，计算器等嵌</w:t>
+      </w:r>
+      <w:bookmarkStart w:id="19" w:name="_GoBack"/>
+      <w:bookmarkEnd w:id="19"/>
+      <w:r>
+        <w:t>入</w:t>
       </w:r>
       <w:r>
         <w:rPr>
@@ -16070,7 +24059,7 @@
   <w:docDefaults>
     <w:rPrDefault>
       <w:rPr>
-        <w:rFonts w:asciiTheme="minorHAnsi" w:hAnsiTheme="minorHAnsi" w:eastAsiaTheme="minorEastAsia" w:cstheme="minorBidi"/>
+        <w:rFonts w:ascii="Times New Roman" w:hAnsi="Times New Roman" w:eastAsia="宋体" w:cs="Times New Roman"/>
       </w:rPr>
     </w:rPrDefault>
   </w:docDefaults>

--- a/helloknowledge.docx
+++ b/helloknowledge.docx
@@ -1894,11 +1894,11 @@
       </w:r>
       <w:proofErr w:type="gramStart"/>
       <w:r>
-        <w:t>访问非</w:t>
-      </w:r>
-      <w:proofErr w:type="gramEnd"/>
-      <w:r>
-        <w:t>静态成员函数，它只能调用其余的静态成员函数。下面举个静态成员函数的例子。关于静态成员函数，可以总结为以下几点：</w:t>
+        <w:t>访问</w:t>
+      </w:r>
+      <w:proofErr w:type="gramEnd"/>
+      <w:r>
+        <w:t>非静态成员函数，它只能调用其余的静态成员函数。下面举个静态成员函数的例子。关于静态成员函数，可以总结为以下几点：</w:t>
       </w:r>
     </w:p>
     <w:p>
@@ -1949,11 +1949,11 @@
       </w:r>
       <w:proofErr w:type="gramStart"/>
       <w:r>
-        <w:t>类对象</w:t>
-      </w:r>
-      <w:proofErr w:type="gramEnd"/>
-      <w:r>
-        <w:t>的指针调用静态成员函数，也可以直接使用如下格式：</w:t>
+        <w:t>类对</w:t>
+      </w:r>
+      <w:proofErr w:type="gramEnd"/>
+      <w:r>
+        <w:t>象的指针调用静态成员函数，也可以直接使用如下格式：</w:t>
       </w:r>
     </w:p>
     <w:p>
@@ -2626,11 +2626,17 @@
       </w:r>
       <w:proofErr w:type="gramStart"/>
       <w:r>
-        <w:t>哪里继续</w:t>
-      </w:r>
-      <w:proofErr w:type="gramEnd"/>
-      <w:r>
-        <w:t>执行）放入</w:t>
+        <w:t>哪里继</w:t>
+      </w:r>
+      <w:proofErr w:type="gramEnd"/>
+      <w:r>
+        <w:t>续执行）放入栈中，最后才跳转到函数内部执行。这个过程是要耗费时间的。</w:t>
+      </w:r>
+    </w:p>
+    <w:p/>
+    <w:p>
+      <w:r>
+        <w:t>另外，函数执行 return 语句返回时，需要从</w:t>
       </w:r>
       <w:proofErr w:type="gramStart"/>
       <w:r>
@@ -2638,13 +2644,12 @@
       </w:r>
       <w:proofErr w:type="gramEnd"/>
       <w:r>
-        <w:t>中，最后才跳转到函数内部执行。这个过程是要耗费时间的。</w:t>
-      </w:r>
-    </w:p>
-    <w:p/>
-    <w:p>
-      <w:r>
-        <w:t>另外，函数执行 return 语句返回时，需要从</w:t>
+        <w:t>中回收形参和局部变量占用的存储空间，然后从栈中取出返回地址，再跳转到该地址继续执行，这个过程也要耗费时间。</w:t>
+      </w:r>
+    </w:p>
+    <w:p>
+      <w:r>
+        <w:t>在c/c++中，为了解决一些频繁调用的小函数大量消耗</w:t>
       </w:r>
       <w:proofErr w:type="gramStart"/>
       <w:r>
@@ -2652,36 +2657,7 @@
       </w:r>
       <w:proofErr w:type="gramEnd"/>
       <w:r>
-        <w:t>中回收形参和局部变量占用的存储空间，然后从</w:t>
-      </w:r>
-      <w:proofErr w:type="gramStart"/>
-      <w:r>
-        <w:t>栈</w:t>
-      </w:r>
-      <w:proofErr w:type="gramEnd"/>
-      <w:r>
-        <w:t>中取出返回地址，再跳转到该地址继续执行，这个过程也要耗费时间。</w:t>
-      </w:r>
-    </w:p>
-    <w:p>
-      <w:r>
-        <w:t>在c/c++中，为了解决一些频繁调用的小函数大量消耗</w:t>
-      </w:r>
-      <w:proofErr w:type="gramStart"/>
-      <w:r>
-        <w:t>栈</w:t>
-      </w:r>
-      <w:proofErr w:type="gramEnd"/>
-      <w:r>
-        <w:t>空间（</w:t>
-      </w:r>
-      <w:proofErr w:type="gramStart"/>
-      <w:r>
-        <w:t>栈</w:t>
-      </w:r>
-      <w:proofErr w:type="gramEnd"/>
-      <w:r>
-        <w:t>内存）的问题，特别的引入了inline修饰符，表示为内联函数。</w:t>
+        <w:t>空间（栈内存）的问题，特别的引入了inline修饰符，表示为内联函数。</w:t>
       </w:r>
     </w:p>
     <w:p>
@@ -2723,23 +2699,7 @@
       </w:r>
       <w:proofErr w:type="gramEnd"/>
       <w:r>
-        <w:t>空间是有限的，假如频繁大量的使用就会造成因</w:t>
-      </w:r>
-      <w:proofErr w:type="gramStart"/>
-      <w:r>
-        <w:t>栈</w:t>
-      </w:r>
-      <w:proofErr w:type="gramEnd"/>
-      <w:r>
-        <w:t>空间不足而导致程序出错的问题，如，函数的死循环递归调用的最终结果就是导致</w:t>
-      </w:r>
-      <w:proofErr w:type="gramStart"/>
-      <w:r>
-        <w:t>栈</w:t>
-      </w:r>
-      <w:proofErr w:type="gramEnd"/>
-      <w:r>
-        <w:t>内存空间枯竭</w:t>
+        <w:t>空间是有限的，假如频繁大量的使用就会造成因栈空间不足而导致程序出错的问题，如，函数的死循环递归调用的最终结果就是导致栈内存空间枯竭</w:t>
       </w:r>
     </w:p>
     <w:p/>
@@ -2854,11 +2814,11 @@
       </w:r>
       <w:proofErr w:type="gramStart"/>
       <w:r>
-        <w:t>宏展开</w:t>
-      </w:r>
-      <w:proofErr w:type="gramEnd"/>
-      <w:r>
-        <w:t>的多，很明显。而</w:t>
+        <w:t>宏展</w:t>
+      </w:r>
+      <w:proofErr w:type="gramEnd"/>
+      <w:r>
+        <w:t>开的多，很明显。而</w:t>
       </w:r>
       <w:proofErr w:type="gramStart"/>
       <w:r>
@@ -2870,11 +2830,11 @@
       </w:r>
       <w:proofErr w:type="gramStart"/>
       <w:r>
-        <w:t>被展开</w:t>
-      </w:r>
-      <w:proofErr w:type="gramEnd"/>
-      <w:r>
-        <w:t>了，在编译时期就是</w:t>
+        <w:t>被展</w:t>
+      </w:r>
+      <w:proofErr w:type="gramEnd"/>
+      <w:r>
+        <w:t>开了，在编译时期就是</w:t>
       </w:r>
     </w:p>
     <w:p/>
@@ -2925,15 +2885,7 @@
       </w:r>
       <w:proofErr w:type="gramEnd"/>
       <w:r>
-        <w:t>检查，转换存在</w:t>
-      </w:r>
-      <w:proofErr w:type="gramStart"/>
-      <w:r>
-        <w:t>不</w:t>
-      </w:r>
-      <w:proofErr w:type="gramEnd"/>
-      <w:r>
-        <w:t>安全性；</w:t>
+        <w:t>检查，转换存在不安全性；</w:t>
       </w:r>
     </w:p>
     <w:p>
@@ -3225,19 +3177,19 @@
       </w:r>
       <w:proofErr w:type="gramStart"/>
       <w:r>
-        <w:t>通过父类的</w:t>
-      </w:r>
-      <w:proofErr w:type="gramEnd"/>
-      <w:r>
-        <w:t>指针调用</w:t>
-      </w:r>
-      <w:proofErr w:type="gramStart"/>
-      <w:r>
-        <w:t>实际子</w:t>
-      </w:r>
-      <w:proofErr w:type="gramEnd"/>
-      <w:r>
-        <w:t>类的成员函数。这种技术可以</w:t>
+        <w:t>通过父类</w:t>
+      </w:r>
+      <w:proofErr w:type="gramEnd"/>
+      <w:r>
+        <w:t>的指针调用</w:t>
+      </w:r>
+      <w:proofErr w:type="gramStart"/>
+      <w:r>
+        <w:t>实际</w:t>
+      </w:r>
+      <w:proofErr w:type="gramEnd"/>
+      <w:r>
+        <w:t>子类的成员函数。这种技术可以</w:t>
       </w:r>
       <w:proofErr w:type="gramStart"/>
       <w:r>
@@ -3280,11 +3232,11 @@
       </w:r>
       <w:proofErr w:type="gramStart"/>
       <w:r>
-        <w:t>容真实</w:t>
-      </w:r>
-      <w:proofErr w:type="gramEnd"/>
-      <w:r>
-        <w:t>反应实际的函数。这样，在有虚函数的类的实例中这个表被分配在了这个实例的内存中，所以，当我们</w:t>
+        <w:t>容真</w:t>
+      </w:r>
+      <w:proofErr w:type="gramEnd"/>
+      <w:r>
+        <w:t>实反应实际的函数。这样，在有虚函数的类的实例中这个表被分配在了这个实例的内存中，所以，当我们</w:t>
       </w:r>
       <w:proofErr w:type="gramStart"/>
       <w:r>
@@ -3886,7 +3838,7 @@
           <w:i/>
           <w:iCs/>
         </w:rPr>
-        <w:t>任何父类的</w:t>
+        <w:t>任何父类</w:t>
       </w:r>
       <w:proofErr w:type="gramEnd"/>
       <w:r>
@@ -3894,7 +3846,7 @@
           <w:i/>
           <w:iCs/>
         </w:rPr>
-        <w:t>函数。那么，在派生类的实例中，其虚函数表如下所示</w:t>
+        <w:t>的函数。那么，在派生类的实例中，其虚函数表如下所示</w:t>
       </w:r>
     </w:p>
     <w:p>
@@ -4815,7 +4767,7 @@
           <w:i/>
           <w:iCs/>
         </w:rPr>
-        <w:t>的父类来</w:t>
+        <w:t>的父类</w:t>
       </w:r>
       <w:proofErr w:type="gramEnd"/>
       <w:r>
@@ -4823,7 +4775,7 @@
           <w:i/>
           <w:iCs/>
         </w:rPr>
-        <w:t>指向子类，并调用子类的</w:t>
+        <w:t>来指向子类，并调用子类的</w:t>
       </w:r>
       <w:r>
         <w:t>f()</w:t>
@@ -4997,11 +4949,11 @@
       </w:r>
       <w:proofErr w:type="gramStart"/>
       <w:r>
-        <w:t>覆盖父类的</w:t>
-      </w:r>
-      <w:proofErr w:type="gramEnd"/>
-      <w:r>
-        <w:t>成员函数的行为都会被编译器视为非法，所以，这样的程序根本无法编译通过。但在运行时，我们可以通过指针的方式访问虚函数表来达到违反C++语义的行为</w:t>
+        <w:t>覆盖父类</w:t>
+      </w:r>
+      <w:proofErr w:type="gramEnd"/>
+      <w:r>
+        <w:t>的成员函数的行为都会被编译器视为非法，所以，这样的程序根本无法编译通过。但在运行时，我们可以通过指针的方式访问虚函数表来达到违反C++语义的行为</w:t>
       </w:r>
     </w:p>
     <w:p>
@@ -5302,19 +5254,19 @@
       </w:r>
       <w:proofErr w:type="gramStart"/>
       <w:r>
-        <w:t>拥有基类部分</w:t>
-      </w:r>
-      <w:proofErr w:type="gramEnd"/>
-      <w:r>
-        <w:t>，所以可以使用</w:t>
-      </w:r>
-      <w:proofErr w:type="gramStart"/>
-      <w:r>
-        <w:t>基类类型</w:t>
-      </w:r>
-      <w:proofErr w:type="gramEnd"/>
-      <w:r>
-        <w:t>的指针或引用来引用派生类对象</w:t>
+        <w:t>拥有基类部</w:t>
+      </w:r>
+      <w:proofErr w:type="gramEnd"/>
+      <w:r>
+        <w:t>分，所以可以使用</w:t>
+      </w:r>
+      <w:proofErr w:type="gramStart"/>
+      <w:r>
+        <w:t>基类类</w:t>
+      </w:r>
+      <w:proofErr w:type="gramEnd"/>
+      <w:r>
+        <w:t>型的指针或引用来引用派生类对象</w:t>
       </w:r>
     </w:p>
     <w:p>
@@ -5341,11 +5293,11 @@
       </w:r>
       <w:proofErr w:type="gramStart"/>
       <w:r>
-        <w:t>类中析构函数</w:t>
-      </w:r>
-      <w:proofErr w:type="gramEnd"/>
-      <w:r>
-        <w:t>要定义成虚函数</w:t>
+        <w:t>类中析构函</w:t>
+      </w:r>
+      <w:proofErr w:type="gramEnd"/>
+      <w:r>
+        <w:t>数要定义成虚函数</w:t>
       </w:r>
     </w:p>
     <w:p/>
@@ -5363,35 +5315,35 @@
       </w:r>
       <w:proofErr w:type="gramStart"/>
       <w:r>
-        <w:t>到基类指针</w:t>
-      </w:r>
-      <w:proofErr w:type="gramEnd"/>
-      <w:r>
-        <w:t>上，对象销毁时，</w:t>
-      </w:r>
-      <w:proofErr w:type="gramStart"/>
-      <w:r>
-        <w:t>如果析构函数</w:t>
-      </w:r>
-      <w:proofErr w:type="gramEnd"/>
-      <w:r>
-        <w:t>没有定义</w:t>
-      </w:r>
-      <w:proofErr w:type="gramStart"/>
-      <w:r>
-        <w:t>为析构</w:t>
-      </w:r>
-      <w:proofErr w:type="gramEnd"/>
-      <w:r>
-        <w:t>函数，则会调用</w:t>
-      </w:r>
-      <w:proofErr w:type="gramStart"/>
-      <w:r>
-        <w:t>基类的析构</w:t>
-      </w:r>
-      <w:proofErr w:type="gramEnd"/>
-      <w:r>
-        <w:t>函数，显然只能销毁部分数据。如果要调用对象</w:t>
+        <w:t>到基类指</w:t>
+      </w:r>
+      <w:proofErr w:type="gramEnd"/>
+      <w:r>
+        <w:t>针上，对象销毁时，</w:t>
+      </w:r>
+      <w:proofErr w:type="gramStart"/>
+      <w:r>
+        <w:t>如果析构函</w:t>
+      </w:r>
+      <w:proofErr w:type="gramEnd"/>
+      <w:r>
+        <w:t>数没有定义</w:t>
+      </w:r>
+      <w:proofErr w:type="gramStart"/>
+      <w:r>
+        <w:t>为析</w:t>
+      </w:r>
+      <w:proofErr w:type="gramEnd"/>
+      <w:r>
+        <w:t>构函数，则会调用</w:t>
+      </w:r>
+      <w:proofErr w:type="gramStart"/>
+      <w:r>
+        <w:t>基类的析</w:t>
+      </w:r>
+      <w:proofErr w:type="gramEnd"/>
+      <w:r>
+        <w:t>构函数，显然只能销毁部分数据。如果要调用对象</w:t>
       </w:r>
       <w:proofErr w:type="gramStart"/>
       <w:r>
@@ -5403,19 +5355,19 @@
       </w:r>
       <w:proofErr w:type="gramStart"/>
       <w:r>
-        <w:t>的析构函数</w:t>
-      </w:r>
-      <w:proofErr w:type="gramEnd"/>
-      <w:r>
-        <w:t>定义为虚函数，销毁时通过虚函数表找到对应</w:t>
-      </w:r>
-      <w:proofErr w:type="gramStart"/>
-      <w:r>
-        <w:t>的析构函数</w:t>
-      </w:r>
-      <w:proofErr w:type="gramEnd"/>
-      <w:r>
-        <w:t>。</w:t>
+        <w:t>的析构函</w:t>
+      </w:r>
+      <w:proofErr w:type="gramEnd"/>
+      <w:r>
+        <w:t>数定义为虚函数，销毁时通过虚函数表找到对应</w:t>
+      </w:r>
+      <w:proofErr w:type="gramStart"/>
+      <w:r>
+        <w:t>的析构函</w:t>
+      </w:r>
+      <w:proofErr w:type="gramEnd"/>
+      <w:r>
+        <w:t>数。</w:t>
       </w:r>
     </w:p>
     <w:p>
@@ -5432,11 +5384,11 @@
       </w:r>
       <w:proofErr w:type="gramStart"/>
       <w:r>
-        <w:t>该基类的</w:t>
-      </w:r>
-      <w:proofErr w:type="gramEnd"/>
-      <w:r>
-        <w:t>派生类去做。这</w:t>
+        <w:t>该基类</w:t>
+      </w:r>
+      <w:proofErr w:type="gramEnd"/>
+      <w:r>
+        <w:t>的派生类去做。这</w:t>
       </w:r>
       <w:proofErr w:type="gramStart"/>
       <w:r>
@@ -5470,11 +5422,11 @@
       </w:r>
       <w:proofErr w:type="gramStart"/>
       <w:r>
-        <w:t>含有纯虚函数</w:t>
-      </w:r>
-      <w:proofErr w:type="gramEnd"/>
-      <w:r>
-        <w:t>的类就是抽象类，它不能生成对象。</w:t>
+        <w:t>含有纯虚函</w:t>
+      </w:r>
+      <w:proofErr w:type="gramEnd"/>
+      <w:r>
+        <w:t>数的类就是抽象类，它不能生成对象。</w:t>
       </w:r>
     </w:p>
     <w:p>
@@ -7141,9 +7093,12 @@
       </w:r>
       <w:proofErr w:type="gramStart"/>
       <w:r>
-        <w:t>进行乱序优化</w:t>
-      </w:r>
-      <w:proofErr w:type="gramEnd"/>
+        <w:t>进行乱序优</w:t>
+      </w:r>
+      <w:proofErr w:type="gramEnd"/>
+      <w:r>
+        <w:t>化</w:t>
+      </w:r>
     </w:p>
     <w:p/>
     <w:p>
@@ -7441,11 +7396,17 @@
       </w:r>
       <w:proofErr w:type="gramStart"/>
       <w:r>
-        <w:t>型成员</w:t>
-      </w:r>
-      <w:proofErr w:type="gramEnd"/>
-      <w:r>
-        <w:t>要从4的整数</w:t>
+        <w:t>型成</w:t>
+      </w:r>
+      <w:proofErr w:type="gramEnd"/>
+      <w:r>
+        <w:t>员要从4的整数倍地址开始存储)。</w:t>
+      </w:r>
+    </w:p>
+    <w:p/>
+    <w:p>
+      <w:r>
+        <w:t>(3). 结构体总大小(也就是sizeof的结果)，必须是该结构体成员中最大的对齐模数的整数</w:t>
       </w:r>
       <w:proofErr w:type="gramStart"/>
       <w:r>
@@ -7453,13 +7414,13 @@
       </w:r>
       <w:proofErr w:type="gramEnd"/>
       <w:r>
-        <w:t>地址开始存储)。</w:t>
-      </w:r>
-    </w:p>
-    <w:p/>
-    <w:p>
-      <w:r>
-        <w:t>(3). 结构体总大小(也就是sizeof的结果)，必须是该结构体成员中最大的对齐模数的整数</w:t>
+        <w:t>。若不满足，会根据需要自动填充空缺的字节。</w:t>
+      </w:r>
+    </w:p>
+    <w:p/>
+    <w:p>
+      <w:r>
+        <w:t>(4). 结构体包含另一个结构体成员，则被包含的结构体成员要从其原始结构体内部最大对齐模数的整数</w:t>
       </w:r>
       <w:proofErr w:type="gramStart"/>
       <w:r>
@@ -7467,29 +7428,7 @@
       </w:r>
       <w:proofErr w:type="gramEnd"/>
       <w:r>
-        <w:t>。若不满足，会根据需要自动填充空缺的字节。</w:t>
-      </w:r>
-    </w:p>
-    <w:p/>
-    <w:p>
-      <w:r>
-        <w:t>(4). 结构体包含另一个结构体成员，则被包含的结构体成员要从其原始结构体内部最大对齐模数的整数</w:t>
-      </w:r>
-      <w:proofErr w:type="gramStart"/>
-      <w:r>
-        <w:t>倍</w:t>
-      </w:r>
-      <w:proofErr w:type="gramEnd"/>
-      <w:r>
-        <w:t>地址开始存储(比如struct a里存有struct b，b里有char,int,double等元素,那b应该从8的整数</w:t>
-      </w:r>
-      <w:proofErr w:type="gramStart"/>
-      <w:r>
-        <w:t>倍</w:t>
-      </w:r>
-      <w:proofErr w:type="gramEnd"/>
-      <w:r>
-        <w:t>开始存储)。</w:t>
+        <w:t>地址开始存储(比如struct a里存有struct b，b里有char,int,double等元素,那b应该从8的整数倍开始存储)。</w:t>
       </w:r>
     </w:p>
     <w:p/>
@@ -7509,15 +7448,7 @@
       </w:r>
       <w:proofErr w:type="gramEnd"/>
       <w:r>
-        <w:t>要从其原始共用体内部最大对齐模数的整数</w:t>
-      </w:r>
-      <w:proofErr w:type="gramStart"/>
-      <w:r>
-        <w:t>倍</w:t>
-      </w:r>
-      <w:proofErr w:type="gramEnd"/>
-      <w:r>
-        <w:t>地址开始存储。</w:t>
+        <w:t>要从其原始共用体内部最大对齐模数的整数倍地址开始存储。</w:t>
       </w:r>
     </w:p>
     <w:p/>
@@ -8517,11 +8448,6 @@
       </w:r>
     </w:p>
     <w:p>
-      <w:pPr>
-        <w:rPr>
-          <w:rFonts w:hint="eastAsia"/>
-        </w:rPr>
-      </w:pPr>
       <w:r>
         <w:t>进程间通信（IPC，InterProcess Communication）是指在不同进程之间传播或交换信息。</w:t>
       </w:r>
@@ -9888,12 +9814,7 @@
     <w:p/>
     <w:p>
       <w:r>
-        <w:t xml:space="preserve">　　EnterCriticalSection（）语句执行后代码将进入临界区以后无论发生什么，必须确保与之匹配的LeaveCriticalSection（）都能够被执行到。否则临界区保护的共享资源将永远不会被释放。虽然临界区同</w:t>
-      </w:r>
-      <w:bookmarkStart w:id="11" w:name="_GoBack"/>
-      <w:bookmarkEnd w:id="11"/>
-      <w:r>
-        <w:t>步速度很快，但却只能用来同步本进程内的线程，而不可用来同步多个进程中的线程。</w:t>
+        <w:t xml:space="preserve">　　EnterCriticalSection（）语句执行后代码将进入临界区以后无论发生什么，必须确保与之匹配的LeaveCriticalSection（）都能够被执行到。否则临界区保护的共享资源将永远不会被释放。虽然临界区同步速度很快，但却只能用来同步本进程内的线程，而不可用来同步多个进程中的线程。</w:t>
       </w:r>
     </w:p>
     <w:p/>
@@ -11839,7 +11760,15 @@
       </w:r>
       <w:proofErr w:type="gramEnd"/>
       <w:r>
-        <w:t>限制，这时可以为每一个用户对服务器的页面请求设置一个线程，而页面则是待保护的共享资源，通过使用信号量对线程的同步作用可以确保在任一时刻无论有多少用户对某一页面进行访问，只有不大于设定的最大用户数目的线程能够进行访问，而其他的访问企图则被挂起，只有在有用户退出对此页面的访问后才有可能进入。</w:t>
+        <w:t>限制，这时可以为每一个用户对服务器的页面请求设置一个线程，而页面则是待保护的共享资源，通过使用信号量对线程的同步作用可以确保在任</w:t>
+      </w:r>
+      <w:proofErr w:type="gramStart"/>
+      <w:r>
+        <w:t>一</w:t>
+      </w:r>
+      <w:proofErr w:type="gramEnd"/>
+      <w:r>
+        <w:t>时刻无论有多少用户对某一页面进行访问，只有不大于设定的最大用户数目的线程能够进行访问，而其他的访问企图则被挂起，只有在有用户退出对此页面的访问后才有可能进入。</w:t>
       </w:r>
     </w:p>
     <w:p/>
@@ -13458,7 +13387,15 @@
         <w:t>是一个由</w:t>
       </w:r>
       <w:r>
-        <w:t xml:space="preserve"> M 个连续的字节大小的单元组成的数组。每个字节都有一个唯一的物理地址（Physical Address,PA）。第一个字节的地址为 0，接下来的地址为 1，以此类推。CPU 访问内存的最简单的方式是使用物理寻址（physical addressing）</w:t>
+        <w:t xml:space="preserve"> M </w:t>
+      </w:r>
+      <w:proofErr w:type="gramStart"/>
+      <w:r>
+        <w:t>个</w:t>
+      </w:r>
+      <w:proofErr w:type="gramEnd"/>
+      <w:r>
+        <w:t>连续的字节大小的单元组成的数组。每个字节都有一个唯一的物理地址（Physical Address,PA）。第一个字节的地址为 0，接下来的地址为 1，以此类推。CPU 访问内存的最简单的方式是使用物理寻址（physical addressing）</w:t>
       </w:r>
     </w:p>
     <w:p>
@@ -14156,11 +14093,11 @@
       </w:r>
       <w:proofErr w:type="gramStart"/>
       <w:r>
-        <w:t>于平</w:t>
-      </w:r>
-      <w:proofErr w:type="gramEnd"/>
-      <w:r>
-        <w:t>衡二叉树。典型的用途是实现关联数组。因此，红黑树在很多地方都有应用。在C++ STL中，很多部分(目前包括set,multiset, map, multimap)应用了红黑树的变体(SGI STL中的红黑树有一些变化，这些修改提供了更好的性能，以及对set操作的支持)。</w:t>
+        <w:t>于平衡</w:t>
+      </w:r>
+      <w:proofErr w:type="gramEnd"/>
+      <w:r>
+        <w:t>二叉树。典型的用途是实现关联数组。因此，红黑树在很多地方都有应用。在C++ STL中，很多部分(目前包括set,multiset, map, multimap)应用了红黑树的变体(SGI STL中的红黑树有一些变化，这些修改提供了更好的性能，以及对set操作的支持)。</w:t>
       </w:r>
     </w:p>
     <w:p>
@@ -14245,11 +14182,11 @@
       </w:r>
       <w:proofErr w:type="gramStart"/>
       <w:r>
-        <w:t>红黑树靠节</w:t>
-      </w:r>
-      <w:proofErr w:type="gramEnd"/>
-      <w:r>
-        <w:t>点颜色以及一些约定再加上旋转。因此，存在去掉颜色的红黑树后它不是AVL树，比如左子树都是黑的，</w:t>
+        <w:t>红黑树靠节点</w:t>
+      </w:r>
+      <w:proofErr w:type="gramEnd"/>
+      <w:r>
+        <w:t>颜色以及一些约定再加上旋转。因此，存在去掉颜色的红黑树后它不是AVL树，比如左子树都是黑的，</w:t>
       </w:r>
       <w:proofErr w:type="gramStart"/>
       <w:r>
@@ -14483,19 +14420,19 @@
       </w:r>
       <w:proofErr w:type="gramStart"/>
       <w:r>
-        <w:t>集按</w:t>
-      </w:r>
-      <w:proofErr w:type="gramEnd"/>
-      <w:r>
-        <w:t>照Hash方法分解成多个小数据集，然后使用Trie树活着Hash统计每个小数据集中的query词频，之后用</w:t>
-      </w:r>
-      <w:proofErr w:type="gramStart"/>
-      <w:r>
-        <w:t>小顶</w:t>
-      </w:r>
-      <w:proofErr w:type="gramEnd"/>
-      <w:r>
-        <w:t>堆求出每个数据集中出现频率最高的前K个数，最后在所有top K中求出最终的top K。</w:t>
+        <w:t>集按照</w:t>
+      </w:r>
+      <w:proofErr w:type="gramEnd"/>
+      <w:r>
+        <w:t>Hash方法分解成多个小数据集，然后使用Trie树活着Hash统计每个小数据集中的query词频，之后用</w:t>
+      </w:r>
+      <w:proofErr w:type="gramStart"/>
+      <w:r>
+        <w:t>小顶堆</w:t>
+      </w:r>
+      <w:proofErr w:type="gramEnd"/>
+      <w:r>
+        <w:t>求出每个数据集中出现频率最高的前K个数，最后在所有top K中求出最终的top K。</w:t>
       </w:r>
     </w:p>
     <w:p>
@@ -14550,11 +14487,11 @@
       </w:r>
       <w:proofErr w:type="gramStart"/>
       <w:r>
-        <w:t>并于堆</w:t>
-      </w:r>
-      <w:proofErr w:type="gramEnd"/>
-      <w:r>
-        <w:t>顶（最小）数字进行比较。如果比最小的数小，则继续读取后续数字；</w:t>
+        <w:t>并于堆顶</w:t>
+      </w:r>
+      <w:proofErr w:type="gramEnd"/>
+      <w:r>
+        <w:t>（最小）数字进行比较。如果比最小的数小，则继续读取后续数字；</w:t>
       </w:r>
       <w:proofErr w:type="gramStart"/>
       <w:r>
@@ -14636,11 +14573,11 @@
       </w:r>
       <w:proofErr w:type="gramStart"/>
       <w:r>
-        <w:t>完当</w:t>
-      </w:r>
-      <w:proofErr w:type="gramEnd"/>
-      <w:r>
-        <w:t>前partition后主动取下一个partition继续处理，知道所有数据处理完毕，最后由一个线程进行归并。</w:t>
+        <w:t>完当前</w:t>
+      </w:r>
+      <w:proofErr w:type="gramEnd"/>
+      <w:r>
+        <w:t>partition后主动取下一个partition继续处理，知道所有数据处理完毕，最后由一个线程进行归并。</w:t>
       </w:r>
     </w:p>
     <w:p>
@@ -14695,11 +14632,11 @@
       </w:r>
       <w:proofErr w:type="gramStart"/>
       <w:r>
-        <w:t>值按</w:t>
-      </w:r>
-      <w:proofErr w:type="gramEnd"/>
-      <w:r>
-        <w:t>照范围划分到不同的机器上，最好可以让数据划分后一次读入内存，这样不同的机器负责处理不同的数值范围，实际上就是Map。得到结果后，各个机器只需拿出各自出现次数最多的前N</w:t>
+        <w:t>值按照</w:t>
+      </w:r>
+      <w:proofErr w:type="gramEnd"/>
+      <w:r>
+        <w:t>范围划分到不同的机器上，最好可以让数据划分后一次读入内存，这样不同的机器负责处理不同的数值范围，实际上就是Map。得到结果后，各个机器只需拿出各自出现次数最多的前N</w:t>
       </w:r>
       <w:proofErr w:type="gramStart"/>
       <w:r>
@@ -14707,7 +14644,15 @@
       </w:r>
       <w:proofErr w:type="gramEnd"/>
       <w:r>
-        <w:t>数据，然后汇总，选出所有的数据中出现次数最多的前N个数据，这实际上就是Reduce过程。对于Map函数，采用Hash算法，将Hash值相同的数据交给同一个Reduce task；对于第一个Reduce函数，采用HashMap统计出每个词出现的频率，对于第二个Reduce 函数，统计所有Reduce task，输出数据中的top K即可。</w:t>
+        <w:t>数据，然后汇总，选出所有的数据中出现次数最多的前N</w:t>
+      </w:r>
+      <w:proofErr w:type="gramStart"/>
+      <w:r>
+        <w:t>个</w:t>
+      </w:r>
+      <w:proofErr w:type="gramEnd"/>
+      <w:r>
+        <w:t>数据，这实际上就是Reduce过程。对于Map函数，采用Hash算法，将Hash值相同的数据交给同一个Reduce task；对于第一个Reduce函数，采用HashMap统计出每个词出现的频率，对于第二个Reduce 函数，统计所有Reduce task，输出数据中的top K即可。</w:t>
       </w:r>
     </w:p>
     <w:p>
@@ -14969,7 +14914,15 @@
       </w:r>
       <w:proofErr w:type="gramEnd"/>
       <w:r>
-        <w:t>元素的集合，Bloom Filter使用k个相互独立的哈希函数（Hash Function），它们分别将集合中的每个元素映射到{1,…,m}的范围中。</w:t>
+        <w:t>元素的集合，Bloom Filter使用k</w:t>
+      </w:r>
+      <w:proofErr w:type="gramStart"/>
+      <w:r>
+        <w:t>个</w:t>
+      </w:r>
+      <w:proofErr w:type="gramEnd"/>
+      <w:r>
+        <w:t>相互独立的哈希函数（Hash Function），它们分别将集合中的每个元素映射到{1,…,m}的范围中。</w:t>
       </w:r>
     </w:p>
     <w:p>
@@ -14982,15 +14935,23 @@
       </w:r>
       <w:proofErr w:type="gramEnd"/>
       <w:r>
-        <w:t>哈希函数得到k个哈希值，然后将数组中对应的</w:t>
-      </w:r>
-      <w:proofErr w:type="gramStart"/>
-      <w:r>
-        <w:t>比特位设</w:t>
-      </w:r>
-      <w:proofErr w:type="gramEnd"/>
-      <w:r>
-        <w:t>置为1。即第i</w:t>
+        <w:t>哈希函数得到k</w:t>
+      </w:r>
+      <w:proofErr w:type="gramStart"/>
+      <w:r>
+        <w:t>个</w:t>
+      </w:r>
+      <w:proofErr w:type="gramEnd"/>
+      <w:r>
+        <w:t>哈希值，然后将数组中对应的</w:t>
+      </w:r>
+      <w:proofErr w:type="gramStart"/>
+      <w:r>
+        <w:t>比特位设置</w:t>
+      </w:r>
+      <w:proofErr w:type="gramEnd"/>
+      <w:r>
+        <w:t>为1。即第i</w:t>
       </w:r>
       <w:proofErr w:type="gramStart"/>
       <w:r>
@@ -15097,7 +15058,15 @@
       </w:r>
       <w:proofErr w:type="gramEnd"/>
       <w:r>
-        <w:t>哈希函数得到k个哈希值，如果所有hash</w:t>
+        <w:t>哈希函数得到k</w:t>
+      </w:r>
+      <w:proofErr w:type="gramStart"/>
+      <w:r>
+        <w:t>个</w:t>
+      </w:r>
+      <w:proofErr w:type="gramEnd"/>
+      <w:r>
+        <w:t>哈希值，如果所有hash</w:t>
       </w:r>
       <w:r>
         <w:rPr>
@@ -15106,7 +15075,15 @@
         <w:t>i</w:t>
       </w:r>
       <w:r>
-        <w:t>(y)的位置都是1（1≤i≤k），即k个位置都被设置为1了，那么我们就认为y是集合中的元素，否则就认为y不是集合中的元素。下图中y</w:t>
+        <w:t>(y)的位置都是1（1≤i≤k），即k</w:t>
+      </w:r>
+      <w:proofErr w:type="gramStart"/>
+      <w:r>
+        <w:t>个</w:t>
+      </w:r>
+      <w:proofErr w:type="gramEnd"/>
+      <w:r>
+        <w:t>位置都被设置为1了，那么我们就认为y是集合中的元素，否则就认为y不是集合中的元素。下图中y</w:t>
       </w:r>
       <w:r>
         <w:rPr>
@@ -16704,7 +16681,23 @@
       </w:r>
       <w:proofErr w:type="gramEnd"/>
       <w:r>
-        <w:t xml:space="preserve">，大概需要99m个bit（1024*1024 *99个bit ），大概10几m字节的内存即可。 </w:t>
+        <w:t>，大概需要99m</w:t>
+      </w:r>
+      <w:proofErr w:type="gramStart"/>
+      <w:r>
+        <w:t>个</w:t>
+      </w:r>
+      <w:proofErr w:type="gramEnd"/>
+      <w:r>
+        <w:t>bit（1024*1024 *99个bit ），大概10</w:t>
+      </w:r>
+      <w:proofErr w:type="gramStart"/>
+      <w:r>
+        <w:t>几</w:t>
+      </w:r>
+      <w:proofErr w:type="gramEnd"/>
+      <w:r>
+        <w:t xml:space="preserve">m字节的内存即可。 </w:t>
       </w:r>
     </w:p>
     <w:p>
@@ -16730,7 +16723,15 @@
       </w:r>
       <w:proofErr w:type="gramEnd"/>
       <w:r>
-        <w:t>的数字，每个数字对应一个Bit位，所以只需要99M个Bit==12MBytes，这样，就用了小小的12M左右的内存表示了所有的8位数的电话） </w:t>
+        <w:t>的数字，每个数字对应一个Bit位，所以只需要99M</w:t>
+      </w:r>
+      <w:proofErr w:type="gramStart"/>
+      <w:r>
+        <w:t>个</w:t>
+      </w:r>
+      <w:proofErr w:type="gramEnd"/>
+      <w:r>
+        <w:t>Bit==12MBytes，这样，就用了小小的12M左右的内存表示了所有的8位数的电话） </w:t>
       </w:r>
       <w:r>
         <w:br/>
@@ -16913,19 +16914,19 @@
       </w:r>
       <w:proofErr w:type="gramStart"/>
       <w:r>
-        <w:t>图其</w:t>
-      </w:r>
-      <w:proofErr w:type="gramEnd"/>
-      <w:r>
-        <w:t>实就是一个</w:t>
-      </w:r>
-      <w:proofErr w:type="gramStart"/>
-      <w:r>
-        <w:t>二叉</w:t>
-      </w:r>
-      <w:proofErr w:type="gramEnd"/>
-      <w:r>
-        <w:t>堆。</w:t>
+        <w:t>图其实</w:t>
+      </w:r>
+      <w:proofErr w:type="gramEnd"/>
+      <w:r>
+        <w:t>就是一个</w:t>
+      </w:r>
+      <w:proofErr w:type="gramStart"/>
+      <w:r>
+        <w:t>二叉堆</w:t>
+      </w:r>
+      <w:proofErr w:type="gramEnd"/>
+      <w:r>
+        <w:t>。</w:t>
       </w:r>
     </w:p>
     <w:p>
@@ -17032,11 +17033,11 @@
       </w:r>
       <w:proofErr w:type="gramStart"/>
       <w:r>
-        <w:t>二叉堆还是二叉</w:t>
-      </w:r>
-      <w:proofErr w:type="gramEnd"/>
-      <w:r>
-        <w:t>堆。</w:t>
+        <w:t>二叉堆还是二叉堆</w:t>
+      </w:r>
+      <w:proofErr w:type="gramEnd"/>
+      <w:r>
+        <w:t>。</w:t>
       </w:r>
     </w:p>
     <w:p>
@@ -17156,11 +17157,11 @@
       </w:r>
       <w:proofErr w:type="gramStart"/>
       <w:r>
-        <w:t>堆求</w:t>
-      </w:r>
-      <w:proofErr w:type="gramEnd"/>
-      <w:r>
-        <w:t>前n大。方法，</w:t>
+        <w:t>堆求前</w:t>
+      </w:r>
+      <w:proofErr w:type="gramEnd"/>
+      <w:r>
+        <w:t>n大。方法，</w:t>
       </w:r>
       <w:proofErr w:type="gramStart"/>
       <w:r>
@@ -17172,11 +17173,11 @@
       </w:r>
       <w:proofErr w:type="gramStart"/>
       <w:r>
-        <w:t>最大</w:t>
-      </w:r>
-      <w:proofErr w:type="gramEnd"/>
-      <w:r>
-        <w:t>元 素。这样最后得到的n</w:t>
+        <w:t>最大元</w:t>
+      </w:r>
+      <w:proofErr w:type="gramEnd"/>
+      <w:r>
+        <w:t xml:space="preserve"> 素。这样最后得到的n</w:t>
       </w:r>
       <w:proofErr w:type="gramStart"/>
       <w:r>
@@ -17184,7 +17185,15 @@
       </w:r>
       <w:proofErr w:type="gramEnd"/>
       <w:r>
-        <w:t>元素就是最小的n个。适合</w:t>
+        <w:t>元素就是最小的n</w:t>
+      </w:r>
+      <w:proofErr w:type="gramStart"/>
+      <w:r>
+        <w:t>个</w:t>
+      </w:r>
+      <w:proofErr w:type="gramEnd"/>
+      <w:r>
+        <w:t>。适合</w:t>
       </w:r>
       <w:hyperlink r:id="rId54">
         <w:r>
@@ -17404,8 +17413,8 @@
           <w:bCs/>
         </w:rPr>
       </w:pPr>
-      <w:bookmarkStart w:id="12" w:name="_label5_0"/>
-      <w:bookmarkEnd w:id="12"/>
+      <w:bookmarkStart w:id="11" w:name="_label5_0"/>
+      <w:bookmarkEnd w:id="11"/>
       <w:r>
         <w:lastRenderedPageBreak/>
         <w:t>数据库索引</w:t>
@@ -17418,8 +17427,8 @@
           <w:bCs/>
         </w:rPr>
       </w:pPr>
-      <w:bookmarkStart w:id="13" w:name="t7"/>
-      <w:bookmarkEnd w:id="13"/>
+      <w:bookmarkStart w:id="12" w:name="t7"/>
+      <w:bookmarkEnd w:id="12"/>
       <w:r>
         <w:t>什么是索引</w:t>
       </w:r>
@@ -17606,8 +17615,8 @@
           <w:bCs/>
         </w:rPr>
       </w:pPr>
-      <w:bookmarkStart w:id="14" w:name="t10"/>
-      <w:bookmarkEnd w:id="14"/>
+      <w:bookmarkStart w:id="13" w:name="t10"/>
+      <w:bookmarkEnd w:id="13"/>
       <w:r>
         <w:t>在哪建索引</w:t>
       </w:r>
@@ -17683,10 +17692,10 @@
           <w:bCs/>
         </w:rPr>
       </w:pPr>
-      <w:bookmarkStart w:id="15" w:name="t11"/>
-      <w:bookmarkStart w:id="16" w:name="_label5_1"/>
+      <w:bookmarkStart w:id="14" w:name="t11"/>
+      <w:bookmarkStart w:id="15" w:name="_label5_1"/>
+      <w:bookmarkEnd w:id="14"/>
       <w:bookmarkEnd w:id="15"/>
-      <w:bookmarkEnd w:id="16"/>
       <w:r>
         <w:t>数据库优化</w:t>
       </w:r>
@@ -17814,11 +17823,11 @@
       </w:r>
       <w:proofErr w:type="gramStart"/>
       <w:r>
-        <w:t>取摸切</w:t>
-      </w:r>
-      <w:proofErr w:type="gramEnd"/>
-      <w:r>
-        <w:t>表法，本例中，就</w:t>
+        <w:t>取摸切表</w:t>
+      </w:r>
+      <w:proofErr w:type="gramEnd"/>
+      <w:r>
+        <w:t>法，本例中，就</w:t>
       </w:r>
       <w:r>
         <w:lastRenderedPageBreak/>
@@ -17850,11 +17859,11 @@
       </w:r>
       <w:proofErr w:type="gramStart"/>
       <w:r>
-        <w:t>适合切表</w:t>
-      </w:r>
-      <w:proofErr w:type="gramEnd"/>
-      <w:r>
-        <w:t>的优化：</w:t>
+        <w:t>适合切表的</w:t>
+      </w:r>
+      <w:proofErr w:type="gramEnd"/>
+      <w:r>
+        <w:t>优化：</w:t>
       </w:r>
     </w:p>
     <w:p>
@@ -18366,8 +18375,8 @@
           <w:bCs/>
         </w:rPr>
       </w:pPr>
-      <w:bookmarkStart w:id="17" w:name="t13"/>
-      <w:bookmarkEnd w:id="17"/>
+      <w:bookmarkStart w:id="16" w:name="t13"/>
+      <w:bookmarkEnd w:id="16"/>
     </w:p>
     <w:p>
       <w:r>
@@ -18544,7 +18553,15 @@
       </w:r>
       <w:proofErr w:type="gramEnd"/>
       <w:r>
-        <w:t>中国移动”。首先分词得到Term集合{中国，移动}，查倒排索引，分别计算query和d1,d2,d3的距离。有没有发现，倒排表建立好以后，就不需要在检索整个文档库，而是直接从字典集合中找到“中国”和“移动”，然后遍历后面的列表直接计算。</w:t>
+        <w:t>中国移动</w:t>
+      </w:r>
+      <w:proofErr w:type="gramStart"/>
+      <w:r>
+        <w:t>”</w:t>
+      </w:r>
+      <w:proofErr w:type="gramEnd"/>
+      <w:r>
+        <w:t>。首先分词得到Term集合{中国，移动}，查倒排索引，分别计算query和d1,d2,d3的距离。有没有发现，倒排表建立好以后，就不需要在检索整个文档库，而是直接从字典集合中找到“中国”和“移动”，然后遍历后面的列表直接计算。</w:t>
       </w:r>
     </w:p>
     <w:p>
@@ -18591,7 +18608,15 @@
       </w:r>
       <w:proofErr w:type="gramEnd"/>
       <w:r>
-        <w:t>ID”也就确定了，从而可以做到快速定位。注：得到一个汉字的GBK号是非常快的过程，可以理解为O(1)的时间复杂度。</w:t>
+        <w:t>ID</w:t>
+      </w:r>
+      <w:proofErr w:type="gramStart"/>
+      <w:r>
+        <w:t>”</w:t>
+      </w:r>
+      <w:proofErr w:type="gramEnd"/>
+      <w:r>
+        <w:t>也就确定了，从而可以做到快速定位。注：得到一个汉字的GBK号是非常快的过程，可以理解为O(1)的时间复杂度。</w:t>
       </w:r>
     </w:p>
     <w:p>
@@ -18609,7 +18634,15 @@
       </w:r>
       <w:proofErr w:type="gramEnd"/>
       <w:r>
-        <w:t>知道，一般在系统的“做加法”的代价比“做减法”的代价要低很多，在搜索引擎中中也不例外。因此，在倒排表中，遇到要删除一个文档，其实不是真正的删除，而是将其标记删除。这样一个减法操作的代价就比较小了。</w:t>
+        <w:t>知道，一般在系统的“做加法”的代价比“做减法”的代价要低很多，在搜索引擎中</w:t>
+      </w:r>
+      <w:proofErr w:type="gramStart"/>
+      <w:r>
+        <w:t>中</w:t>
+      </w:r>
+      <w:proofErr w:type="gramEnd"/>
+      <w:r>
+        <w:t>也不例外。因此，在倒排表中，遇到要删除一个文档，其实不是真正的删除，而是将其标记删除。这样一个减法操作的代价就比较小了。</w:t>
       </w:r>
     </w:p>
     <w:p>
@@ -18646,8 +18679,8 @@
       <w:pPr>
         <w:pStyle w:val="3"/>
       </w:pPr>
-      <w:bookmarkStart w:id="18" w:name="t14"/>
-      <w:bookmarkEnd w:id="18"/>
+      <w:bookmarkStart w:id="17" w:name="t14"/>
+      <w:bookmarkEnd w:id="17"/>
       <w:r>
         <w:t>8. 外排序</w:t>
       </w:r>
@@ -18712,11 +18745,11 @@
       </w:r>
       <w:proofErr w:type="gramStart"/>
       <w:r>
-        <w:t>段逐</w:t>
-      </w:r>
-      <w:proofErr w:type="gramEnd"/>
-      <w:r>
-        <w:t>渐由小到大，直至得到整个有序文件为之。</w:t>
+        <w:t>段逐渐</w:t>
+      </w:r>
+      <w:proofErr w:type="gramEnd"/>
+      <w:r>
+        <w:t>由小到大，直至得到整个有序文件为之。</w:t>
       </w:r>
     </w:p>
     <w:p>
@@ -18764,8 +18797,8 @@
       <w:pPr>
         <w:pStyle w:val="3"/>
       </w:pPr>
-      <w:bookmarkStart w:id="19" w:name="t15"/>
-      <w:bookmarkEnd w:id="19"/>
+      <w:bookmarkStart w:id="18" w:name="t15"/>
+      <w:bookmarkEnd w:id="18"/>
       <w:r>
         <w:t>9. trie树</w:t>
       </w:r>
@@ -18830,11 +18863,11 @@
       </w:r>
       <w:proofErr w:type="gramStart"/>
       <w:r>
-        <w:t>百</w:t>
-      </w:r>
-      <w:proofErr w:type="gramEnd"/>
-      <w:r>
-        <w:t>万个，每个不超过255字节。  </w:t>
+        <w:t>百万个</w:t>
+      </w:r>
+      <w:proofErr w:type="gramEnd"/>
+      <w:r>
+        <w:t>，每个不超过255字节。  </w:t>
       </w:r>
     </w:p>
     <w:p>
@@ -19059,11 +19092,11 @@
       </w:r>
       <w:proofErr w:type="gramStart"/>
       <w:r>
-        <w:t>在求</w:t>
-      </w:r>
-      <w:proofErr w:type="gramEnd"/>
-      <w:r>
-        <w:t>前N大效率高。 </w:t>
+        <w:t>在求前</w:t>
+      </w:r>
+      <w:proofErr w:type="gramEnd"/>
+      <w:r>
+        <w:t>N大效率高。 </w:t>
       </w:r>
       <w:r>
         <w:br/>
@@ -19093,7 +19126,15 @@
       </w:r>
       <w:proofErr w:type="gramEnd"/>
       <w:r>
-        <w:t>数据，然后汇总，选出所有的数据中出现次数最多的前N个数据，这实际上就是reduce过程。 </w:t>
+        <w:t>数据，然后汇总，选出所有的数据中出现次数最多的前N</w:t>
+      </w:r>
+      <w:proofErr w:type="gramStart"/>
+      <w:r>
+        <w:t>个</w:t>
+      </w:r>
+      <w:proofErr w:type="gramEnd"/>
+      <w:r>
+        <w:t>数据，这实际上就是reduce过程。 </w:t>
       </w:r>
       <w:r>
         <w:br/>
@@ -20184,7 +20225,1284 @@
         <w:t>当浏览器需要的全部数据都已经加载完毕，一个页面就显示完了。</w:t>
       </w:r>
     </w:p>
-    <w:p/>
+    <w:p>
+      <w:pPr>
+        <w:pStyle w:val="3"/>
+      </w:pPr>
+      <w:r>
+        <w:t>如何提高HTTP请求的处理速度</w:t>
+      </w:r>
+    </w:p>
+    <w:p>
+      <w:r>
+        <w:t>①并行连接</w:t>
+      </w:r>
+    </w:p>
+    <w:p>
+      <w:r>
+        <w:t>Client一次向Server请求建立多个HTTP连接，每个HTTP连接上发一个请求，这样就可以并行地发多个请求获取响应数据。</w:t>
+      </w:r>
+    </w:p>
+    <w:p>
+      <w:r>
+        <w:t>比如，访问某个web页面，它上面有4幅图片，这些图片存储在不同的服务器上。那可以同时向服务器发4个HTTP请求去获取这四幅图片，而不是</w:t>
+      </w:r>
+      <w:proofErr w:type="gramStart"/>
+      <w:r>
+        <w:t>串行地</w:t>
+      </w:r>
+      <w:proofErr w:type="gramEnd"/>
+      <w:r>
+        <w:t>依次发HTTP请求先获得第一幅图片，然后再发第二个HTTP请求获得第二幅图片....</w:t>
+      </w:r>
+    </w:p>
+    <w:p>
+      <w:r>
+        <w:t>并行连接，显然增加了服务器端的压力，要求服务器能够承载大量的HTTP请求。</w:t>
+      </w:r>
+    </w:p>
+    <w:p>
+      <w:r>
+        <w:t> </w:t>
+      </w:r>
+    </w:p>
+    <w:p>
+      <w:r>
+        <w:t>②持久连接</w:t>
+      </w:r>
+    </w:p>
+    <w:p>
+      <w:r>
+        <w:t>持久连接的一个最大的好处是：大大减少了连接的建立以及关闭时延。</w:t>
+      </w:r>
+    </w:p>
+    <w:p>
+      <w:r>
+        <w:t>HTTP连接是建立在TCP协议之上的，建立一条TCP连接需要三次握手，TCP连接关闭时需要四次挥手。这些都是需要时间的。</w:t>
+      </w:r>
+    </w:p>
+    <w:p>
+      <w:r>
+        <w:t>而在第一点中提到：持久连接就是：只需要建立一条连接，然后在这条连接上 传输多个请求和响应。那么，就不需要频繁地建立连接，当前也就消除了连接建立以及关闭的时延了。</w:t>
+      </w:r>
+    </w:p>
+    <w:p>
+      <w:r>
+        <w:lastRenderedPageBreak/>
+        <w:drawing>
+          <wp:inline distT="0" distB="0" distL="0" distR="0">
+            <wp:extent cx="5523230" cy="1836420"/>
+            <wp:effectExtent l="0" t="0" r="1270" b="0"/>
+            <wp:docPr id="63" name="图片 63" descr="https://images2015.cnblogs.com/blog/715283/201608/715283-20160828161809661-1430685485.png"/>
+            <wp:cNvGraphicFramePr>
+              <a:graphicFrameLocks xmlns:a="http://schemas.openxmlformats.org/drawingml/2006/main" noChangeAspect="1"/>
+            </wp:cNvGraphicFramePr>
+            <a:graphic xmlns:a="http://schemas.openxmlformats.org/drawingml/2006/main">
+              <a:graphicData uri="http://schemas.openxmlformats.org/drawingml/2006/picture">
+                <pic:pic xmlns:pic="http://schemas.openxmlformats.org/drawingml/2006/picture">
+                  <pic:nvPicPr>
+                    <pic:cNvPr id="0" name="Picture 1" descr="https://images2015.cnblogs.com/blog/715283/201608/715283-20160828161809661-1430685485.png"/>
+                    <pic:cNvPicPr>
+                      <a:picLocks noChangeAspect="1" noChangeArrowheads="1"/>
+                    </pic:cNvPicPr>
+                  </pic:nvPicPr>
+                  <pic:blipFill>
+                    <a:blip r:embed="rId65">
+                      <a:extLst>
+                        <a:ext uri="{28A0092B-C50C-407E-A947-70E740481C1C}">
+                          <a14:useLocalDpi xmlns:a14="http://schemas.microsoft.com/office/drawing/2010/main" val="0"/>
+                        </a:ext>
+                      </a:extLst>
+                    </a:blip>
+                    <a:srcRect/>
+                    <a:stretch>
+                      <a:fillRect/>
+                    </a:stretch>
+                  </pic:blipFill>
+                  <pic:spPr bwMode="auto">
+                    <a:xfrm>
+                      <a:off x="0" y="0"/>
+                      <a:ext cx="5523230" cy="1836420"/>
+                    </a:xfrm>
+                    <a:prstGeom prst="rect">
+                      <a:avLst/>
+                    </a:prstGeom>
+                    <a:noFill/>
+                    <a:ln>
+                      <a:noFill/>
+                    </a:ln>
+                  </pic:spPr>
+                </pic:pic>
+              </a:graphicData>
+            </a:graphic>
+          </wp:inline>
+        </w:drawing>
+      </w:r>
+    </w:p>
+    <w:p>
+      <w:r>
+        <w:t>如图：多个请求响应在一条连接内完成了。但是，这里也看出一个“缺点”，请求响应是顺序执行的。只有在请求1的响应收到之后，才会发送请求2，这就是持久连接与管道化连接不同的地方。</w:t>
+      </w:r>
+    </w:p>
+    <w:p>
+      <w:r>
+        <w:t> </w:t>
+      </w:r>
+    </w:p>
+    <w:p>
+      <w:r>
+        <w:t>③管道化连接</w:t>
+      </w:r>
+    </w:p>
+    <w:p>
+      <w:r>
+        <w:t>什么是管道化连接？</w:t>
+      </w:r>
+    </w:p>
+    <w:p>
+      <w:r>
+        <w:drawing>
+          <wp:inline distT="0" distB="0" distL="0" distR="0">
+            <wp:extent cx="5559425" cy="2106930"/>
+            <wp:effectExtent l="0" t="0" r="3175" b="7620"/>
+            <wp:docPr id="62" name="图片 62" descr="https://images2015.cnblogs.com/blog/715283/201608/715283-20160828162233492-879732813.png"/>
+            <wp:cNvGraphicFramePr>
+              <a:graphicFrameLocks xmlns:a="http://schemas.openxmlformats.org/drawingml/2006/main" noChangeAspect="1"/>
+            </wp:cNvGraphicFramePr>
+            <a:graphic xmlns:a="http://schemas.openxmlformats.org/drawingml/2006/main">
+              <a:graphicData uri="http://schemas.openxmlformats.org/drawingml/2006/picture">
+                <pic:pic xmlns:pic="http://schemas.openxmlformats.org/drawingml/2006/picture">
+                  <pic:nvPicPr>
+                    <pic:cNvPr id="0" name="Picture 2" descr="https://images2015.cnblogs.com/blog/715283/201608/715283-20160828162233492-879732813.png"/>
+                    <pic:cNvPicPr>
+                      <a:picLocks noChangeAspect="1" noChangeArrowheads="1"/>
+                    </pic:cNvPicPr>
+                  </pic:nvPicPr>
+                  <pic:blipFill>
+                    <a:blip r:embed="rId66">
+                      <a:extLst>
+                        <a:ext uri="{28A0092B-C50C-407E-A947-70E740481C1C}">
+                          <a14:useLocalDpi xmlns:a14="http://schemas.microsoft.com/office/drawing/2010/main" val="0"/>
+                        </a:ext>
+                      </a:extLst>
+                    </a:blip>
+                    <a:srcRect/>
+                    <a:stretch>
+                      <a:fillRect/>
+                    </a:stretch>
+                  </pic:blipFill>
+                  <pic:spPr bwMode="auto">
+                    <a:xfrm>
+                      <a:off x="0" y="0"/>
+                      <a:ext cx="5559425" cy="2106930"/>
+                    </a:xfrm>
+                    <a:prstGeom prst="rect">
+                      <a:avLst/>
+                    </a:prstGeom>
+                    <a:noFill/>
+                    <a:ln>
+                      <a:noFill/>
+                    </a:ln>
+                  </pic:spPr>
+                </pic:pic>
+              </a:graphicData>
+            </a:graphic>
+          </wp:inline>
+        </w:drawing>
+      </w:r>
+    </w:p>
+    <w:p>
+      <w:r>
+        <w:t> </w:t>
+      </w:r>
+    </w:p>
+    <w:p>
+      <w:r>
+        <w:t>显然，管道化连接是需要持久连接支持的。管道化连接是在持久连接的基础上，以“流水线”的方式发送请求：不需要等到请求1的响应到达Client，就可以发送请求2....</w:t>
+      </w:r>
+    </w:p>
+    <w:p>
+      <w:r>
+        <w:t> </w:t>
+      </w:r>
+    </w:p>
+    <w:p>
+      <w:pPr>
+        <w:pStyle w:val="3"/>
+      </w:pPr>
+      <w:r>
+        <w:t>HTTP连接如何正确地关闭？</w:t>
+      </w:r>
+    </w:p>
+    <w:p>
+      <w:r>
+        <w:t>HTTP连接的关闭需要注意这两个问题：HTTP连接是双向的；HTTP请求的</w:t>
+      </w:r>
+      <w:proofErr w:type="gramStart"/>
+      <w:r>
+        <w:t>幂</w:t>
+      </w:r>
+      <w:proofErr w:type="gramEnd"/>
+      <w:r>
+        <w:t>等性。</w:t>
+      </w:r>
+    </w:p>
+    <w:p>
+      <w:r>
+        <w:t>连接是双向的</w:t>
+      </w:r>
+    </w:p>
+    <w:p>
+      <w:r>
+        <w:t>TCP连接是双向的，TCP连接的发送端和接收端都分别有：发送缓冲区和接收缓冲区，它们对应着输出信道和输入信道。</w:t>
+      </w:r>
+    </w:p>
+    <w:p>
+      <w:r>
+        <w:t>在JAVA中，JDK类库  java.net.Socket 类的 close()方法会关闭整个TCP连接，即输入信道和输出信道都被关闭了。</w:t>
+      </w:r>
+    </w:p>
+    <w:p>
+      <w:r>
+        <w:t>另外，Socket类还提供了两个方法：shutdownInput() 和 shutdownOutput()，前者用来关闭输入信道，后者用来关闭输出信道。</w:t>
+      </w:r>
+    </w:p>
+    <w:p>
+      <w:r>
+        <w:t>若只关闭其中TCP连接中的一条信道，则称之为半关闭。</w:t>
+      </w:r>
+    </w:p>
+    <w:p>
+      <w:r>
+        <w:t>一般而言，关闭连接的输出信道总是安全的。当你确定 以后都没有数据要发送到对方时，</w:t>
+      </w:r>
+      <w:r>
+        <w:lastRenderedPageBreak/>
+        <w:t>你可以把你的输出信道关闭了。</w:t>
+      </w:r>
+    </w:p>
+    <w:p>
+      <w:r>
+        <w:t>关闭输入信道有风险，可能会导致：连接被对端重置。</w:t>
+      </w:r>
+    </w:p>
+    <w:p>
+      <w:r>
+        <w:t>比如，在 服务器刚好把输入信道关闭时，客户端向服务器发起了请求，</w:t>
+      </w:r>
+      <w:proofErr w:type="gramStart"/>
+      <w:r>
+        <w:t>那此时</w:t>
+      </w:r>
+      <w:proofErr w:type="gramEnd"/>
+      <w:r>
+        <w:t>客户端就会收到一条“连接被重置”的报文。在这种情况下，客户端的操作系统就会把客户端中的接收缓冲区里面的数据都清空。如果，此时客户端的应用程序还未来得及从接收缓冲区中取走数据，那么以前发送请求获得的数据也都被清空了！</w:t>
+      </w:r>
+    </w:p>
+    <w:p>
+      <w:r>
+        <w:t> </w:t>
+      </w:r>
+    </w:p>
+    <w:p>
+      <w:r>
+        <w:drawing>
+          <wp:inline distT="0" distB="0" distL="0" distR="0">
+            <wp:extent cx="5069205" cy="1514475"/>
+            <wp:effectExtent l="0" t="0" r="0" b="9525"/>
+            <wp:docPr id="57" name="图片 57" descr="https://images2015.cnblogs.com/blog/715283/201608/715283-20160828163929782-1543396589.png"/>
+            <wp:cNvGraphicFramePr>
+              <a:graphicFrameLocks xmlns:a="http://schemas.openxmlformats.org/drawingml/2006/main" noChangeAspect="1"/>
+            </wp:cNvGraphicFramePr>
+            <a:graphic xmlns:a="http://schemas.openxmlformats.org/drawingml/2006/main">
+              <a:graphicData uri="http://schemas.openxmlformats.org/drawingml/2006/picture">
+                <pic:pic xmlns:pic="http://schemas.openxmlformats.org/drawingml/2006/picture">
+                  <pic:nvPicPr>
+                    <pic:cNvPr id="0" name="Picture 3" descr="https://images2015.cnblogs.com/blog/715283/201608/715283-20160828163929782-1543396589.png"/>
+                    <pic:cNvPicPr>
+                      <a:picLocks noChangeAspect="1" noChangeArrowheads="1"/>
+                    </pic:cNvPicPr>
+                  </pic:nvPicPr>
+                  <pic:blipFill>
+                    <a:blip r:embed="rId67">
+                      <a:extLst>
+                        <a:ext uri="{28A0092B-C50C-407E-A947-70E740481C1C}">
+                          <a14:useLocalDpi xmlns:a14="http://schemas.microsoft.com/office/drawing/2010/main" val="0"/>
+                        </a:ext>
+                      </a:extLst>
+                    </a:blip>
+                    <a:srcRect/>
+                    <a:stretch>
+                      <a:fillRect/>
+                    </a:stretch>
+                  </pic:blipFill>
+                  <pic:spPr bwMode="auto">
+                    <a:xfrm>
+                      <a:off x="0" y="0"/>
+                      <a:ext cx="5069205" cy="1514475"/>
+                    </a:xfrm>
+                    <a:prstGeom prst="rect">
+                      <a:avLst/>
+                    </a:prstGeom>
+                    <a:noFill/>
+                    <a:ln>
+                      <a:noFill/>
+                    </a:ln>
+                  </pic:spPr>
+                </pic:pic>
+              </a:graphicData>
+            </a:graphic>
+          </wp:inline>
+        </w:drawing>
+      </w:r>
+    </w:p>
+    <w:p>
+      <w:r>
+        <w:t>因此， 正确的关闭HTTP连接的方式是：（以Client的视角来描述）</w:t>
+      </w:r>
+    </w:p>
+    <w:p>
+      <w:r>
+        <w:t>Client先关闭自己的输出信道（Client不能把自己的输入信道关闭了）。</w:t>
+      </w:r>
+    </w:p>
+    <w:p>
+      <w:r>
+        <w:t>然后Client周期性地轮询自己的输入信道的状态（比如，读取数据时，是不是 已经读到的 流的结尾了），如果读到了 流的结束标识符，那意味着Server发过来的数据都已经收到了。</w:t>
+      </w:r>
+    </w:p>
+    <w:p>
+      <w:r>
+        <w:t> </w:t>
+      </w:r>
+    </w:p>
+    <w:p>
+      <w:r>
+        <w:t>总之，对于HTTP连接的双方而言，当不再需要传输数据时，双方都先把自己的输出信道关闭了，然后读取输入信道中的流，如果读到了末尾(比如流结束符返回-1)，那么就可以正常关闭HTTP连接了。</w:t>
+      </w:r>
+    </w:p>
+    <w:p>
+      <w:pPr>
+        <w:rPr>
+          <w:rFonts w:hint="eastAsia"/>
+        </w:rPr>
+      </w:pPr>
+    </w:p>
+    <w:p>
+      <w:pPr>
+        <w:pStyle w:val="2"/>
+      </w:pPr>
+      <w:r>
+        <w:rPr>
+          <w:rFonts w:hint="eastAsia"/>
+        </w:rPr>
+        <w:t>T</w:t>
+      </w:r>
+      <w:r>
+        <w:t>CP/UDP</w:t>
+      </w:r>
+    </w:p>
+    <w:p>
+      <w:r>
+        <w:t xml:space="preserve">TCP的优点： 可靠，稳定 TCP的可靠体现在TCP在传递数据之前，会有三次握手来建立连接，而且在数据传递时，有确认、窗口、重传、拥塞控制机制。 </w:t>
+      </w:r>
+    </w:p>
+    <w:p>
+      <w:r>
+        <w:t>TCP的缺点： 慢，效率低，占用系统资源高，易被攻击 TCP在传递数据之前，要先建连接，这会消耗时间，而且在数据传递时，确认机制、重传机制、拥塞控制机制等都会消耗大量的时间，而且要在每台设备上维护所有的传输连接，事实上，每个连接都会占用系统的CPU、内存等硬件资源。 而且，因为TCP有确认机制、三次握手机制，这些也导致TCP容易被人利用，实现DOS、DDOS、CC等攻击。</w:t>
+      </w:r>
+    </w:p>
+    <w:p>
+      <w:r>
+        <w:t>UDP的优点： 快，比TCP</w:t>
+      </w:r>
+      <w:proofErr w:type="gramStart"/>
+      <w:r>
+        <w:t>稍安全</w:t>
+      </w:r>
+      <w:proofErr w:type="gramEnd"/>
+      <w:r>
+        <w:t xml:space="preserve"> UDP没有TCP的握手、确认、窗口、重传、拥塞控制等机制，UDP是一个无状态的传输协议，所以它在传递数据时非常快。没有TCP的这些机制，UDP较TCP被攻击者利用的漏洞就要少一些。但UDP也是无法避免攻击的，比如：UDP Flood攻击…… UDP的缺点： 不可靠，不稳定 因为UDP没有TCP那些可靠的机制，在数据传递时，如果网络质量不好，就会很容易丢包。 基于上面的优缺点，那么： 什么时候应该使用TCP： 当对网络通讯质量有要求的时候，比如：整个数据要准确无误的传递给对方，这往往用于一些要求可靠的应用，比如HTTP、HTTPS、FTP等传输文件的协议，POP、SMTP等邮件传输的协议。 在日常生活中，常见使用TCP协议的应用如下： 浏览器，用的HTTP FlashFXP，用的FTP Outlook，用的POP、SMTP Putty，用的Telnet、SSH QQ文件传输 ……</w:t>
+      </w:r>
+      <w:proofErr w:type="gramStart"/>
+      <w:r>
+        <w:t>……</w:t>
+      </w:r>
+      <w:proofErr w:type="gramEnd"/>
+      <w:r>
+        <w:t xml:space="preserve"> 什么时候应该使用UDP： 当对网络通讯质量要求不高的时候，要求网络通讯速度能尽量的</w:t>
+      </w:r>
+      <w:r>
+        <w:lastRenderedPageBreak/>
+        <w:t>快，这时就可以使用UDP。 比如，日常生活中，常见使用UDP协议的应用如下： QQ语音 QQ视频 TFTP ……</w:t>
+      </w:r>
+    </w:p>
+    <w:p>
+      <w:r>
+        <w:rPr>
+          <w:rFonts w:hint="eastAsia"/>
+        </w:rPr>
+        <w:t>有些应用场景对可靠性要求不高会用到UPD，比如长视频，要求速率</w:t>
+      </w:r>
+    </w:p>
+    <w:p>
+      <w:r>
+        <w:rPr>
+          <w:b/>
+          <w:bCs/>
+        </w:rPr>
+        <w:t>小结TCP与UDP的区别：</w:t>
+      </w:r>
+    </w:p>
+    <w:p>
+      <w:r>
+        <w:t>1.基于连接与无连接；</w:t>
+      </w:r>
+      <w:r>
+        <w:br/>
+        <w:t>2.对系统资源的要求（TCP较多，UDP少）；</w:t>
+      </w:r>
+      <w:r>
+        <w:br/>
+        <w:t>3.UDP程序结构较简单；</w:t>
+      </w:r>
+      <w:r>
+        <w:br/>
+        <w:t>4.流模式与数据报模式 ；</w:t>
+      </w:r>
+    </w:p>
+    <w:p>
+      <w:r>
+        <w:t>5.TCP保证数据正确性，UDP可能丢包，TCP保证数据顺序，UDP不保证。</w:t>
+      </w:r>
+    </w:p>
+    <w:p>
+      <w:r>
+        <w:t> </w:t>
+      </w:r>
+    </w:p>
+    <w:p>
+      <w:r>
+        <w:t xml:space="preserve">tcp协议和udp协议的差别 </w:t>
+      </w:r>
+      <w:r>
+        <w:br/>
+        <w:t xml:space="preserve">           TCP           UDP </w:t>
+      </w:r>
+      <w:r>
+        <w:br/>
+        <w:t xml:space="preserve">是否连接     面向连接     面向非连接 </w:t>
+      </w:r>
+      <w:r>
+        <w:br/>
+        <w:t xml:space="preserve">传输可靠性   可靠        不可靠 </w:t>
+      </w:r>
+      <w:r>
+        <w:br/>
+        <w:t xml:space="preserve">应用场合    少量数据    传输大量数据 </w:t>
+      </w:r>
+      <w:r>
+        <w:br/>
+      </w:r>
+      <w:r>
+        <w:br/>
+      </w:r>
+      <w:r>
+        <w:rPr>
+          <w:i/>
+          <w:iCs/>
+        </w:rPr>
+        <w:t>速度       慢         快</w:t>
+      </w:r>
+    </w:p>
+    <w:p>
+      <w:r>
+        <w:rPr>
+          <w:i/>
+          <w:iCs/>
+        </w:rPr>
+        <w:br/>
+      </w:r>
+    </w:p>
+    <w:p>
+      <w:r>
+        <w:t>TCP与UDP区别总结：</w:t>
+      </w:r>
+    </w:p>
+    <w:p>
+      <w:r>
+        <w:t>1、TCP面向连接（如打电话要先拨号建立连接）;UDP是无连接的，即发送数据之前不需要建立连接</w:t>
+      </w:r>
+    </w:p>
+    <w:p>
+      <w:r>
+        <w:t>2、TCP提供可靠的服务。也就是说，通过TCP连接传送的数据，无差错，不丢失，不重复，且按序到达;UDP尽最大努力交付，即不保证可靠交付</w:t>
+      </w:r>
+      <w:r>
+        <w:br/>
+      </w:r>
+    </w:p>
+    <w:p>
+      <w:r>
+        <w:t>3、TCP面向字节流，实际上是TCP把数据看成一连串无结构的字节流;UDP是面向报文的</w:t>
+      </w:r>
+      <w:r>
+        <w:br/>
+      </w:r>
+    </w:p>
+    <w:p>
+      <w:r>
+        <w:t>UDP没有拥塞控制，因此网络出现拥塞不会使源主机的发送速率降低（对实时应用很有用，如IP电话，实时视频会议等）</w:t>
+      </w:r>
+      <w:r>
+        <w:br/>
+      </w:r>
+    </w:p>
+    <w:p>
+      <w:r>
+        <w:t>4、每一条TCP连接只能是点到点的;UDP支持一对一，一对多，多对一和多对多的交互通信</w:t>
+      </w:r>
+      <w:r>
+        <w:br/>
+      </w:r>
+    </w:p>
+    <w:p>
+      <w:r>
+        <w:t>5、TCP首部开销20字节;UDP的首部开销小，只有8个字节</w:t>
+      </w:r>
+    </w:p>
+    <w:p>
+      <w:r>
+        <w:t>6、TCP的逻辑通信信道是全双工的可靠信道，UDP则是不可靠信道</w:t>
+      </w:r>
+    </w:p>
+    <w:p>
+      <w:r>
+        <w:t> </w:t>
+      </w:r>
+    </w:p>
+    <w:p>
+      <w:pPr>
+        <w:rPr>
+          <w:b/>
+          <w:bCs/>
+        </w:rPr>
+      </w:pPr>
+      <w:r>
+        <w:rPr>
+          <w:b/>
+          <w:bCs/>
+        </w:rPr>
+        <w:t> </w:t>
+      </w:r>
+    </w:p>
+    <w:p>
+      <w:r>
+        <w:t>TCP UDP</w:t>
+      </w:r>
+      <w:r>
+        <w:br/>
+        <w:t>TCP与UDP基本区别</w:t>
+      </w:r>
+      <w:r>
+        <w:br/>
+        <w:t>  1.基于连接与无连接</w:t>
+      </w:r>
+      <w:r>
+        <w:br/>
+        <w:t>  2.TCP要求系统资源较多，UDP较少； </w:t>
+      </w:r>
+      <w:r>
+        <w:br/>
+        <w:t>  3.UDP程序结构较简单 </w:t>
+      </w:r>
+      <w:r>
+        <w:br/>
+        <w:t>  4.流模式（TCP）与数据报模式(UDP); </w:t>
+      </w:r>
+      <w:r>
+        <w:br/>
+        <w:t>  5.TCP保证数据正确性，UDP可能丢包 </w:t>
+      </w:r>
+      <w:r>
+        <w:br/>
+        <w:t>  6.TCP保证数据顺序，UDP不保证 </w:t>
+      </w:r>
+      <w:r>
+        <w:br/>
+      </w:r>
+      <w:r>
+        <w:lastRenderedPageBreak/>
+        <w:t xml:space="preserve">　　</w:t>
+      </w:r>
+      <w:r>
+        <w:br/>
+        <w:t>UDP应用场景：</w:t>
+      </w:r>
+      <w:r>
+        <w:br/>
+        <w:t>  1.面向数据报方式</w:t>
+      </w:r>
+      <w:r>
+        <w:br/>
+        <w:t>  2.网络数据大多为短消息 </w:t>
+      </w:r>
+      <w:r>
+        <w:br/>
+        <w:t>  3.拥有大量Client</w:t>
+      </w:r>
+      <w:r>
+        <w:br/>
+        <w:t>  4.对数据安全性无特殊要求</w:t>
+      </w:r>
+      <w:r>
+        <w:br/>
+        <w:t>  5.网络负担非常重，但对响应速度要求高</w:t>
+      </w:r>
+      <w:r>
+        <w:br/>
+        <w:t> </w:t>
+      </w:r>
+      <w:r>
+        <w:br/>
+        <w:t>具体编程时的区别</w:t>
+      </w:r>
+      <w:r>
+        <w:br/>
+        <w:t>   1.socket()的参数不同 </w:t>
+      </w:r>
+      <w:r>
+        <w:br/>
+        <w:t xml:space="preserve">　　 2.UDP Server不需要调用listen和accept </w:t>
+      </w:r>
+      <w:r>
+        <w:br/>
+        <w:t xml:space="preserve">　　 3.UDP收发数据用sendto/recvfrom函数 </w:t>
+      </w:r>
+      <w:r>
+        <w:br/>
+        <w:t xml:space="preserve">　　 4.TCP：地址信息在connect/accept时确定 </w:t>
+      </w:r>
+      <w:r>
+        <w:br/>
+        <w:t xml:space="preserve">　　 5.UDP：在sendto/recvfrom函数中每次均 需指定地址信息 </w:t>
+      </w:r>
+      <w:r>
+        <w:br/>
+        <w:t xml:space="preserve">　　 6.UDP：shutdown函数无效</w:t>
+      </w:r>
+      <w:r>
+        <w:br/>
+        <w:t> </w:t>
+      </w:r>
+      <w:r>
+        <w:br/>
+        <w:t>编程区别</w:t>
+      </w:r>
+      <w:r>
+        <w:br/>
+        <w:t>   通常我们在说到网络编程时默认是指TCP编程，即用前面提到的socket函数创建一个socket用于TCP通讯，函数参数我们通常填为SOCK_STREAM。即socket(PF_INET, SOCK_STREAM, 0)，这表示建立一个socket用于流式网络通讯。 </w:t>
+      </w:r>
+      <w:r>
+        <w:br/>
+        <w:t xml:space="preserve">　  SOCK_STREAM这种的特点是面向连接的，即每次收发数据之前必须通过connect建立连接，也是双向的，即任何一方都可以收发数据，协议本身提供了一些保障机制保证它是可靠的、有序的，即每个包按照发送的顺序到达接收方。 </w:t>
+      </w:r>
+      <w:r>
+        <w:br/>
+      </w:r>
+      <w:r>
+        <w:br/>
+        <w:t xml:space="preserve">　　而SOCK_DGRAM这种是User Datagram Protocol协议的网络通讯，它是无连接的，不可靠的，因为通讯双方发送数据后不知道对方是否已经收到数据，是否正常收到数据。任何一方建立一个socket以后就可以用sendto发送数据，也可以用recvfrom接收数据。根本不关心对方是否存在，是否发送了数据。它的特点是通讯速度比较快。大家都知道TCP是要经过三次握手的，而UDP没有。 </w:t>
+      </w:r>
+      <w:r>
+        <w:br/>
+      </w:r>
+      <w:r>
+        <w:br/>
+        <w:t>基于上述不同，UDP和TCP编程步骤也有些不同，如下：</w:t>
+      </w:r>
+    </w:p>
+    <w:p>
+      <w:r>
+        <w:t>TCP: </w:t>
+      </w:r>
+      <w:r>
+        <w:br/>
+        <w:t>TCP编程的服务器</w:t>
+      </w:r>
+      <w:proofErr w:type="gramStart"/>
+      <w:r>
+        <w:t>端一般</w:t>
+      </w:r>
+      <w:proofErr w:type="gramEnd"/>
+      <w:r>
+        <w:t>步骤是： </w:t>
+      </w:r>
+      <w:r>
+        <w:br/>
+        <w:t xml:space="preserve">　　1、创建一个socket，用函数socket()； </w:t>
+      </w:r>
+      <w:r>
+        <w:br/>
+        <w:t xml:space="preserve">　　2、设置socket属性，用函数setsockopt(); * 可选 </w:t>
+      </w:r>
+      <w:r>
+        <w:br/>
+        <w:t xml:space="preserve">　　3、绑定IP地址、端口等信息到socket上，用函数bind(); </w:t>
+      </w:r>
+      <w:r>
+        <w:br/>
+        <w:t xml:space="preserve">　　4、开启监听，用函数listen()； </w:t>
+      </w:r>
+      <w:r>
+        <w:br/>
+        <w:t xml:space="preserve">　　5、接收客户端上来的连接，用函数accept()； </w:t>
+      </w:r>
+      <w:r>
+        <w:br/>
+        <w:t xml:space="preserve">　　6、收发数据，用函数send()和recv()，或者read()和write(); </w:t>
+      </w:r>
+      <w:r>
+        <w:br/>
+        <w:t xml:space="preserve">　　7、关闭网络连接； </w:t>
+      </w:r>
+      <w:r>
+        <w:br/>
+        <w:t xml:space="preserve">　　8、关闭监听； </w:t>
+      </w:r>
+      <w:r>
+        <w:br/>
+      </w:r>
+      <w:r>
+        <w:br/>
+        <w:t>TCP编程的客户端一般步骤是： </w:t>
+      </w:r>
+      <w:r>
+        <w:br/>
+        <w:t xml:space="preserve">　　1、创建一个socket，用函数socket()； </w:t>
+      </w:r>
+      <w:r>
+        <w:br/>
+      </w:r>
+      <w:r>
+        <w:lastRenderedPageBreak/>
+        <w:t xml:space="preserve">　　2、设置socket属性，用函数setsockopt();* 可选 </w:t>
+      </w:r>
+      <w:r>
+        <w:br/>
+        <w:t xml:space="preserve">　　3、绑定IP地址、端口等信息到socket上，用函数bind();* 可选 </w:t>
+      </w:r>
+      <w:r>
+        <w:br/>
+        <w:t xml:space="preserve">　　4、设置要连接的对方的IP地址和端口等属性； </w:t>
+      </w:r>
+      <w:r>
+        <w:br/>
+        <w:t xml:space="preserve">　　5、连接服务器，用函数connect()； </w:t>
+      </w:r>
+      <w:r>
+        <w:br/>
+        <w:t xml:space="preserve">　　6、收发数据，用函数send()和recv()，或者read()和write(); </w:t>
+      </w:r>
+      <w:r>
+        <w:br/>
+        <w:t xml:space="preserve">　　7、关闭网络连接；</w:t>
+      </w:r>
+      <w:r>
+        <w:br/>
+      </w:r>
+      <w:r>
+        <w:br/>
+        <w:t>UDP:</w:t>
+      </w:r>
+      <w:r>
+        <w:br/>
+        <w:t>与之对应的UDP编程步骤要简单许多，分别如下： </w:t>
+      </w:r>
+      <w:r>
+        <w:br/>
+        <w:t xml:space="preserve">　　UDP编程的服务器</w:t>
+      </w:r>
+      <w:proofErr w:type="gramStart"/>
+      <w:r>
+        <w:t>端一般</w:t>
+      </w:r>
+      <w:proofErr w:type="gramEnd"/>
+      <w:r>
+        <w:t>步骤是： </w:t>
+      </w:r>
+      <w:r>
+        <w:br/>
+        <w:t xml:space="preserve">　　1、创建一个socket，用函数socket()； </w:t>
+      </w:r>
+      <w:r>
+        <w:br/>
+        <w:t xml:space="preserve">　　2、设置socket属性，用函数setsockopt();* 可选 </w:t>
+      </w:r>
+      <w:r>
+        <w:br/>
+        <w:t xml:space="preserve">　　3、绑定IP地址、端口等信息到socket上，用函数bind(); </w:t>
+      </w:r>
+      <w:r>
+        <w:br/>
+        <w:t xml:space="preserve">　　4、循环接收数据，用函数recvfrom(); </w:t>
+      </w:r>
+      <w:r>
+        <w:br/>
+        <w:t xml:space="preserve">　　5、关闭网络连接； </w:t>
+      </w:r>
+      <w:r>
+        <w:br/>
+      </w:r>
+      <w:r>
+        <w:br/>
+        <w:t>UDP编程的客户端一般步骤是： </w:t>
+      </w:r>
+      <w:r>
+        <w:br/>
+        <w:t xml:space="preserve">　　1、创建一个socket，用函数socket()； </w:t>
+      </w:r>
+      <w:r>
+        <w:br/>
+        <w:t xml:space="preserve">　　2、设置socket属性，用函数setsockopt();* 可选 </w:t>
+      </w:r>
+      <w:r>
+        <w:br/>
+        <w:t xml:space="preserve">　　3、绑定IP地址、端口等信息到socket上，用函数bind();* 可选 </w:t>
+      </w:r>
+      <w:r>
+        <w:br/>
+        <w:t xml:space="preserve">　　4、设置对方的IP地址和端口等属性; </w:t>
+      </w:r>
+      <w:r>
+        <w:br/>
+        <w:t xml:space="preserve">　　5、发送数据，用函数sendto(); </w:t>
+      </w:r>
+      <w:r>
+        <w:br/>
+        <w:t xml:space="preserve">　　6、关闭网络连接；</w:t>
+      </w:r>
+      <w:r>
+        <w:br/>
+      </w:r>
+      <w:r>
+        <w:br/>
+        <w:t>TCP和UDP是OSI模型中的运输层中的协议。TCP提供可靠的通信传输，而UDP则常被用于让广播和细节控制交给应用的通信传输。</w:t>
+      </w:r>
+      <w:r>
+        <w:br/>
+      </w:r>
+      <w:r>
+        <w:br/>
+        <w:t>UDP补充：</w:t>
+      </w:r>
+      <w:r>
+        <w:br/>
+        <w:t>   UDP不提供复杂的控制机制，利用IP提供面向无连接的通信服务。并且它是将应用程序发来的数据在收到的那一刻，立刻按照原样发送到网络上的一种机制。即使是出现网络拥堵的情况下，UDP也无法进行流量控制</w:t>
+      </w:r>
+      <w:proofErr w:type="gramStart"/>
+      <w:r>
+        <w:t>等避免</w:t>
+      </w:r>
+      <w:proofErr w:type="gramEnd"/>
+      <w:r>
+        <w:t>网络拥塞的行为。此外，传输途中如果出现了丢包，UDO也不负责重发。甚至当出现包的到达顺序乱掉时也没有纠正的功能。如果需要这些细节控制，那么不得不交给由采用UDO的应用程序去处理。换句话说，UDP将部分控制转移到应用程序去处理，自己却只提供作为传输</w:t>
+      </w:r>
+      <w:proofErr w:type="gramStart"/>
+      <w:r>
+        <w:t>层协议</w:t>
+      </w:r>
+      <w:proofErr w:type="gramEnd"/>
+      <w:r>
+        <w:t>的</w:t>
+      </w:r>
+      <w:proofErr w:type="gramStart"/>
+      <w:r>
+        <w:t>最</w:t>
+      </w:r>
+      <w:proofErr w:type="gramEnd"/>
+      <w:r>
+        <w:t>基本功能。UDP有点类似于用户说什么听什么的机制，但是需要用户充分考虑好上层协议类型并制作相应的应用程序。</w:t>
+      </w:r>
+      <w:r>
+        <w:br/>
+      </w:r>
+      <w:r>
+        <w:br/>
+        <w:t>TCP补充：</w:t>
+      </w:r>
+      <w:r>
+        <w:br/>
+        <w:t>  TCP充分实现了数据传输时各种控制功能，可以进行丢包的重发控制，还可以对次序乱掉的分包进行顺序控制。而这些在UDP中都没有。此外，TCP作为一种面向有连接的协议，只有在确认通信对</w:t>
+      </w:r>
+      <w:proofErr w:type="gramStart"/>
+      <w:r>
+        <w:t>端存在</w:t>
+      </w:r>
+      <w:proofErr w:type="gramEnd"/>
+      <w:r>
+        <w:t>时才会发送数据，从而可以控制通信流量的浪费。TCP通过检验和、序列号、确认应答、重发控制、连接管理以及窗口控制等机制实现可靠性传输。</w:t>
+      </w:r>
+    </w:p>
+    <w:p>
+      <w:pPr>
+        <w:pStyle w:val="2"/>
+      </w:pPr>
+      <w:r>
+        <w:rPr>
+          <w:rFonts w:hint="eastAsia"/>
+        </w:rPr>
+        <w:lastRenderedPageBreak/>
+        <w:t>T</w:t>
+      </w:r>
+      <w:r>
+        <w:t>CP</w:t>
+      </w:r>
+    </w:p>
+    <w:p>
+      <w:pPr>
+        <w:pStyle w:val="3"/>
+      </w:pPr>
+      <w:r>
+        <w:rPr>
+          <w:rFonts w:hint="eastAsia"/>
+        </w:rPr>
+        <w:t>优雅关闭</w:t>
+      </w:r>
+    </w:p>
+    <w:p>
+      <w:r>
+        <w:rPr>
+          <w:rFonts w:hint="eastAsia"/>
+        </w:rPr>
+        <w:t>这里主要涉及到</w:t>
+      </w:r>
+      <w:r>
+        <w:t>TCP/IP缓冲区 和 全双工连接的半关闭。</w:t>
+      </w:r>
+    </w:p>
+    <w:p/>
+    <w:p>
+      <w:r>
+        <w:rPr>
+          <w:rFonts w:hint="eastAsia"/>
+        </w:rPr>
+        <w:t>连接的一端</w:t>
+      </w:r>
+      <w:r>
+        <w:t>A先发完数据后，可以先用shutdown(..., SHUT_WR)函数半关闭连接，A会把发送缓存中的数据发送完，然后发送FIN，对方B</w:t>
+      </w:r>
+      <w:proofErr w:type="gramStart"/>
+      <w:r>
+        <w:t>回返回</w:t>
+      </w:r>
+      <w:proofErr w:type="gramEnd"/>
+      <w:r>
+        <w:t>ACK，此时，A还可以接受数据，（如果调用close的话，默认会丢弃接受缓冲区，这就是造成A接受到得数据不完整的一个方面；）</w:t>
+      </w:r>
+    </w:p>
+    <w:p>
+      <w:r>
+        <w:rPr>
+          <w:rFonts w:hint="eastAsia"/>
+        </w:rPr>
+        <w:t>但对方不会立刻发送</w:t>
+      </w:r>
+      <w:r>
+        <w:t>FIN来结束它的传输，所以，对方可以先发完数据，然后也通过shutdown来关闭剩下一半的连接。（而A调用的是close的话，B来不及把剩下的发完。这是流失数据的留一个原因。）</w:t>
+      </w:r>
+    </w:p>
+    <w:p/>
+    <w:p>
+      <w:pPr>
+        <w:rPr>
+          <w:rFonts w:hint="eastAsia"/>
+        </w:rPr>
+      </w:pPr>
+      <w:r>
+        <w:rPr>
+          <w:rFonts w:hint="eastAsia"/>
+        </w:rPr>
+        <w:t>服务器端同时开始接受和发送，也就是处在全双工工作状</w:t>
+      </w:r>
+      <w:bookmarkStart w:id="19" w:name="_GoBack"/>
+      <w:bookmarkEnd w:id="19"/>
+      <w:r>
+        <w:rPr>
+          <w:rFonts w:hint="eastAsia"/>
+        </w:rPr>
+        <w:t>态，应该用</w:t>
+      </w:r>
+      <w:r>
+        <w:t>shutdown函数来一半一半关闭。</w:t>
+      </w:r>
+    </w:p>
+    <w:p>
+      <w:pPr>
+        <w:pStyle w:val="3"/>
+        <w:rPr>
+          <w:rFonts w:hint="eastAsia"/>
+        </w:rPr>
+      </w:pPr>
+      <w:r>
+        <w:rPr>
+          <w:rFonts w:hint="eastAsia"/>
+        </w:rPr>
+        <w:t>T</w:t>
+      </w:r>
+      <w:r>
+        <w:t>IME_WAIT</w:t>
+      </w:r>
+    </w:p>
+    <w:p>
+      <w:r>
+        <w:rPr>
+          <w:noProof/>
+        </w:rPr>
+        <w:drawing>
+          <wp:inline distT="0" distB="0" distL="0" distR="0" wp14:anchorId="2FD46D79" wp14:editId="6D8B9F6F">
+            <wp:extent cx="5274310" cy="4244364"/>
+            <wp:effectExtent l="0" t="0" r="2540" b="3810"/>
+            <wp:docPr id="53" name="图片 53" descr="https://images2018.cnblogs.com/blog/1209537/201804/1209537-20180410142221304-1279996255.png"/>
+            <wp:cNvGraphicFramePr>
+              <a:graphicFrameLocks xmlns:a="http://schemas.openxmlformats.org/drawingml/2006/main" noChangeAspect="1"/>
+            </wp:cNvGraphicFramePr>
+            <a:graphic xmlns:a="http://schemas.openxmlformats.org/drawingml/2006/main">
+              <a:graphicData uri="http://schemas.openxmlformats.org/drawingml/2006/picture">
+                <pic:pic xmlns:pic="http://schemas.openxmlformats.org/drawingml/2006/picture">
+                  <pic:nvPicPr>
+                    <pic:cNvPr id="0" name="Picture 2" descr="https://images2018.cnblogs.com/blog/1209537/201804/1209537-20180410142221304-1279996255.png"/>
+                    <pic:cNvPicPr>
+                      <a:picLocks noChangeAspect="1" noChangeArrowheads="1"/>
+                    </pic:cNvPicPr>
+                  </pic:nvPicPr>
+                  <pic:blipFill>
+                    <a:blip r:embed="rId68">
+                      <a:extLst>
+                        <a:ext uri="{28A0092B-C50C-407E-A947-70E740481C1C}">
+                          <a14:useLocalDpi xmlns:a14="http://schemas.microsoft.com/office/drawing/2010/main" val="0"/>
+                        </a:ext>
+                      </a:extLst>
+                    </a:blip>
+                    <a:srcRect/>
+                    <a:stretch>
+                      <a:fillRect/>
+                    </a:stretch>
+                  </pic:blipFill>
+                  <pic:spPr bwMode="auto">
+                    <a:xfrm>
+                      <a:off x="0" y="0"/>
+                      <a:ext cx="5274310" cy="4244364"/>
+                    </a:xfrm>
+                    <a:prstGeom prst="rect">
+                      <a:avLst/>
+                    </a:prstGeom>
+                    <a:noFill/>
+                    <a:ln>
+                      <a:noFill/>
+                    </a:ln>
+                  </pic:spPr>
+                </pic:pic>
+              </a:graphicData>
+            </a:graphic>
+          </wp:inline>
+        </w:drawing>
+      </w:r>
+    </w:p>
+    <w:p>
+      <w:pPr>
+        <w:pStyle w:val="4"/>
+      </w:pPr>
+      <w:r>
+        <w:lastRenderedPageBreak/>
+        <w:t>1</w:t>
+      </w:r>
+      <w:r>
+        <w:rPr>
+          <w:rFonts w:hint="eastAsia"/>
+        </w:rPr>
+        <w:t>、</w:t>
+      </w:r>
+      <w:r>
+        <w:t>TIME_WAIT状态存在的理由：</w:t>
+      </w:r>
+    </w:p>
+    <w:p>
+      <w:r>
+        <w:t>1）可靠地实现TCP全双工连接的终止</w:t>
+      </w:r>
+    </w:p>
+    <w:p>
+      <w:r>
+        <w:t xml:space="preserve">   在进行关闭连接四次挥手协议时，最后的ACK是由主动关闭</w:t>
+      </w:r>
+      <w:proofErr w:type="gramStart"/>
+      <w:r>
+        <w:t>端发出</w:t>
+      </w:r>
+      <w:proofErr w:type="gramEnd"/>
+      <w:r>
+        <w:t>的，如果这个最终的ACK丢失，服务器将重发最终的FIN，</w:t>
+      </w:r>
+    </w:p>
+    <w:p>
+      <w:r>
+        <w:rPr>
+          <w:rFonts w:hint="eastAsia"/>
+        </w:rPr>
+        <w:t>因此客户端必须维护状态信息允许它重发最终的</w:t>
+      </w:r>
+      <w:r>
+        <w:t>ACK。如果不维持这个状态信息，那么客户端将响应RST分节，服务器将此分节解释成一个错误（在java中会抛出connection reset的SocketException)。</w:t>
+      </w:r>
+    </w:p>
+    <w:p>
+      <w:r>
+        <w:rPr>
+          <w:rFonts w:hint="eastAsia"/>
+        </w:rPr>
+        <w:t>因而，要实现</w:t>
+      </w:r>
+      <w:r>
+        <w:t>TCP全双工连接的正常终止，必须处理终止序列四个分节中任何一个分节的丢失情况，主动关闭的客户端必须维持状态信息进入TIME_WAIT状态。</w:t>
+      </w:r>
+    </w:p>
+    <w:p>
+      <w:r>
+        <w:t xml:space="preserve"> </w:t>
+      </w:r>
+    </w:p>
+    <w:p>
+      <w:r>
+        <w:t xml:space="preserve">2）允许老的重复分节在网络中消逝 </w:t>
+      </w:r>
+    </w:p>
+    <w:p>
+      <w:r>
+        <w:t>TCP分节可能由于路由器异常而“迷途”，在迷途期间，TCP发送端可能因确认超时而重发这个分节，迷途的分节在路由器修复后也会被送到最终目的地，这个原来的迷途分节就称为lost duplicate。</w:t>
+      </w:r>
+    </w:p>
+    <w:p>
+      <w:r>
+        <w:rPr>
+          <w:rFonts w:hint="eastAsia"/>
+        </w:rPr>
+        <w:t>在关闭一个</w:t>
+      </w:r>
+      <w:r>
+        <w:t>TCP连接后，马上又重新建立起一个相同的IP地址和端口之间的TCP连接，后一个连接被称为前一个连接的化身（incarnation)，那么有可能出现这种情况，前一个连接的迷途重复分组在前一个连接终止后出现，从而被误解成从属于新的化身。</w:t>
+      </w:r>
+    </w:p>
+    <w:p>
+      <w:r>
+        <w:rPr>
+          <w:rFonts w:hint="eastAsia"/>
+        </w:rPr>
+        <w:t>为了避免这个情况，</w:t>
+      </w:r>
+      <w:r>
+        <w:t>TCP不允许处于TIME_WAIT状态的连接启动一个新的化身，因为TIME_WAIT状态持续2MSL，就可以保证当成功建立一个TCP连接的时候，来自连接先前化身的重复分组已经在网络中消逝。</w:t>
+      </w:r>
+    </w:p>
+    <w:p>
+      <w:pPr>
+        <w:pStyle w:val="4"/>
+        <w:rPr>
+          <w:rFonts w:hint="eastAsia"/>
+        </w:rPr>
+      </w:pPr>
+      <w:r>
+        <w:t>2、大量TIME_WAIT造成的影响</w:t>
+      </w:r>
+    </w:p>
+    <w:p>
+      <w:r>
+        <w:t xml:space="preserve">      在</w:t>
+      </w:r>
+      <w:r>
+        <w:rPr>
+          <w:b/>
+        </w:rPr>
+        <w:t>高并发短连接</w:t>
+      </w:r>
+      <w:r>
+        <w:t>的TCP服务器上，当服务器处理完请求后立刻主动正常关闭连接。这个场景下会出现大量socket处于TIME_WAIT状态。如果客户端的并发量持续很高，此时部分客户端就会显示连接不上。</w:t>
+      </w:r>
+    </w:p>
+    <w:p>
+      <w:r>
+        <w:rPr>
+          <w:rFonts w:hint="eastAsia"/>
+        </w:rPr>
+        <w:t>我来解释下这个场景。主动正常关闭</w:t>
+      </w:r>
+      <w:r>
+        <w:t>TCP连接，都会出现TIMEWAIT。</w:t>
+      </w:r>
+    </w:p>
+    <w:p/>
+    <w:p>
+      <w:r>
+        <w:rPr>
+          <w:rFonts w:hint="eastAsia"/>
+        </w:rPr>
+        <w:t>为什么我们要关注这个高并发短连接呢？有两个方面需要注意：</w:t>
+      </w:r>
+    </w:p>
+    <w:p>
+      <w:r>
+        <w:t>1. 高并发可以让服务器在短时间范围内同时占用大量端口，而端口有个0~65535的范围，并不是很多，刨除系统和其他服务要用的，剩下的就更少了。</w:t>
+      </w:r>
+    </w:p>
+    <w:p>
+      <w:r>
+        <w:t>2. 在这个场景中，短连接表示“业务处理+传输数据的时间 远远小于 TIMEWAIT超时的时间”的连接。</w:t>
+      </w:r>
+    </w:p>
+    <w:p/>
+    <w:p>
+      <w:r>
+        <w:t xml:space="preserve">      这里有个相对长短的概念，比如取一个web页面，1秒钟的http短连接处理完业务，在关闭连接之后，这个业务用过的端口会停留在TIMEWAIT状态几分钟，而这几分钟，其他HTTP请求来临的时候是无法占用此端口的(占着茅坑不拉翔)。单用这个业务计算服务器的利用率会发现，服务器干正经事的时间和端口（资源）被挂着无法被使用的时间的比例是 1：几百，服务器资源严重浪费。（说个题外话，从这个意义出发来考虑服务器性能调优的话，长连接业务的服务就不需要考虑TIMEWAIT状态。同时，假如你对服务器业务场景非常熟悉</w:t>
+      </w:r>
+      <w:r>
+        <w:rPr>
+          <w:rFonts w:hint="eastAsia"/>
+        </w:rPr>
+        <w:t>，你会发现，在实际业务场景中，一般长连接对应的业务的并发量并不会很高。</w:t>
+      </w:r>
+    </w:p>
+    <w:p>
+      <w:r>
+        <w:t xml:space="preserve">     综合这两个方面，持续的到达一定量的高并发短连接，会使服务器因端口资源不足而</w:t>
+      </w:r>
+      <w:r>
+        <w:lastRenderedPageBreak/>
+        <w:t>拒绝为一部分客户服务。同时，这些端口都是服务器临时分配，无法用SO_REUSEADDR选项解决这个问题。</w:t>
+      </w:r>
+    </w:p>
+    <w:p/>
+    <w:p>
+      <w:pPr>
+        <w:rPr>
+          <w:rFonts w:hint="eastAsia"/>
+        </w:rPr>
+      </w:pPr>
+      <w:r>
+        <w:rPr>
+          <w:rFonts w:hint="eastAsia"/>
+        </w:rPr>
+        <w:t>解决方法：</w:t>
+      </w:r>
+      <w:r>
+        <w:rPr>
+          <w:rFonts w:hint="eastAsia"/>
+        </w:rPr>
+        <w:t>控制</w:t>
+      </w:r>
+      <w:r>
+        <w:t>TIME_WAIT套接字的最大数量</w:t>
+      </w:r>
+    </w:p>
     <w:sectPr>
       <w:pgSz w:w="11906" w:h="16838"/>
       <w:pgMar w:top="1440" w:right="1800" w:bottom="1440" w:left="1800" w:header="851" w:footer="992" w:gutter="0"/>
@@ -22196,7 +23514,6 @@
   <w:style w:type="character" w:default="1" w:styleId="a0">
     <w:name w:val="Default Paragraph Font"/>
     <w:uiPriority w:val="1"/>
-    <w:semiHidden/>
     <w:unhideWhenUsed/>
   </w:style>
   <w:style w:type="table" w:default="1" w:styleId="a1">
